--- a/coop-server/src/template/doc/DVLK_kiem_tra_dinh_ky.docx
+++ b/coop-server/src/template/doc/DVLK_kiem_tra_dinh_ky.docx
@@ -1,7 +1,6 @@
 
 <file path=word/document.xml><?xml version="1.0" encoding="utf-8"?>
-<w:document xmlns:wpc="http://schemas.microsoft.com/office/word/2010/wordprocessingCanvas" xmlns:cx="http://schemas.microsoft.com/office/drawing/2014/chartex" xmlns:cx1="http://schemas.microsoft.com/office/drawing/2015/9/8/chartex" xmlns:mc="http://schemas.openxmlformats.org/markup-compatibility/2006" xmlns:o="urn:schemas-microsoft-com:office:office" xmlns:r="http://schemas.openxmlformats.org/officeDocument/2006/relationships" xmlns:m="http://schemas.openxmlformats.org/officeDocument/2006/math" xmlns:v="urn:schemas-microsoft-com:vml" xmlns:wp14="http://schemas.microsoft.com/office/word/2010/wordprocessingDrawing" xmlns:wp="http://schemas.openxmlformats.org/drawingml/2006/wordprocessingDrawing" xmlns:w10="urn:schemas-microsoft-com:office:word" xmlns:w="http://schemas.openxmlformats.org/wordprocessingml/2006/main" xmlns:w14="http://schemas.microsoft.com/office/word/2010/wordml" xmlns:w15="http://schemas.microsoft.com/office/word/2012/wordml" xmlns:w16se="http://schemas.microsoft.com/office/word/2015/wordml/symex" xmlns:wpg="http://schemas.microsoft.com/office/word/2010/wordprocessingGroup" xmlns:wpi="http://schemas.microsoft.com/office/word/2010/wordprocessingInk" xmlns:wne="http://schemas.microsoft.com/office/word/2006/wordml" xmlns:wps="http://schemas.microsoft.com/office/word/2010/wordprocessingShape" mc:Ignorable="w14 w15 w16se wp14">
-  <w:background w:color="FFFFFF"/>
+<w:document xmlns:wpc="http://schemas.microsoft.com/office/word/2010/wordprocessingCanvas" xmlns:cx="http://schemas.microsoft.com/office/drawing/2014/chartex" xmlns:cx1="http://schemas.microsoft.com/office/drawing/2015/9/8/chartex" xmlns:cx2="http://schemas.microsoft.com/office/drawing/2015/10/21/chartex" xmlns:cx3="http://schemas.microsoft.com/office/drawing/2016/5/9/chartex" xmlns:cx4="http://schemas.microsoft.com/office/drawing/2016/5/10/chartex" xmlns:cx5="http://schemas.microsoft.com/office/drawing/2016/5/11/chartex" xmlns:cx6="http://schemas.microsoft.com/office/drawing/2016/5/12/chartex" xmlns:cx7="http://schemas.microsoft.com/office/drawing/2016/5/13/chartex" xmlns:cx8="http://schemas.microsoft.com/office/drawing/2016/5/14/chartex" xmlns:mc="http://schemas.openxmlformats.org/markup-compatibility/2006" xmlns:aink="http://schemas.microsoft.com/office/drawing/2016/ink" xmlns:am3d="http://schemas.microsoft.com/office/drawing/2017/model3d" xmlns:o="urn:schemas-microsoft-com:office:office" xmlns:oel="http://schemas.microsoft.com/office/2019/extlst" xmlns:r="http://schemas.openxmlformats.org/officeDocument/2006/relationships" xmlns:m="http://schemas.openxmlformats.org/officeDocument/2006/math" xmlns:v="urn:schemas-microsoft-com:vml" xmlns:wp14="http://schemas.microsoft.com/office/word/2010/wordprocessingDrawing" xmlns:wp="http://schemas.openxmlformats.org/drawingml/2006/wordprocessingDrawing" xmlns:w10="urn:schemas-microsoft-com:office:word" xmlns:w="http://schemas.openxmlformats.org/wordprocessingml/2006/main" xmlns:w14="http://schemas.microsoft.com/office/word/2010/wordml" xmlns:w15="http://schemas.microsoft.com/office/word/2012/wordml" xmlns:w16cex="http://schemas.microsoft.com/office/word/2018/wordml/cex" xmlns:w16cid="http://schemas.microsoft.com/office/word/2016/wordml/cid" xmlns:w16="http://schemas.microsoft.com/office/word/2018/wordml" xmlns:w16sdtdh="http://schemas.microsoft.com/office/word/2020/wordml/sdtdatahash" xmlns:w16se="http://schemas.microsoft.com/office/word/2015/wordml/symex" xmlns:wpg="http://schemas.microsoft.com/office/word/2010/wordprocessingGroup" xmlns:wpi="http://schemas.microsoft.com/office/word/2010/wordprocessingInk" xmlns:wne="http://schemas.microsoft.com/office/word/2006/wordml" xmlns:wps="http://schemas.microsoft.com/office/word/2010/wordprocessingShape" mc:Ignorable="w14 w15 w16se w16cid w16 w16cex w16sdtdh wp14">
   <w:body>
     <w:p>
       <w:pPr>
@@ -17,8 +16,6 @@
           <w:lang w:val="vi-VN"/>
         </w:rPr>
       </w:pPr>
-      <w:bookmarkStart w:id="0" w:name="_GoBack"/>
-      <w:bookmarkEnd w:id="0"/>
       <w:r>
         <w:rPr>
           <w:rFonts w:ascii="Times New Roman" w:hAnsi="Times New Roman"/>
@@ -47,13 +44,6 @@
           <w:lang w:val="vi-VN"/>
         </w:rPr>
         <w:tab/>
-      </w:r>
-      <w:r>
-        <w:rPr>
-          <w:rFonts w:ascii="Times New Roman" w:hAnsi="Times New Roman"/>
-          <w:b/>
-          <w:lang w:val="vi-VN"/>
-        </w:rPr>
         <w:t>Độc lập - Tự do - Hạnh phúc</w:t>
       </w:r>
       <w:r>
@@ -78,13 +68,78 @@
           <w:noProof/>
           <w:lang w:eastAsia="en-US"/>
         </w:rPr>
-        <w:pict>
-          <v:shapetype id="_x0000_t32" coordsize="21600,21600" o:spt="32" o:oned="t" path="m,l21600,21600e" filled="f">
-            <v:path arrowok="t" fillok="f" o:connecttype="none"/>
-            <o:lock v:ext="edit" shapetype="t"/>
-          </v:shapetype>
-          <v:shape id="_x0000_s1026" type="#_x0000_t32" style="position:absolute;margin-left:154.95pt;margin-top:2.25pt;width:162pt;height:0;z-index:251657728" o:connectortype="straight"/>
-        </w:pict>
+        <mc:AlternateContent>
+          <mc:Choice Requires="wps">
+            <w:drawing>
+              <wp:anchor distT="0" distB="0" distL="114300" distR="114300" simplePos="0" relativeHeight="251659264" behindDoc="0" locked="0" layoutInCell="1" allowOverlap="1" wp14:anchorId="232D42AD" wp14:editId="43E51666">
+                <wp:simplePos x="0" y="0"/>
+                <wp:positionH relativeFrom="column">
+                  <wp:posOffset>1967865</wp:posOffset>
+                </wp:positionH>
+                <wp:positionV relativeFrom="paragraph">
+                  <wp:posOffset>28575</wp:posOffset>
+                </wp:positionV>
+                <wp:extent cx="2057400" cy="0"/>
+                <wp:effectExtent l="9525" t="9525" r="9525" b="9525"/>
+                <wp:wrapNone/>
+                <wp:docPr id="297841533" name="Straight Arrow Connector 1"/>
+                <wp:cNvGraphicFramePr>
+                  <a:graphicFrameLocks xmlns:a="http://schemas.openxmlformats.org/drawingml/2006/main"/>
+                </wp:cNvGraphicFramePr>
+                <a:graphic xmlns:a="http://schemas.openxmlformats.org/drawingml/2006/main">
+                  <a:graphicData uri="http://schemas.microsoft.com/office/word/2010/wordprocessingShape">
+                    <wps:wsp>
+                      <wps:cNvCnPr>
+                        <a:cxnSpLocks noChangeShapeType="1"/>
+                      </wps:cNvCnPr>
+                      <wps:spPr bwMode="auto">
+                        <a:xfrm>
+                          <a:off x="0" y="0"/>
+                          <a:ext cx="2057400" cy="0"/>
+                        </a:xfrm>
+                        <a:prstGeom prst="straightConnector1">
+                          <a:avLst/>
+                        </a:prstGeom>
+                        <a:noFill/>
+                        <a:ln w="9525">
+                          <a:solidFill>
+                            <a:srgbClr val="000000"/>
+                          </a:solidFill>
+                          <a:round/>
+                          <a:headEnd/>
+                          <a:tailEnd/>
+                        </a:ln>
+                        <a:extLst>
+                          <a:ext uri="{909E8E84-426E-40DD-AFC4-6F175D3DCCD1}">
+                            <a14:hiddenFill xmlns:a14="http://schemas.microsoft.com/office/drawing/2010/main">
+                              <a:noFill/>
+                            </a14:hiddenFill>
+                          </a:ext>
+                        </a:extLst>
+                      </wps:spPr>
+                      <wps:bodyPr/>
+                    </wps:wsp>
+                  </a:graphicData>
+                </a:graphic>
+                <wp14:sizeRelH relativeFrom="page">
+                  <wp14:pctWidth>0</wp14:pctWidth>
+                </wp14:sizeRelH>
+                <wp14:sizeRelV relativeFrom="page">
+                  <wp14:pctHeight>0</wp14:pctHeight>
+                </wp14:sizeRelV>
+              </wp:anchor>
+            </w:drawing>
+          </mc:Choice>
+          <mc:Fallback xmlns:w16du="http://schemas.microsoft.com/office/word/2023/wordml/word16du">
+            <w:pict>
+              <v:shapetype w14:anchorId="0C193E83" id="_x0000_t32" coordsize="21600,21600" o:spt="32" o:oned="t" path="m,l21600,21600e" filled="f">
+                <v:path arrowok="t" fillok="f" o:connecttype="none"/>
+                <o:lock v:ext="edit" shapetype="t"/>
+              </v:shapetype>
+              <v:shape id="Straight Arrow Connector 1" o:spid="_x0000_s1026" type="#_x0000_t32" style="position:absolute;margin-left:154.95pt;margin-top:2.25pt;width:162pt;height:0;z-index:251659264;visibility:visible;mso-wrap-style:square;mso-width-percent:0;mso-height-percent:0;mso-wrap-distance-left:9pt;mso-wrap-distance-top:0;mso-wrap-distance-right:9pt;mso-wrap-distance-bottom:0;mso-position-horizontal:absolute;mso-position-horizontal-relative:text;mso-position-vertical:absolute;mso-position-vertical-relative:text;mso-width-percent:0;mso-height-percent:0;mso-width-relative:page;mso-height-relative:page" o:gfxdata="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"/>
+            </w:pict>
+          </mc:Fallback>
+        </mc:AlternateContent>
       </w:r>
     </w:p>
     <w:p>
@@ -107,6 +162,7 @@
           <w:rFonts w:ascii="Times New Roman" w:hAnsi="Times New Roman"/>
           <w:b/>
           <w:szCs w:val="27"/>
+          <w:lang w:val="vi-VN"/>
         </w:rPr>
       </w:pPr>
       <w:r>
@@ -121,6 +177,7 @@
         <w:rPr>
           <w:rFonts w:ascii="Times New Roman" w:hAnsi="Times New Roman"/>
           <w:b/>
+          <w:lang w:val="vi-VN"/>
         </w:rPr>
         <w:t xml:space="preserve"> </w:t>
       </w:r>
@@ -139,21 +196,16 @@
         <w:jc w:val="center"/>
         <w:rPr>
           <w:rFonts w:ascii="Times New Roman" w:hAnsi="Times New Roman"/>
+          <w:lang w:val="vi-VN"/>
         </w:rPr>
       </w:pPr>
       <w:r>
         <w:rPr>
           <w:rFonts w:ascii="Times New Roman" w:hAnsi="Times New Roman"/>
           <w:szCs w:val="27"/>
-        </w:rPr>
-        <w:t xml:space="preserve">(áp dụng đối với kiểm tra </w:t>
-      </w:r>
-      <w:r>
-        <w:rPr>
-          <w:rFonts w:ascii="Times New Roman" w:hAnsi="Times New Roman"/>
-          <w:szCs w:val="27"/>
-        </w:rPr>
-        <w:t>theo đơn vị nơi có khách hàng vay vốn)</w:t>
+          <w:lang w:val="vi-VN"/>
+        </w:rPr>
+        <w:t>(áp dụng đối với kiểm tra theo đơn vị nơi có khách hàng vay vốn)</w:t>
       </w:r>
     </w:p>
     <w:p>
@@ -163,6 +215,7 @@
           <w:rFonts w:ascii="Times New Roman" w:hAnsi="Times New Roman"/>
           <w:b/>
           <w:szCs w:val="27"/>
+          <w:lang w:val="vi-VN"/>
         </w:rPr>
       </w:pPr>
     </w:p>
@@ -274,7 +327,7 @@
           <w:szCs w:val="26"/>
           <w:lang w:val="vi-VN"/>
         </w:rPr>
-        <w:t xml:space="preserve">: </w:t>
+        <w:t>:</w:t>
       </w:r>
       <w:r>
         <w:rPr>
@@ -282,26 +335,44 @@
           <w:b w:val="0"/>
           <w:sz w:val="26"/>
           <w:szCs w:val="26"/>
-          <w:lang w:val="vi-VN"/>
-        </w:rPr>
-        <w:tab/>
-      </w:r>
-      <w:r>
-        <w:rPr>
-          <w:rFonts w:ascii="Arial" w:hAnsi="Arial"/>
+        </w:rPr>
+        <w:t xml:space="preserve"> </w:t>
+      </w:r>
+      <w:r>
+        <w:rPr>
+          <w:rFonts w:ascii="Times New Roman" w:hAnsi="Times New Roman"/>
           <w:b w:val="0"/>
           <w:sz w:val="26"/>
           <w:szCs w:val="26"/>
           <w:lang w:val="vi-VN"/>
         </w:rPr>
-        <w:tab/>
-      </w:r>
-    </w:p>
-    <w:p>
-      <w:pPr>
-        <w:tabs>
-          <w:tab w:val="left" w:leader="dot" w:pos="3969"/>
-          <w:tab w:val="left" w:leader="dot" w:pos="9072"/>
+        <w:t>{</w:t>
+      </w:r>
+      <w:r>
+        <w:rPr>
+          <w:rFonts w:ascii="Times New Roman" w:hAnsi="Times New Roman"/>
+          <w:b w:val="0"/>
+          <w:sz w:val="26"/>
+          <w:szCs w:val="26"/>
+          <w:lang w:val="vi-VN"/>
+        </w:rPr>
+        <w:t>unit_name</w:t>
+      </w:r>
+      <w:r>
+        <w:rPr>
+          <w:rFonts w:ascii="Times New Roman" w:hAnsi="Times New Roman"/>
+          <w:b w:val="0"/>
+          <w:sz w:val="26"/>
+          <w:szCs w:val="26"/>
+          <w:lang w:val="vi-VN"/>
+        </w:rPr>
+        <w:t>}</w:t>
+      </w:r>
+    </w:p>
+    <w:p>
+      <w:pPr>
+        <w:tabs>
+          <w:tab w:val="left" w:leader="dot" w:pos="3969"/>
         </w:tabs>
         <w:spacing w:line="340" w:lineRule="exact"/>
         <w:jc w:val="both"/>
@@ -328,16 +399,25 @@
           <w:szCs w:val="26"/>
           <w:lang w:val="vi-VN"/>
         </w:rPr>
-        <w:tab/>
-      </w:r>
-      <w:r>
-        <w:rPr>
-          <w:rFonts w:ascii="Times New Roman" w:hAnsi="Times New Roman"/>
-          <w:sz w:val="26"/>
-          <w:szCs w:val="26"/>
-          <w:lang w:val="vi-VN"/>
-        </w:rPr>
-        <w:tab/>
+        <w:t>{</w:t>
+      </w:r>
+      <w:r>
+        <w:rPr>
+          <w:rFonts w:ascii="Times New Roman" w:hAnsi="Times New Roman"/>
+          <w:sz w:val="26"/>
+          <w:szCs w:val="26"/>
+          <w:lang w:val="vi-VN"/>
+        </w:rPr>
+        <w:t>unit_address</w:t>
+      </w:r>
+      <w:r>
+        <w:rPr>
+          <w:rFonts w:ascii="Times New Roman" w:hAnsi="Times New Roman"/>
+          <w:sz w:val="26"/>
+          <w:szCs w:val="26"/>
+          <w:lang w:val="vi-VN"/>
+        </w:rPr>
+        <w:t>}</w:t>
       </w:r>
     </w:p>
     <w:p>
@@ -396,32 +476,23 @@
           <w:szCs w:val="26"/>
           <w:lang w:val="vi-VN"/>
         </w:rPr>
-        <w:t xml:space="preserve">I. Đại diện  </w:t>
-      </w:r>
-      <w:r>
-        <w:rPr>
-          <w:rFonts w:ascii="Times New Roman" w:hAnsi="Times New Roman"/>
-          <w:sz w:val="26"/>
-          <w:szCs w:val="26"/>
-          <w:lang w:val="vi-VN"/>
-        </w:rPr>
-        <w:t>Ngân hàng Hợp tác</w:t>
-      </w:r>
-      <w:r>
-        <w:rPr>
-          <w:rFonts w:ascii="Times New Roman" w:hAnsi="Times New Roman"/>
-          <w:sz w:val="26"/>
-          <w:szCs w:val="26"/>
-          <w:lang w:val="vi-VN"/>
-        </w:rPr>
-        <w:t xml:space="preserve"> xã Việt Nam - Chi nhánh............................................</w:t>
-      </w:r>
-    </w:p>
-    <w:p>
-      <w:pPr>
-        <w:tabs>
-          <w:tab w:val="left" w:leader="dot" w:pos="3969"/>
-          <w:tab w:val="left" w:leader="dot" w:pos="9072"/>
+        <w:t>I. Đại diện  Ngân hàng Hợp tác xã Việt Nam - Chi nhánh</w:t>
+      </w:r>
+      <w:r>
+        <w:rPr>
+          <w:rFonts w:ascii="Times New Roman" w:hAnsi="Times New Roman"/>
+          <w:sz w:val="26"/>
+          <w:szCs w:val="26"/>
+          <w:lang w:val="vi-VN"/>
+        </w:rPr>
+        <w:t xml:space="preserve"> Kiên Giang</w:t>
+      </w:r>
+    </w:p>
+    <w:p>
+      <w:pPr>
+        <w:tabs>
+          <w:tab w:val="left" w:leader="dot" w:pos="3969"/>
+          <w:tab w:val="left" w:leader="dot" w:pos="10062"/>
         </w:tabs>
         <w:spacing w:line="340" w:lineRule="exact"/>
         <w:jc w:val="both"/>
@@ -439,31 +510,14 @@
           <w:szCs w:val="26"/>
           <w:lang w:val="vi-VN"/>
         </w:rPr>
-        <w:t xml:space="preserve">       </w:t>
-      </w:r>
-      <w:r>
-        <w:rPr>
-          <w:rFonts w:ascii="Times New Roman" w:hAnsi="Times New Roman"/>
-          <w:sz w:val="26"/>
-          <w:szCs w:val="26"/>
-          <w:lang w:val="vi-VN"/>
-        </w:rPr>
-        <w:t xml:space="preserve">Đại diện </w:t>
-      </w:r>
-      <w:r>
-        <w:rPr>
-          <w:rFonts w:ascii="Times New Roman" w:hAnsi="Times New Roman"/>
-          <w:sz w:val="26"/>
-          <w:szCs w:val="26"/>
-          <w:lang w:val="vi-VN"/>
-        </w:rPr>
-        <w:t>Ông/Bà</w:t>
-      </w:r>
-      <w:r>
-        <w:rPr>
-          <w:rFonts w:ascii="Times New Roman" w:hAnsi="Times New Roman"/>
-          <w:sz w:val="26"/>
-          <w:szCs w:val="26"/>
+        <w:t xml:space="preserve">       Đại diện Ông/Bà</w:t>
+      </w:r>
+      <w:r>
+        <w:rPr>
+          <w:rFonts w:ascii="Times New Roman" w:hAnsi="Times New Roman"/>
+          <w:sz w:val="26"/>
+          <w:szCs w:val="26"/>
+          <w:lang w:val="vi-VN"/>
         </w:rPr>
         <w:t>:</w:t>
       </w:r>
@@ -490,6 +544,16 @@
           <w:rFonts w:ascii="Times New Roman" w:hAnsi="Times New Roman"/>
           <w:sz w:val="26"/>
           <w:szCs w:val="26"/>
+          <w:lang w:val="vi-VN"/>
+        </w:rPr>
+        <w:t>………………..</w:t>
+      </w:r>
+      <w:r>
+        <w:rPr>
+          <w:rFonts w:ascii="Times New Roman" w:hAnsi="Times New Roman"/>
+          <w:sz w:val="26"/>
+          <w:szCs w:val="26"/>
+          <w:lang w:val="vi-VN"/>
         </w:rPr>
         <w:t>………</w:t>
       </w:r>
@@ -501,6 +565,15 @@
           <w:lang w:val="vi-VN"/>
         </w:rPr>
         <w:t>Chức vụ:</w:t>
+      </w:r>
+      <w:r>
+        <w:rPr>
+          <w:rFonts w:ascii="Times New Roman" w:hAnsi="Times New Roman"/>
+          <w:sz w:val="26"/>
+          <w:szCs w:val="26"/>
+          <w:lang w:val="vi-VN"/>
+        </w:rPr>
+        <w:t>…………………</w:t>
       </w:r>
       <w:r>
         <w:rPr>
@@ -534,31 +607,14 @@
           <w:szCs w:val="26"/>
           <w:lang w:val="vi-VN"/>
         </w:rPr>
-        <w:t xml:space="preserve">       </w:t>
-      </w:r>
-      <w:r>
-        <w:rPr>
-          <w:rFonts w:ascii="Times New Roman" w:hAnsi="Times New Roman"/>
-          <w:sz w:val="26"/>
-          <w:szCs w:val="26"/>
-          <w:lang w:val="vi-VN"/>
-        </w:rPr>
-        <w:t xml:space="preserve">Đại diện </w:t>
-      </w:r>
-      <w:r>
-        <w:rPr>
-          <w:rFonts w:ascii="Times New Roman" w:hAnsi="Times New Roman"/>
-          <w:sz w:val="26"/>
-          <w:szCs w:val="26"/>
-          <w:lang w:val="vi-VN"/>
-        </w:rPr>
-        <w:t>Ông/Bà</w:t>
-      </w:r>
-      <w:r>
-        <w:rPr>
-          <w:rFonts w:ascii="Times New Roman" w:hAnsi="Times New Roman"/>
-          <w:sz w:val="26"/>
-          <w:szCs w:val="26"/>
+        <w:t xml:space="preserve">       Đại diện Ông/Bà</w:t>
+      </w:r>
+      <w:r>
+        <w:rPr>
+          <w:rFonts w:ascii="Times New Roman" w:hAnsi="Times New Roman"/>
+          <w:sz w:val="26"/>
+          <w:szCs w:val="26"/>
+          <w:lang w:val="vi-VN"/>
         </w:rPr>
         <w:t>:</w:t>
       </w:r>
@@ -585,6 +641,16 @@
           <w:rFonts w:ascii="Times New Roman" w:hAnsi="Times New Roman"/>
           <w:sz w:val="26"/>
           <w:szCs w:val="26"/>
+          <w:lang w:val="vi-VN"/>
+        </w:rPr>
+        <w:t>………………..</w:t>
+      </w:r>
+      <w:r>
+        <w:rPr>
+          <w:rFonts w:ascii="Times New Roman" w:hAnsi="Times New Roman"/>
+          <w:sz w:val="26"/>
+          <w:szCs w:val="26"/>
+          <w:lang w:val="vi-VN"/>
         </w:rPr>
         <w:t>………</w:t>
       </w:r>
@@ -605,6 +671,15 @@
           <w:lang w:val="vi-VN"/>
         </w:rPr>
         <w:tab/>
+      </w:r>
+      <w:r>
+        <w:rPr>
+          <w:rFonts w:ascii="Times New Roman" w:hAnsi="Times New Roman"/>
+          <w:sz w:val="26"/>
+          <w:szCs w:val="26"/>
+          <w:lang w:val="vi-VN"/>
+        </w:rPr>
+        <w:t>………...</w:t>
       </w:r>
     </w:p>
     <w:p>
@@ -639,15 +714,52 @@
           <w:szCs w:val="26"/>
           <w:lang w:val="vi-VN"/>
         </w:rPr>
-        <w:tab/>
         <w:t xml:space="preserve"> </w:t>
       </w:r>
-    </w:p>
-    <w:p>
-      <w:pPr>
-        <w:tabs>
-          <w:tab w:val="left" w:leader="dot" w:pos="3969"/>
-          <w:tab w:val="left" w:leader="dot" w:pos="9072"/>
+      <w:r>
+        <w:rPr>
+          <w:rFonts w:ascii="Times New Roman" w:hAnsi="Times New Roman"/>
+          <w:b/>
+          <w:sz w:val="26"/>
+          <w:szCs w:val="26"/>
+          <w:lang w:val="vi-VN"/>
+        </w:rPr>
+        <w:t>{</w:t>
+      </w:r>
+      <w:r>
+        <w:rPr>
+          <w:rFonts w:ascii="Times New Roman" w:hAnsi="Times New Roman"/>
+          <w:sz w:val="26"/>
+          <w:szCs w:val="26"/>
+          <w:lang w:val="vi-VN"/>
+        </w:rPr>
+        <w:t>unit_name</w:t>
+      </w:r>
+      <w:r>
+        <w:rPr>
+          <w:rFonts w:ascii="Times New Roman" w:hAnsi="Times New Roman"/>
+          <w:b/>
+          <w:sz w:val="26"/>
+          <w:szCs w:val="26"/>
+          <w:lang w:val="vi-VN"/>
+        </w:rPr>
+        <w:t>}</w:t>
+      </w:r>
+      <w:r>
+        <w:rPr>
+          <w:rFonts w:ascii="Times New Roman" w:hAnsi="Times New Roman"/>
+          <w:sz w:val="26"/>
+          <w:szCs w:val="26"/>
+          <w:lang w:val="vi-VN"/>
+        </w:rPr>
+        <w:t xml:space="preserve"> </w:t>
+      </w:r>
+    </w:p>
+    <w:p>
+      <w:pPr>
+        <w:tabs>
+          <w:tab w:val="left" w:pos="6379"/>
+          <w:tab w:val="left" w:leader="dot" w:pos="10062"/>
         </w:tabs>
         <w:spacing w:line="340" w:lineRule="exact"/>
         <w:jc w:val="both"/>
@@ -674,22 +786,14 @@
           <w:szCs w:val="26"/>
           <w:lang w:val="vi-VN"/>
         </w:rPr>
-        <w:t xml:space="preserve">Đại diện </w:t>
-      </w:r>
-      <w:r>
-        <w:rPr>
-          <w:rFonts w:ascii="Times New Roman" w:hAnsi="Times New Roman"/>
-          <w:sz w:val="26"/>
-          <w:szCs w:val="26"/>
-          <w:lang w:val="vi-VN"/>
-        </w:rPr>
-        <w:t>Ông/Bà</w:t>
-      </w:r>
-      <w:r>
-        <w:rPr>
-          <w:rFonts w:ascii="Times New Roman" w:hAnsi="Times New Roman"/>
-          <w:sz w:val="26"/>
-          <w:szCs w:val="26"/>
+        <w:t>Đại diện Ông/Bà</w:t>
+      </w:r>
+      <w:r>
+        <w:rPr>
+          <w:rFonts w:ascii="Times New Roman" w:hAnsi="Times New Roman"/>
+          <w:sz w:val="26"/>
+          <w:szCs w:val="26"/>
+          <w:lang w:val="vi-VN"/>
         </w:rPr>
         <w:t>:</w:t>
       </w:r>
@@ -709,6 +813,24 @@
           <w:szCs w:val="26"/>
           <w:lang w:val="vi-VN"/>
         </w:rPr>
+        <w:t>{rep_name</w:t>
+      </w:r>
+      <w:r>
+        <w:rPr>
+          <w:rFonts w:ascii="Times New Roman" w:hAnsi="Times New Roman"/>
+          <w:sz w:val="26"/>
+          <w:szCs w:val="26"/>
+          <w:lang w:val="vi-VN"/>
+        </w:rPr>
+        <w:t>}</w:t>
+      </w:r>
+      <w:r>
+        <w:rPr>
+          <w:rFonts w:ascii="Times New Roman" w:hAnsi="Times New Roman"/>
+          <w:sz w:val="26"/>
+          <w:szCs w:val="26"/>
+          <w:lang w:val="vi-VN"/>
+        </w:rPr>
         <w:tab/>
       </w:r>
       <w:r>
@@ -716,26 +838,45 @@
           <w:rFonts w:ascii="Times New Roman" w:hAnsi="Times New Roman"/>
           <w:sz w:val="26"/>
           <w:szCs w:val="26"/>
-        </w:rPr>
-        <w:t>………</w:t>
-      </w:r>
-      <w:r>
-        <w:rPr>
-          <w:rFonts w:ascii="Times New Roman" w:hAnsi="Times New Roman"/>
-          <w:sz w:val="26"/>
-          <w:szCs w:val="26"/>
-          <w:lang w:val="vi-VN"/>
-        </w:rPr>
-        <w:t xml:space="preserve">Chức vụ: </w:t>
-      </w:r>
-      <w:r>
-        <w:rPr>
-          <w:rFonts w:ascii="Times New Roman" w:hAnsi="Times New Roman"/>
-          <w:sz w:val="26"/>
-          <w:szCs w:val="26"/>
-          <w:lang w:val="vi-VN"/>
-        </w:rPr>
-        <w:tab/>
+          <w:lang w:val="vi-VN"/>
+        </w:rPr>
+        <w:t xml:space="preserve"> </w:t>
+      </w:r>
+      <w:r>
+        <w:rPr>
+          <w:rFonts w:ascii="Times New Roman" w:hAnsi="Times New Roman"/>
+          <w:sz w:val="26"/>
+          <w:szCs w:val="26"/>
+          <w:lang w:val="vi-VN"/>
+        </w:rPr>
+        <w:t>Chức vụ:</w:t>
+      </w:r>
+      <w:r>
+        <w:rPr>
+          <w:rFonts w:ascii="Times New Roman" w:hAnsi="Times New Roman"/>
+          <w:sz w:val="26"/>
+          <w:szCs w:val="26"/>
+          <w:lang w:val="vi-VN"/>
+        </w:rPr>
+        <w:t xml:space="preserve"> {rep_</w:t>
+      </w:r>
+      <w:r>
+        <w:rPr>
+          <w:rFonts w:ascii="Times New Roman" w:hAnsi="Times New Roman"/>
+          <w:sz w:val="26"/>
+          <w:szCs w:val="26"/>
+          <w:lang w:val="vi-VN"/>
+        </w:rPr>
+        <w:t>position</w:t>
+      </w:r>
+      <w:r>
+        <w:rPr>
+          <w:rFonts w:ascii="Times New Roman" w:hAnsi="Times New Roman"/>
+          <w:sz w:val="26"/>
+          <w:szCs w:val="26"/>
+          <w:lang w:val="vi-VN"/>
+        </w:rPr>
+        <w:t>}</w:t>
       </w:r>
     </w:p>
     <w:p>
@@ -760,31 +901,14 @@
           <w:szCs w:val="26"/>
           <w:lang w:val="vi-VN"/>
         </w:rPr>
-        <w:t xml:space="preserve">       </w:t>
-      </w:r>
-      <w:r>
-        <w:rPr>
-          <w:rFonts w:ascii="Times New Roman" w:hAnsi="Times New Roman"/>
-          <w:sz w:val="26"/>
-          <w:szCs w:val="26"/>
-          <w:lang w:val="vi-VN"/>
-        </w:rPr>
-        <w:t xml:space="preserve">Đại diện </w:t>
-      </w:r>
-      <w:r>
-        <w:rPr>
-          <w:rFonts w:ascii="Times New Roman" w:hAnsi="Times New Roman"/>
-          <w:sz w:val="26"/>
-          <w:szCs w:val="26"/>
-          <w:lang w:val="vi-VN"/>
-        </w:rPr>
-        <w:t>Ông/Bà</w:t>
-      </w:r>
-      <w:r>
-        <w:rPr>
-          <w:rFonts w:ascii="Times New Roman" w:hAnsi="Times New Roman"/>
-          <w:sz w:val="26"/>
-          <w:szCs w:val="26"/>
+        <w:t xml:space="preserve">       Đại diện Ông/Bà</w:t>
+      </w:r>
+      <w:r>
+        <w:rPr>
+          <w:rFonts w:ascii="Times New Roman" w:hAnsi="Times New Roman"/>
+          <w:sz w:val="26"/>
+          <w:szCs w:val="26"/>
+          <w:lang w:val="vi-VN"/>
         </w:rPr>
         <w:t>:</w:t>
       </w:r>
@@ -811,8 +935,9 @@
           <w:rFonts w:ascii="Times New Roman" w:hAnsi="Times New Roman"/>
           <w:sz w:val="26"/>
           <w:szCs w:val="26"/>
-        </w:rPr>
-        <w:t>………</w:t>
+          <w:lang w:val="vi-VN"/>
+        </w:rPr>
+        <w:t>………………..………</w:t>
       </w:r>
       <w:r>
         <w:rPr>
@@ -832,31 +957,73 @@
         </w:rPr>
         <w:tab/>
       </w:r>
-    </w:p>
-    <w:p>
-      <w:pPr>
-        <w:pStyle w:val="BodyTextIndent2"/>
-        <w:tabs>
-          <w:tab w:val="clear" w:pos="9639"/>
+      <w:r>
+        <w:rPr>
+          <w:rFonts w:ascii="Times New Roman" w:hAnsi="Times New Roman"/>
+          <w:sz w:val="26"/>
+          <w:szCs w:val="26"/>
+          <w:lang w:val="vi-VN"/>
+        </w:rPr>
+        <w:t>………...</w:t>
+      </w:r>
+    </w:p>
+    <w:p>
+      <w:pPr>
+        <w:tabs>
           <w:tab w:val="left" w:leader="dot" w:pos="3969"/>
           <w:tab w:val="left" w:leader="dot" w:pos="9072"/>
         </w:tabs>
         <w:spacing w:line="340" w:lineRule="exact"/>
-        <w:rPr>
-          <w:rFonts w:ascii="Times New Roman" w:hAnsi="Times New Roman"/>
-          <w:sz w:val="26"/>
-          <w:szCs w:val="26"/>
-          <w:lang w:val="vi-VN"/>
-        </w:rPr>
-      </w:pPr>
-      <w:r>
-        <w:rPr>
-          <w:rFonts w:ascii="Times New Roman" w:hAnsi="Times New Roman"/>
-          <w:sz w:val="26"/>
-          <w:szCs w:val="26"/>
-          <w:lang w:val="vi-VN"/>
-        </w:rPr>
-        <w:t xml:space="preserve">   Hai bên cùng tiến hành thực hiện kiểm tra nguồn thu nhập của khách hàng là CBCNV của Đơn vị đã vay </w:t>
+        <w:jc w:val="both"/>
+        <w:rPr>
+          <w:rFonts w:ascii="Times New Roman" w:hAnsi="Times New Roman"/>
+          <w:sz w:val="26"/>
+          <w:szCs w:val="26"/>
+          <w:lang w:val="vi-VN"/>
+        </w:rPr>
+      </w:pPr>
+      <w:r>
+        <w:rPr>
+          <w:rFonts w:ascii="Times New Roman" w:hAnsi="Times New Roman"/>
+          <w:sz w:val="26"/>
+          <w:szCs w:val="26"/>
+          <w:lang w:val="vi-VN"/>
+        </w:rPr>
+        <w:t xml:space="preserve">   </w:t>
+      </w:r>
+    </w:p>
+    <w:p>
+      <w:pPr>
+        <w:tabs>
+          <w:tab w:val="left" w:leader="dot" w:pos="3969"/>
+          <w:tab w:val="left" w:leader="dot" w:pos="9072"/>
+        </w:tabs>
+        <w:spacing w:line="340" w:lineRule="exact"/>
+        <w:jc w:val="both"/>
+        <w:rPr>
+          <w:rFonts w:ascii="Times New Roman" w:hAnsi="Times New Roman"/>
+          <w:sz w:val="26"/>
+          <w:szCs w:val="26"/>
+          <w:lang w:val="vi-VN"/>
+        </w:rPr>
+      </w:pPr>
+      <w:r>
+        <w:rPr>
+          <w:rFonts w:ascii="Times New Roman" w:hAnsi="Times New Roman"/>
+          <w:sz w:val="26"/>
+          <w:szCs w:val="26"/>
+          <w:lang w:val="vi-VN"/>
+        </w:rPr>
+        <w:t xml:space="preserve">      </w:t>
+      </w:r>
+      <w:r>
+        <w:rPr>
+          <w:rFonts w:ascii="Times New Roman" w:hAnsi="Times New Roman"/>
+          <w:sz w:val="26"/>
+          <w:szCs w:val="26"/>
+          <w:lang w:val="vi-VN"/>
+        </w:rPr>
+        <w:t xml:space="preserve">Hai bên cùng tiến hành thực hiện kiểm tra nguồn thu nhập của khách hàng là CBCNV của Đơn vị đã vay </w:t>
       </w:r>
       <w:r>
         <w:rPr>
@@ -872,6 +1039,7 @@
           <w:rFonts w:ascii="Times New Roman" w:hAnsi="Times New Roman"/>
           <w:sz w:val="26"/>
           <w:szCs w:val="26"/>
+          <w:lang w:val="vi-VN"/>
         </w:rPr>
         <w:t>Ngân hàng Hợp tác</w:t>
       </w:r>
@@ -882,26 +1050,7 @@
           <w:szCs w:val="26"/>
           <w:lang w:val="vi-VN"/>
         </w:rPr>
-        <w:t xml:space="preserve"> (Theo bảng sao kê dư nợ cho vay đến ngày…../…../………đính kèm biên bản này</w:t>
-      </w:r>
-      <w:r>
-        <w:rPr>
-          <w:rStyle w:val="FootnoteReference0"/>
-          <w:rFonts w:ascii="Times New Roman" w:hAnsi="Times New Roman"/>
-          <w:sz w:val="26"/>
-          <w:szCs w:val="26"/>
-          <w:lang w:val="vi-VN"/>
-        </w:rPr>
-        <w:footnoteReference w:id="1"/>
-      </w:r>
-      <w:r>
-        <w:rPr>
-          <w:rFonts w:ascii="Times New Roman" w:hAnsi="Times New Roman"/>
-          <w:sz w:val="26"/>
-          <w:szCs w:val="26"/>
-          <w:lang w:val="vi-VN"/>
-        </w:rPr>
-        <w:t>).</w:t>
+        <w:t xml:space="preserve"> (Theo bảng sao kê dư nợ cho vay đến ngày…../…../………đính kèm biên bản này).</w:t>
       </w:r>
     </w:p>
     <w:p>
@@ -964,13 +1113,32 @@
         <w:ind w:firstLine="0"/>
         <w:rPr>
           <w:rFonts w:ascii="Times New Roman" w:hAnsi="Times New Roman"/>
+          <w:sz w:val="26"/>
+          <w:szCs w:val="26"/>
+          <w:lang w:val="vi-VN"/>
+        </w:rPr>
+      </w:pPr>
+      <w:r>
+        <w:rPr>
+          <w:rFonts w:ascii="Times New Roman" w:hAnsi="Times New Roman"/>
           <w:b/>
           <w:bCs/>
           <w:sz w:val="26"/>
           <w:szCs w:val="26"/>
           <w:lang w:val="vi-VN"/>
         </w:rPr>
-      </w:pPr>
+        <w:t xml:space="preserve">1. Tổng số CBCNV hiện đang vay vốn tại </w:t>
+      </w:r>
+      <w:r>
+        <w:rPr>
+          <w:rFonts w:ascii="Times New Roman" w:hAnsi="Times New Roman"/>
+          <w:b/>
+          <w:sz w:val="26"/>
+          <w:szCs w:val="26"/>
+          <w:lang w:val="vi-VN"/>
+        </w:rPr>
+        <w:t>Ngân hàng Hợp tác</w:t>
+      </w:r>
       <w:r>
         <w:rPr>
           <w:rFonts w:ascii="Times New Roman" w:hAnsi="Times New Roman"/>
@@ -980,38 +1148,16 @@
           <w:szCs w:val="26"/>
           <w:lang w:val="vi-VN"/>
         </w:rPr>
-        <w:t xml:space="preserve">1. Tổng số CBCNV hiện đang vay vốn tại </w:t>
-      </w:r>
-      <w:r>
-        <w:rPr>
-          <w:rFonts w:ascii="Times New Roman" w:hAnsi="Times New Roman"/>
-          <w:b/>
-          <w:sz w:val="26"/>
-          <w:szCs w:val="26"/>
-        </w:rPr>
-        <w:t>Ngân hàng Hợp tác</w:t>
-      </w:r>
-      <w:r>
-        <w:rPr>
-          <w:rFonts w:ascii="Times New Roman" w:hAnsi="Times New Roman"/>
-          <w:b/>
-          <w:bCs/>
-          <w:sz w:val="26"/>
-          <w:szCs w:val="26"/>
-          <w:lang w:val="vi-VN"/>
-        </w:rPr>
-        <w:t>:</w:t>
-      </w:r>
-      <w:r>
-        <w:rPr>
-          <w:rFonts w:ascii="Times New Roman" w:hAnsi="Times New Roman"/>
-          <w:b/>
-          <w:bCs/>
-          <w:sz w:val="26"/>
-          <w:szCs w:val="26"/>
-          <w:lang w:val="vi-VN"/>
-        </w:rPr>
-        <w:tab/>
+        <w:t xml:space="preserve"> Kiên Giang</w:t>
+      </w:r>
+      <w:r>
+        <w:rPr>
+          <w:rFonts w:ascii="Times New Roman" w:hAnsi="Times New Roman"/>
+          <w:sz w:val="26"/>
+          <w:szCs w:val="26"/>
+          <w:lang w:val="vi-VN"/>
+        </w:rPr>
+        <w:t>:…………….</w:t>
       </w:r>
     </w:p>
     <w:p>
@@ -1043,7 +1189,6 @@
       <w:pPr>
         <w:tabs>
           <w:tab w:val="left" w:leader="dot" w:pos="3969"/>
-          <w:tab w:val="left" w:leader="dot" w:pos="9072"/>
         </w:tabs>
         <w:spacing w:line="340" w:lineRule="exact"/>
         <w:jc w:val="both"/>
@@ -1051,6 +1196,7 @@
           <w:rFonts w:ascii="Times New Roman" w:hAnsi="Times New Roman"/>
           <w:sz w:val="26"/>
           <w:szCs w:val="26"/>
+          <w:lang w:val="vi-VN"/>
         </w:rPr>
       </w:pPr>
       <w:r>
@@ -1067,8 +1213,9 @@
           <w:rFonts w:ascii="Times New Roman" w:hAnsi="Times New Roman"/>
           <w:sz w:val="26"/>
           <w:szCs w:val="26"/>
-        </w:rPr>
-        <w:tab/>
+          <w:lang w:val="vi-VN"/>
+        </w:rPr>
+        <w:t>……………..………..…….</w:t>
       </w:r>
     </w:p>
     <w:p>
@@ -1093,16 +1240,7 @@
           <w:szCs w:val="26"/>
           <w:lang w:val="vi-VN"/>
         </w:rPr>
-        <w:t xml:space="preserve">          </w:t>
-      </w:r>
-      <w:r>
-        <w:rPr>
-          <w:rFonts w:ascii="Times New Roman" w:hAnsi="Times New Roman"/>
-          <w:sz w:val="26"/>
-          <w:szCs w:val="26"/>
-          <w:lang w:val="vi-VN"/>
-        </w:rPr>
-        <w:t>- Số CBCNV đã nghỉ việc hoặc thuyên chuyển công tác:</w:t>
+        <w:t xml:space="preserve">          - Số CBCNV đã nghỉ việc hoặc thuyên chuyển công tác:</w:t>
       </w:r>
       <w:r>
         <w:rPr>
@@ -1112,6 +1250,15 @@
           <w:lang w:val="vi-VN"/>
         </w:rPr>
         <w:tab/>
+      </w:r>
+      <w:r>
+        <w:rPr>
+          <w:rFonts w:ascii="Times New Roman" w:hAnsi="Times New Roman"/>
+          <w:sz w:val="26"/>
+          <w:szCs w:val="26"/>
+          <w:lang w:val="vi-VN"/>
+        </w:rPr>
+        <w:t>………...</w:t>
       </w:r>
     </w:p>
     <w:p>
@@ -1154,7 +1301,7 @@
       <w:pPr>
         <w:tabs>
           <w:tab w:val="left" w:leader="dot" w:pos="3969"/>
-          <w:tab w:val="left" w:leader="dot" w:pos="9072"/>
+          <w:tab w:val="left" w:leader="dot" w:pos="10062"/>
         </w:tabs>
         <w:spacing w:line="340" w:lineRule="exact"/>
         <w:jc w:val="both"/>
@@ -1189,6 +1336,14 @@
           <w:rFonts w:ascii="Times New Roman" w:hAnsi="Times New Roman"/>
           <w:sz w:val="26"/>
           <w:szCs w:val="26"/>
+        </w:rPr>
+        <w:t>………………………………………</w:t>
+      </w:r>
+      <w:r>
+        <w:rPr>
+          <w:rFonts w:ascii="Times New Roman" w:hAnsi="Times New Roman"/>
+          <w:sz w:val="26"/>
+          <w:szCs w:val="26"/>
           <w:lang w:val="vi-VN"/>
         </w:rPr>
         <w:tab/>
@@ -1206,7 +1361,6 @@
           <w:rFonts w:ascii="Times New Roman" w:hAnsi="Times New Roman"/>
           <w:sz w:val="26"/>
           <w:szCs w:val="26"/>
-          <w:lang w:val="vi-VN"/>
         </w:rPr>
       </w:pPr>
       <w:r>
@@ -1263,6 +1417,14 @@
         </w:rPr>
         <w:tab/>
       </w:r>
+      <w:r>
+        <w:rPr>
+          <w:rFonts w:ascii="Times New Roman" w:hAnsi="Times New Roman"/>
+          <w:sz w:val="26"/>
+          <w:szCs w:val="26"/>
+        </w:rPr>
+        <w:t>………..</w:t>
+      </w:r>
     </w:p>
     <w:p>
       <w:pPr>
@@ -1276,7 +1438,6 @@
           <w:rFonts w:ascii="Times New Roman" w:hAnsi="Times New Roman"/>
           <w:sz w:val="26"/>
           <w:szCs w:val="26"/>
-          <w:lang w:val="vi-VN"/>
         </w:rPr>
       </w:pPr>
       <w:r>
@@ -1333,12 +1494,19 @@
         </w:rPr>
         <w:tab/>
       </w:r>
-    </w:p>
-    <w:p>
-      <w:pPr>
-        <w:tabs>
-          <w:tab w:val="left" w:leader="dot" w:pos="3969"/>
-          <w:tab w:val="left" w:leader="dot" w:pos="9072"/>
+      <w:r>
+        <w:rPr>
+          <w:rFonts w:ascii="Times New Roman" w:hAnsi="Times New Roman"/>
+          <w:sz w:val="26"/>
+          <w:szCs w:val="26"/>
+        </w:rPr>
+        <w:t>………..</w:t>
+      </w:r>
+    </w:p>
+    <w:p>
+      <w:pPr>
+        <w:tabs>
+          <w:tab w:val="left" w:leader="dot" w:pos="3969"/>
         </w:tabs>
         <w:spacing w:line="340" w:lineRule="exact"/>
         <w:jc w:val="both"/>
@@ -1391,6 +1559,14 @@
         <w:rPr>
           <w:rFonts w:ascii="Times New Roman" w:hAnsi="Times New Roman"/>
           <w:b/>
+          <w:sz w:val="24"/>
+        </w:rPr>
+        <w:t xml:space="preserve"> Kiên Giang</w:t>
+      </w:r>
+      <w:r>
+        <w:rPr>
+          <w:rFonts w:ascii="Times New Roman" w:hAnsi="Times New Roman"/>
+          <w:b/>
           <w:sz w:val="26"/>
           <w:szCs w:val="26"/>
           <w:lang w:val="vi-VN"/>
@@ -1400,12 +1576,366 @@
       <w:r>
         <w:rPr>
           <w:rFonts w:ascii="Times New Roman" w:hAnsi="Times New Roman"/>
+          <w:bCs/>
+          <w:sz w:val="26"/>
+          <w:szCs w:val="26"/>
+        </w:rPr>
+        <w:t>……</w:t>
+      </w:r>
+      <w:r>
+        <w:rPr>
+          <w:rFonts w:ascii="Times New Roman" w:hAnsi="Times New Roman"/>
+          <w:bCs/>
+          <w:sz w:val="26"/>
+          <w:szCs w:val="26"/>
+        </w:rPr>
+        <w:t>……</w:t>
+      </w:r>
+      <w:r>
+        <w:rPr>
+          <w:rFonts w:ascii="Times New Roman" w:hAnsi="Times New Roman"/>
+          <w:bCs/>
+          <w:sz w:val="26"/>
+          <w:szCs w:val="26"/>
+        </w:rPr>
+        <w:t>………………..</w:t>
+      </w:r>
+    </w:p>
+    <w:p>
+      <w:pPr>
+        <w:tabs>
+          <w:tab w:val="left" w:leader="dot" w:pos="3969"/>
+          <w:tab w:val="left" w:leader="dot" w:pos="9072"/>
+        </w:tabs>
+        <w:spacing w:line="340" w:lineRule="exact"/>
+        <w:jc w:val="both"/>
+        <w:rPr>
+          <w:rFonts w:ascii="Times New Roman" w:hAnsi="Times New Roman"/>
+          <w:sz w:val="26"/>
+          <w:szCs w:val="26"/>
+          <w:lang w:val="vi-VN"/>
+        </w:rPr>
+      </w:pPr>
+      <w:r>
+        <w:rPr>
+          <w:rFonts w:ascii="Times New Roman" w:hAnsi="Times New Roman"/>
           <w:b/>
+          <w:sz w:val="26"/>
+          <w:szCs w:val="26"/>
+          <w:lang w:val="vi-VN"/>
+        </w:rPr>
+        <w:t>3. Nguồn thu nhập để trả nợ:</w:t>
+      </w:r>
+      <w:r>
+        <w:rPr>
+          <w:rFonts w:ascii="Times New Roman" w:hAnsi="Times New Roman"/>
+          <w:sz w:val="26"/>
+          <w:szCs w:val="26"/>
+          <w:lang w:val="vi-VN"/>
+        </w:rPr>
+        <w:t xml:space="preserve"> </w:t>
+      </w:r>
+    </w:p>
+    <w:p>
+      <w:pPr>
+        <w:tabs>
+          <w:tab w:val="left" w:leader="dot" w:pos="3969"/>
+          <w:tab w:val="left" w:leader="dot" w:pos="9072"/>
+        </w:tabs>
+        <w:spacing w:line="340" w:lineRule="exact"/>
+        <w:jc w:val="both"/>
+        <w:rPr>
+          <w:rFonts w:ascii="Times New Roman" w:hAnsi="Times New Roman"/>
+          <w:sz w:val="26"/>
+          <w:szCs w:val="26"/>
+          <w:lang w:val="vi-VN"/>
+        </w:rPr>
+      </w:pPr>
+      <w:r>
+        <w:rPr>
+          <w:rFonts w:ascii="Times New Roman" w:hAnsi="Times New Roman"/>
+          <w:sz w:val="26"/>
+          <w:szCs w:val="26"/>
+          <w:lang w:val="vi-VN"/>
+        </w:rPr>
+        <w:t>Căn cứ bảng lương tháng……</w:t>
+      </w:r>
+      <w:r>
+        <w:rPr>
+          <w:rFonts w:ascii="Times New Roman" w:hAnsi="Times New Roman"/>
+          <w:sz w:val="26"/>
+          <w:szCs w:val="26"/>
+          <w:lang w:val="vi-VN"/>
+        </w:rPr>
+        <w:t>/..</w:t>
+      </w:r>
+      <w:r>
+        <w:rPr>
+          <w:rFonts w:ascii="Times New Roman" w:hAnsi="Times New Roman"/>
+          <w:sz w:val="26"/>
+          <w:szCs w:val="26"/>
+          <w:lang w:val="vi-VN"/>
+        </w:rPr>
+        <w:t xml:space="preserve">…. </w:t>
+      </w:r>
+      <w:r>
+        <w:rPr>
+          <w:rFonts w:ascii="Times New Roman" w:hAnsi="Times New Roman"/>
+          <w:sz w:val="26"/>
+          <w:szCs w:val="26"/>
+          <w:lang w:val="vi-VN"/>
+        </w:rPr>
+        <w:t>c</w:t>
+      </w:r>
+      <w:r>
+        <w:rPr>
+          <w:rFonts w:ascii="Times New Roman" w:hAnsi="Times New Roman"/>
+          <w:sz w:val="26"/>
+          <w:szCs w:val="26"/>
+          <w:lang w:val="vi-VN"/>
+        </w:rPr>
+        <w:t>ủa đơn vị:</w:t>
+      </w:r>
+      <w:r>
+        <w:rPr>
+          <w:rFonts w:ascii="Times New Roman" w:hAnsi="Times New Roman"/>
+          <w:sz w:val="26"/>
+          <w:szCs w:val="26"/>
+          <w:lang w:val="vi-VN"/>
+        </w:rPr>
+        <w:tab/>
+      </w:r>
+      <w:r>
+        <w:rPr>
+          <w:rFonts w:ascii="Times New Roman" w:hAnsi="Times New Roman"/>
+          <w:sz w:val="26"/>
+          <w:szCs w:val="26"/>
+          <w:lang w:val="vi-VN"/>
+        </w:rPr>
+        <w:t xml:space="preserve"> </w:t>
+      </w:r>
+      <w:r>
+        <w:rPr>
+          <w:rFonts w:ascii="Times New Roman" w:hAnsi="Times New Roman"/>
+          <w:sz w:val="26"/>
+          <w:szCs w:val="26"/>
+          <w:lang w:val="vi-VN"/>
+        </w:rPr>
+        <w:t>(</w:t>
+      </w:r>
+      <w:r>
+        <w:rPr>
+          <w:rFonts w:ascii="Times New Roman" w:hAnsi="Times New Roman"/>
+          <w:sz w:val="26"/>
+          <w:szCs w:val="26"/>
+          <w:lang w:val="vi-VN"/>
+        </w:rPr>
+        <w:t>Đ</w:t>
+      </w:r>
+      <w:r>
+        <w:rPr>
+          <w:rFonts w:ascii="Times New Roman" w:hAnsi="Times New Roman"/>
+          <w:sz w:val="26"/>
+          <w:szCs w:val="26"/>
+          <w:lang w:val="vi-VN"/>
+        </w:rPr>
+        <w:t>ính kèm Biên bản này).</w:t>
+      </w:r>
+    </w:p>
+    <w:p>
+      <w:pPr>
+        <w:tabs>
+          <w:tab w:val="left" w:leader="dot" w:pos="3969"/>
+        </w:tabs>
+        <w:spacing w:line="340" w:lineRule="exact"/>
+        <w:jc w:val="both"/>
+        <w:rPr>
+          <w:rFonts w:ascii="Times New Roman" w:hAnsi="Times New Roman"/>
+          <w:sz w:val="26"/>
+          <w:szCs w:val="26"/>
+          <w:lang w:val="vi-VN"/>
+        </w:rPr>
+      </w:pPr>
+      <w:r>
+        <w:rPr>
+          <w:rFonts w:ascii="Times New Roman" w:hAnsi="Times New Roman"/>
+          <w:sz w:val="26"/>
+          <w:szCs w:val="26"/>
+          <w:lang w:val="vi-VN"/>
+        </w:rPr>
+        <w:t>- Số CBCNV có mức thu nhập đảm bảo trả nợ như mức thu nhập tại hồ sơ vay</w:t>
+      </w:r>
+      <w:r>
+        <w:rPr>
+          <w:rFonts w:ascii="Times New Roman" w:hAnsi="Times New Roman"/>
+          <w:sz w:val="26"/>
+          <w:szCs w:val="26"/>
+          <w:lang w:val="vi-VN"/>
+        </w:rPr>
+        <w:t>:</w:t>
+      </w:r>
+      <w:r>
+        <w:rPr>
+          <w:rFonts w:ascii="Times New Roman" w:hAnsi="Times New Roman"/>
+          <w:sz w:val="26"/>
+          <w:szCs w:val="26"/>
+          <w:lang w:val="vi-VN"/>
+        </w:rPr>
+        <w:t>………….</w:t>
+      </w:r>
+      <w:r>
+        <w:rPr>
+          <w:rFonts w:ascii="Times New Roman" w:hAnsi="Times New Roman"/>
+          <w:sz w:val="26"/>
+          <w:szCs w:val="26"/>
+          <w:lang w:val="vi-VN"/>
+        </w:rPr>
+        <w:tab/>
+      </w:r>
+    </w:p>
+    <w:p>
+      <w:pPr>
+        <w:tabs>
+          <w:tab w:val="left" w:leader="dot" w:pos="3969"/>
+        </w:tabs>
+        <w:spacing w:line="340" w:lineRule="exact"/>
+        <w:jc w:val="both"/>
+        <w:rPr>
+          <w:rFonts w:ascii="Times New Roman" w:hAnsi="Times New Roman"/>
+          <w:sz w:val="26"/>
+          <w:szCs w:val="26"/>
+          <w:lang w:val="vi-VN"/>
+        </w:rPr>
+      </w:pPr>
+      <w:r>
+        <w:rPr>
+          <w:rFonts w:ascii="Times New Roman" w:hAnsi="Times New Roman"/>
+          <w:sz w:val="26"/>
+          <w:szCs w:val="26"/>
+          <w:lang w:val="vi-VN"/>
+        </w:rPr>
+        <w:t>- Số CBCNV có mức thu nhập thấp hơn  mức thu nhập tại hồ sơ vay:</w:t>
+      </w:r>
+      <w:r>
+        <w:rPr>
+          <w:rFonts w:ascii="Times New Roman" w:hAnsi="Times New Roman"/>
+          <w:sz w:val="26"/>
+          <w:szCs w:val="26"/>
+          <w:lang w:val="vi-VN"/>
+        </w:rPr>
+        <w:tab/>
+      </w:r>
+      <w:r>
+        <w:rPr>
+          <w:rFonts w:ascii="Times New Roman" w:hAnsi="Times New Roman"/>
+          <w:sz w:val="26"/>
+          <w:szCs w:val="26"/>
+          <w:lang w:val="vi-VN"/>
+        </w:rPr>
+        <w:t>……………………………</w:t>
+      </w:r>
+    </w:p>
+    <w:p>
+      <w:pPr>
+        <w:tabs>
+          <w:tab w:val="left" w:leader="dot" w:pos="3969"/>
+          <w:tab w:val="left" w:leader="dot" w:pos="9072"/>
+        </w:tabs>
+        <w:spacing w:line="340" w:lineRule="exact"/>
+        <w:jc w:val="both"/>
+        <w:rPr>
+          <w:rFonts w:ascii="Times New Roman" w:hAnsi="Times New Roman"/>
+          <w:sz w:val="26"/>
+          <w:szCs w:val="26"/>
+          <w:lang w:val="vi-VN"/>
+        </w:rPr>
+      </w:pPr>
+      <w:r>
+        <w:rPr>
+          <w:rFonts w:ascii="Times New Roman" w:hAnsi="Times New Roman"/>
+          <w:i/>
+          <w:sz w:val="26"/>
+          <w:szCs w:val="26"/>
+          <w:lang w:val="vi-VN"/>
+        </w:rPr>
+        <w:t>Cụ thể:</w:t>
+      </w:r>
+      <w:r>
+        <w:rPr>
+          <w:rFonts w:ascii="Times New Roman" w:hAnsi="Times New Roman"/>
+          <w:sz w:val="26"/>
+          <w:szCs w:val="26"/>
+          <w:lang w:val="vi-VN"/>
+        </w:rPr>
+        <w:t xml:space="preserve"> </w:t>
+      </w:r>
+    </w:p>
+    <w:p>
+      <w:pPr>
+        <w:tabs>
+          <w:tab w:val="left" w:leader="dot" w:pos="3969"/>
+          <w:tab w:val="left" w:leader="dot" w:pos="9072"/>
+        </w:tabs>
+        <w:spacing w:line="340" w:lineRule="exact"/>
+        <w:jc w:val="both"/>
+        <w:rPr>
+          <w:rFonts w:ascii="Times New Roman" w:hAnsi="Times New Roman"/>
+          <w:sz w:val="26"/>
+          <w:szCs w:val="26"/>
+        </w:rPr>
+      </w:pPr>
+      <w:r>
+        <w:rPr>
+          <w:rFonts w:ascii="Times New Roman" w:hAnsi="Times New Roman"/>
+          <w:sz w:val="26"/>
+          <w:szCs w:val="26"/>
+          <w:lang w:val="vi-VN"/>
+        </w:rPr>
+        <w:t xml:space="preserve">           </w:t>
+      </w:r>
+      <w:r>
+        <w:rPr>
+          <w:rFonts w:ascii="Times New Roman" w:hAnsi="Times New Roman"/>
           <w:sz w:val="22"/>
           <w:szCs w:val="22"/>
           <w:lang w:val="vi-VN"/>
         </w:rPr>
+        <w:t>1-</w:t>
+      </w:r>
+      <w:r>
+        <w:rPr>
+          <w:rFonts w:ascii="Times New Roman" w:hAnsi="Times New Roman"/>
+          <w:sz w:val="26"/>
+          <w:szCs w:val="26"/>
+          <w:lang w:val="vi-VN"/>
+        </w:rPr>
+        <w:t xml:space="preserve"> Ông /bà:</w:t>
+      </w:r>
+      <w:r>
+        <w:rPr>
+          <w:rFonts w:ascii="Times New Roman" w:hAnsi="Times New Roman"/>
+          <w:sz w:val="26"/>
+          <w:szCs w:val="26"/>
+          <w:lang w:val="vi-VN"/>
+        </w:rPr>
         <w:tab/>
+      </w:r>
+      <w:r>
+        <w:rPr>
+          <w:rFonts w:ascii="Times New Roman" w:hAnsi="Times New Roman"/>
+          <w:sz w:val="26"/>
+          <w:szCs w:val="26"/>
+          <w:lang w:val="vi-VN"/>
+        </w:rPr>
+        <w:tab/>
+      </w:r>
+      <w:r>
+        <w:rPr>
+          <w:rFonts w:ascii="Times New Roman" w:hAnsi="Times New Roman"/>
+          <w:sz w:val="26"/>
+          <w:szCs w:val="26"/>
+        </w:rPr>
+        <w:t>…….</w:t>
       </w:r>
     </w:p>
     <w:p>
@@ -1425,21 +1955,37 @@
       <w:r>
         <w:rPr>
           <w:rFonts w:ascii="Times New Roman" w:hAnsi="Times New Roman"/>
-          <w:b/>
-          <w:sz w:val="26"/>
-          <w:szCs w:val="26"/>
-          <w:lang w:val="vi-VN"/>
-        </w:rPr>
-        <w:t>3. Nguồn thu nhập để trả nợ:</w:t>
-      </w:r>
-      <w:r>
-        <w:rPr>
-          <w:rFonts w:ascii="Times New Roman" w:hAnsi="Times New Roman"/>
-          <w:sz w:val="26"/>
-          <w:szCs w:val="26"/>
-          <w:lang w:val="vi-VN"/>
-        </w:rPr>
-        <w:t xml:space="preserve"> </w:t>
+          <w:sz w:val="26"/>
+          <w:szCs w:val="26"/>
+          <w:lang w:val="vi-VN"/>
+        </w:rPr>
+        <w:t>Lý do:</w:t>
+      </w:r>
+      <w:r>
+        <w:rPr>
+          <w:rFonts w:ascii="Times New Roman" w:hAnsi="Times New Roman"/>
+          <w:sz w:val="26"/>
+          <w:szCs w:val="26"/>
+          <w:lang w:val="vi-VN"/>
+        </w:rPr>
+        <w:tab/>
+      </w:r>
+      <w:r>
+        <w:rPr>
+          <w:rFonts w:ascii="Times New Roman" w:hAnsi="Times New Roman"/>
+          <w:sz w:val="26"/>
+          <w:szCs w:val="26"/>
+          <w:lang w:val="vi-VN"/>
+        </w:rPr>
+        <w:tab/>
+      </w:r>
+      <w:r>
+        <w:rPr>
+          <w:rFonts w:ascii="Times New Roman" w:hAnsi="Times New Roman"/>
+          <w:sz w:val="26"/>
+          <w:szCs w:val="26"/>
+        </w:rPr>
+        <w:t>…….</w:t>
       </w:r>
     </w:p>
     <w:p>
@@ -1454,59 +2000,51 @@
           <w:rFonts w:ascii="Times New Roman" w:hAnsi="Times New Roman"/>
           <w:sz w:val="26"/>
           <w:szCs w:val="26"/>
-          <w:lang w:val="vi-VN"/>
-        </w:rPr>
-      </w:pPr>
-      <w:r>
-        <w:rPr>
-          <w:rFonts w:ascii="Times New Roman" w:hAnsi="Times New Roman"/>
-          <w:sz w:val="26"/>
-          <w:szCs w:val="26"/>
-          <w:lang w:val="vi-VN"/>
-        </w:rPr>
-        <w:t>Căn cứ bảng lương tháng……</w:t>
-      </w:r>
-      <w:r>
-        <w:rPr>
-          <w:rFonts w:ascii="Times New Roman" w:hAnsi="Times New Roman"/>
-          <w:sz w:val="26"/>
-          <w:szCs w:val="26"/>
-        </w:rPr>
-        <w:t>/</w:t>
-      </w:r>
-      <w:r>
-        <w:rPr>
-          <w:rFonts w:ascii="Times New Roman" w:hAnsi="Times New Roman"/>
-          <w:sz w:val="26"/>
-          <w:szCs w:val="26"/>
-        </w:rPr>
-        <w:t>..</w:t>
-      </w:r>
-      <w:r>
-        <w:rPr>
-          <w:rFonts w:ascii="Times New Roman" w:hAnsi="Times New Roman"/>
-          <w:sz w:val="26"/>
-          <w:szCs w:val="26"/>
-          <w:lang w:val="vi-VN"/>
-        </w:rPr>
-        <w:t xml:space="preserve">…. </w:t>
-      </w:r>
-      <w:r>
-        <w:rPr>
-          <w:rFonts w:ascii="Times New Roman" w:hAnsi="Times New Roman"/>
-          <w:sz w:val="26"/>
-          <w:szCs w:val="26"/>
-        </w:rPr>
-        <w:t>c</w:t>
-      </w:r>
-      <w:r>
-        <w:rPr>
-          <w:rFonts w:ascii="Times New Roman" w:hAnsi="Times New Roman"/>
-          <w:sz w:val="26"/>
-          <w:szCs w:val="26"/>
-          <w:lang w:val="vi-VN"/>
-        </w:rPr>
-        <w:t>ủa đơn vị:</w:t>
+        </w:rPr>
+      </w:pPr>
+      <w:r>
+        <w:rPr>
+          <w:rFonts w:ascii="Times New Roman" w:hAnsi="Times New Roman"/>
+          <w:sz w:val="26"/>
+          <w:szCs w:val="26"/>
+          <w:lang w:val="vi-VN"/>
+        </w:rPr>
+        <w:t xml:space="preserve">            </w:t>
+      </w:r>
+      <w:r>
+        <w:rPr>
+          <w:rFonts w:ascii="Times New Roman" w:hAnsi="Times New Roman"/>
+          <w:sz w:val="26"/>
+          <w:szCs w:val="26"/>
+          <w:lang w:val="vi-VN"/>
+        </w:rPr>
+        <w:t xml:space="preserve"> </w:t>
+      </w:r>
+      <w:r>
+        <w:rPr>
+          <w:rFonts w:ascii="Times New Roman" w:hAnsi="Times New Roman"/>
+          <w:sz w:val="26"/>
+          <w:szCs w:val="26"/>
+        </w:rPr>
+        <w:t>2</w:t>
+      </w:r>
+      <w:r>
+        <w:rPr>
+          <w:rFonts w:ascii="Times New Roman" w:hAnsi="Times New Roman"/>
+          <w:sz w:val="22"/>
+          <w:szCs w:val="22"/>
+          <w:lang w:val="vi-VN"/>
+        </w:rPr>
+        <w:t>-</w:t>
+      </w:r>
+      <w:r>
+        <w:rPr>
+          <w:rFonts w:ascii="Times New Roman" w:hAnsi="Times New Roman"/>
+          <w:sz w:val="26"/>
+          <w:szCs w:val="26"/>
+          <w:lang w:val="vi-VN"/>
+        </w:rPr>
+        <w:t xml:space="preserve"> Ông /bà:</w:t>
       </w:r>
       <w:r>
         <w:rPr>
@@ -1522,53 +2060,17 @@
           <w:rFonts w:ascii="Times New Roman" w:hAnsi="Times New Roman"/>
           <w:sz w:val="26"/>
           <w:szCs w:val="26"/>
-        </w:rPr>
-        <w:t xml:space="preserve"> </w:t>
-      </w:r>
-      <w:r>
-        <w:rPr>
-          <w:rFonts w:ascii="Times New Roman" w:hAnsi="Times New Roman"/>
-          <w:sz w:val="26"/>
-          <w:szCs w:val="26"/>
-          <w:lang w:val="vi-VN"/>
-        </w:rPr>
-        <w:t>(</w:t>
-      </w:r>
-      <w:r>
-        <w:rPr>
-          <w:rFonts w:ascii="Times New Roman" w:hAnsi="Times New Roman"/>
-          <w:sz w:val="26"/>
-          <w:szCs w:val="26"/>
-        </w:rPr>
-        <w:t>Đ</w:t>
-      </w:r>
-      <w:r>
-        <w:rPr>
-          <w:rFonts w:ascii="Times New Roman" w:hAnsi="Times New Roman"/>
-          <w:sz w:val="26"/>
-          <w:szCs w:val="26"/>
-          <w:lang w:val="vi-VN"/>
-        </w:rPr>
-        <w:t>ính kèm Biên bản này)</w:t>
-      </w:r>
-      <w:r>
-        <w:rPr>
-          <w:rStyle w:val="FootnoteReference0"/>
-          <w:rFonts w:ascii="Times New Roman" w:hAnsi="Times New Roman"/>
-          <w:sz w:val="26"/>
-          <w:szCs w:val="26"/>
-          <w:lang w:val="vi-VN"/>
-        </w:rPr>
-        <w:footnoteReference w:id="2"/>
-      </w:r>
-      <w:r>
-        <w:rPr>
-          <w:rFonts w:ascii="Times New Roman" w:hAnsi="Times New Roman"/>
-          <w:sz w:val="26"/>
-          <w:szCs w:val="26"/>
-          <w:lang w:val="vi-VN"/>
-        </w:rPr>
-        <w:t>.</w:t>
+          <w:lang w:val="vi-VN"/>
+        </w:rPr>
+        <w:tab/>
+      </w:r>
+      <w:r>
+        <w:rPr>
+          <w:rFonts w:ascii="Times New Roman" w:hAnsi="Times New Roman"/>
+          <w:sz w:val="26"/>
+          <w:szCs w:val="26"/>
+        </w:rPr>
+        <w:t>…….</w:t>
       </w:r>
     </w:p>
     <w:p>
@@ -1583,25 +2085,17 @@
           <w:rFonts w:ascii="Times New Roman" w:hAnsi="Times New Roman"/>
           <w:sz w:val="26"/>
           <w:szCs w:val="26"/>
-          <w:lang w:val="vi-VN"/>
-        </w:rPr>
-      </w:pPr>
-      <w:r>
-        <w:rPr>
-          <w:rFonts w:ascii="Times New Roman" w:hAnsi="Times New Roman"/>
-          <w:sz w:val="26"/>
-          <w:szCs w:val="26"/>
-          <w:lang w:val="vi-VN"/>
-        </w:rPr>
-        <w:t>- Số CBCNV có mức thu nhập đảm bảo trả nợ như mức thu nhập tại hồ sơ vay</w:t>
-      </w:r>
-      <w:r>
-        <w:rPr>
-          <w:rFonts w:ascii="Times New Roman" w:hAnsi="Times New Roman"/>
-          <w:sz w:val="26"/>
-          <w:szCs w:val="26"/>
-        </w:rPr>
-        <w:t>:</w:t>
+        </w:rPr>
+      </w:pPr>
+      <w:r>
+        <w:rPr>
+          <w:rFonts w:ascii="Times New Roman" w:hAnsi="Times New Roman"/>
+          <w:sz w:val="26"/>
+          <w:szCs w:val="26"/>
+          <w:lang w:val="vi-VN"/>
+        </w:rPr>
+        <w:lastRenderedPageBreak/>
+        <w:t>Lý do:</w:t>
       </w:r>
       <w:r>
         <w:rPr>
@@ -1611,6 +2105,23 @@
           <w:lang w:val="vi-VN"/>
         </w:rPr>
         <w:tab/>
+      </w:r>
+      <w:r>
+        <w:rPr>
+          <w:rFonts w:ascii="Times New Roman" w:hAnsi="Times New Roman"/>
+          <w:sz w:val="26"/>
+          <w:szCs w:val="26"/>
+          <w:lang w:val="vi-VN"/>
+        </w:rPr>
+        <w:tab/>
+      </w:r>
+      <w:r>
+        <w:rPr>
+          <w:rFonts w:ascii="Times New Roman" w:hAnsi="Times New Roman"/>
+          <w:sz w:val="26"/>
+          <w:szCs w:val="26"/>
+        </w:rPr>
+        <w:t>…….</w:t>
       </w:r>
     </w:p>
     <w:p>
@@ -1625,17 +2136,42 @@
           <w:rFonts w:ascii="Times New Roman" w:hAnsi="Times New Roman"/>
           <w:sz w:val="26"/>
           <w:szCs w:val="26"/>
-          <w:lang w:val="vi-VN"/>
-        </w:rPr>
-      </w:pPr>
-      <w:r>
-        <w:rPr>
-          <w:rFonts w:ascii="Times New Roman" w:hAnsi="Times New Roman"/>
-          <w:sz w:val="26"/>
-          <w:szCs w:val="26"/>
-          <w:lang w:val="vi-VN"/>
-        </w:rPr>
-        <w:t>- Số CBCNV có mức thu nhập thấp hơn  mức thu nhập tại hồ sơ vay:</w:t>
+        </w:rPr>
+      </w:pPr>
+      <w:r>
+        <w:rPr>
+          <w:rFonts w:ascii="Times New Roman" w:hAnsi="Times New Roman"/>
+          <w:sz w:val="26"/>
+          <w:szCs w:val="26"/>
+          <w:lang w:val="vi-VN"/>
+        </w:rPr>
+        <w:t xml:space="preserve">           </w:t>
+      </w:r>
+      <w:r>
+        <w:rPr>
+          <w:rFonts w:ascii="Times New Roman" w:hAnsi="Times New Roman"/>
+          <w:sz w:val="26"/>
+          <w:szCs w:val="26"/>
+        </w:rPr>
+        <w:t>3</w:t>
+      </w:r>
+      <w:r>
+        <w:rPr>
+          <w:rFonts w:ascii="Times New Roman" w:hAnsi="Times New Roman"/>
+          <w:sz w:val="22"/>
+          <w:szCs w:val="22"/>
+          <w:lang w:val="vi-VN"/>
+        </w:rPr>
+        <w:t>-</w:t>
+      </w:r>
+      <w:r>
+        <w:rPr>
+          <w:rFonts w:ascii="Times New Roman" w:hAnsi="Times New Roman"/>
+          <w:sz w:val="26"/>
+          <w:szCs w:val="26"/>
+          <w:lang w:val="vi-VN"/>
+        </w:rPr>
+        <w:t xml:space="preserve"> Ông /bà:</w:t>
       </w:r>
       <w:r>
         <w:rPr>
@@ -1645,6 +2181,23 @@
           <w:lang w:val="vi-VN"/>
         </w:rPr>
         <w:tab/>
+      </w:r>
+      <w:r>
+        <w:rPr>
+          <w:rFonts w:ascii="Times New Roman" w:hAnsi="Times New Roman"/>
+          <w:sz w:val="26"/>
+          <w:szCs w:val="26"/>
+          <w:lang w:val="vi-VN"/>
+        </w:rPr>
+        <w:tab/>
+      </w:r>
+      <w:r>
+        <w:rPr>
+          <w:rFonts w:ascii="Times New Roman" w:hAnsi="Times New Roman"/>
+          <w:sz w:val="26"/>
+          <w:szCs w:val="26"/>
+        </w:rPr>
+        <w:t>…….</w:t>
       </w:r>
     </w:p>
     <w:p>
@@ -1659,27 +2212,42 @@
           <w:rFonts w:ascii="Times New Roman" w:hAnsi="Times New Roman"/>
           <w:sz w:val="26"/>
           <w:szCs w:val="26"/>
-          <w:lang w:val="vi-VN"/>
-        </w:rPr>
-      </w:pPr>
-      <w:r>
-        <w:rPr>
-          <w:rFonts w:ascii="Times New Roman" w:hAnsi="Times New Roman"/>
-          <w:i/>
-          <w:sz w:val="26"/>
-          <w:szCs w:val="26"/>
-          <w:lang w:val="vi-VN"/>
-        </w:rPr>
-        <w:t>Cụ thể:</w:t>
-      </w:r>
-      <w:r>
-        <w:rPr>
-          <w:rFonts w:ascii="Times New Roman" w:hAnsi="Times New Roman"/>
-          <w:sz w:val="26"/>
-          <w:szCs w:val="26"/>
-          <w:lang w:val="vi-VN"/>
-        </w:rPr>
-        <w:t xml:space="preserve"> </w:t>
+        </w:rPr>
+      </w:pPr>
+      <w:r>
+        <w:rPr>
+          <w:rFonts w:ascii="Times New Roman" w:hAnsi="Times New Roman"/>
+          <w:sz w:val="26"/>
+          <w:szCs w:val="26"/>
+          <w:lang w:val="vi-VN"/>
+        </w:rPr>
+        <w:t>Lý do:</w:t>
+      </w:r>
+      <w:r>
+        <w:rPr>
+          <w:rFonts w:ascii="Times New Roman" w:hAnsi="Times New Roman"/>
+          <w:sz w:val="26"/>
+          <w:szCs w:val="26"/>
+          <w:lang w:val="vi-VN"/>
+        </w:rPr>
+        <w:tab/>
+      </w:r>
+      <w:r>
+        <w:rPr>
+          <w:rFonts w:ascii="Times New Roman" w:hAnsi="Times New Roman"/>
+          <w:sz w:val="26"/>
+          <w:szCs w:val="26"/>
+          <w:lang w:val="vi-VN"/>
+        </w:rPr>
+        <w:tab/>
+      </w:r>
+      <w:r>
+        <w:rPr>
+          <w:rFonts w:ascii="Times New Roman" w:hAnsi="Times New Roman"/>
+          <w:sz w:val="26"/>
+          <w:szCs w:val="26"/>
+        </w:rPr>
+        <w:t>…….</w:t>
       </w:r>
     </w:p>
     <w:p>
@@ -1692,57 +2260,11 @@
         <w:jc w:val="both"/>
         <w:rPr>
           <w:rFonts w:ascii="Times New Roman" w:hAnsi="Times New Roman"/>
-          <w:sz w:val="26"/>
-          <w:szCs w:val="26"/>
-          <w:lang w:val="vi-VN"/>
-        </w:rPr>
-      </w:pPr>
-      <w:r>
-        <w:rPr>
-          <w:rFonts w:ascii="Times New Roman" w:hAnsi="Times New Roman"/>
-          <w:sz w:val="26"/>
-          <w:szCs w:val="26"/>
-          <w:lang w:val="vi-VN"/>
-        </w:rPr>
-        <w:lastRenderedPageBreak/>
-        <w:t xml:space="preserve">           </w:t>
-      </w:r>
-      <w:r>
-        <w:rPr>
-          <w:rFonts w:ascii="Times New Roman" w:hAnsi="Times New Roman"/>
-          <w:sz w:val="22"/>
-          <w:szCs w:val="22"/>
-          <w:lang w:val="vi-VN"/>
-        </w:rPr>
-        <w:t>1-</w:t>
-      </w:r>
-      <w:r>
-        <w:rPr>
-          <w:rFonts w:ascii="Times New Roman" w:hAnsi="Times New Roman"/>
-          <w:sz w:val="26"/>
-          <w:szCs w:val="26"/>
-          <w:lang w:val="vi-VN"/>
-        </w:rPr>
-        <w:t xml:space="preserve"> Ông /bà:</w:t>
-      </w:r>
-      <w:r>
-        <w:rPr>
-          <w:rFonts w:ascii="Times New Roman" w:hAnsi="Times New Roman"/>
-          <w:sz w:val="26"/>
-          <w:szCs w:val="26"/>
-          <w:lang w:val="vi-VN"/>
-        </w:rPr>
-        <w:tab/>
-      </w:r>
-      <w:r>
-        <w:rPr>
-          <w:rFonts w:ascii="Times New Roman" w:hAnsi="Times New Roman"/>
-          <w:sz w:val="26"/>
-          <w:szCs w:val="26"/>
-          <w:lang w:val="vi-VN"/>
-        </w:rPr>
-        <w:tab/>
-      </w:r>
+          <w:b/>
+          <w:sz w:val="24"/>
+          <w:lang w:val="vi-VN"/>
+        </w:rPr>
+      </w:pPr>
     </w:p>
     <w:p>
       <w:pPr>
@@ -1754,44 +2276,33 @@
         <w:jc w:val="both"/>
         <w:rPr>
           <w:rFonts w:ascii="Times New Roman" w:hAnsi="Times New Roman"/>
-          <w:sz w:val="26"/>
-          <w:szCs w:val="26"/>
-          <w:lang w:val="vi-VN"/>
-        </w:rPr>
-      </w:pPr>
-      <w:r>
-        <w:rPr>
-          <w:rFonts w:ascii="Times New Roman" w:hAnsi="Times New Roman"/>
-          <w:sz w:val="26"/>
-          <w:szCs w:val="26"/>
-          <w:lang w:val="vi-VN"/>
-        </w:rPr>
-        <w:t>Lý do:</w:t>
-      </w:r>
-      <w:r>
-        <w:rPr>
-          <w:rFonts w:ascii="Times New Roman" w:hAnsi="Times New Roman"/>
-          <w:sz w:val="26"/>
-          <w:szCs w:val="26"/>
-          <w:lang w:val="vi-VN"/>
-        </w:rPr>
-        <w:tab/>
-      </w:r>
-      <w:r>
-        <w:rPr>
-          <w:rFonts w:ascii="Times New Roman" w:hAnsi="Times New Roman"/>
-          <w:sz w:val="26"/>
-          <w:szCs w:val="26"/>
-          <w:lang w:val="vi-VN"/>
-        </w:rPr>
-        <w:tab/>
-      </w:r>
-    </w:p>
-    <w:p>
-      <w:pPr>
-        <w:tabs>
-          <w:tab w:val="left" w:leader="dot" w:pos="3969"/>
-          <w:tab w:val="left" w:leader="dot" w:pos="9072"/>
+          <w:b/>
+          <w:sz w:val="24"/>
+          <w:lang w:val="vi-VN"/>
+        </w:rPr>
+      </w:pPr>
+      <w:r>
+        <w:rPr>
+          <w:rFonts w:ascii="Times New Roman" w:hAnsi="Times New Roman"/>
+          <w:b/>
+          <w:sz w:val="24"/>
+        </w:rPr>
+        <w:t xml:space="preserve">     </w:t>
+      </w:r>
+      <w:r>
+        <w:rPr>
+          <w:rFonts w:ascii="Times New Roman" w:hAnsi="Times New Roman"/>
+          <w:b/>
+          <w:sz w:val="24"/>
+          <w:lang w:val="vi-VN"/>
+        </w:rPr>
+        <w:t>Ý KIẾN CỦA CÁN BỘ KIỂM TRA</w:t>
+      </w:r>
+    </w:p>
+    <w:p>
+      <w:pPr>
+        <w:tabs>
+          <w:tab w:val="left" w:leader="dot" w:pos="3969"/>
         </w:tabs>
         <w:spacing w:line="340" w:lineRule="exact"/>
         <w:jc w:val="both"/>
@@ -1799,35 +2310,15 @@
           <w:rFonts w:ascii="Times New Roman" w:hAnsi="Times New Roman"/>
           <w:sz w:val="26"/>
           <w:szCs w:val="26"/>
-          <w:lang w:val="vi-VN"/>
-        </w:rPr>
-      </w:pPr>
-      <w:r>
-        <w:rPr>
-          <w:rFonts w:ascii="Times New Roman" w:hAnsi="Times New Roman"/>
-          <w:sz w:val="26"/>
-          <w:szCs w:val="26"/>
-          <w:lang w:val="vi-VN"/>
-        </w:rPr>
-        <w:t xml:space="preserve">            </w:t>
-      </w:r>
-      <w:r>
-        <w:rPr>
-          <w:rFonts w:ascii="Times New Roman" w:hAnsi="Times New Roman"/>
-          <w:sz w:val="22"/>
-          <w:szCs w:val="22"/>
-          <w:lang w:val="vi-VN"/>
-        </w:rPr>
-        <w:t>2-</w:t>
-      </w:r>
-      <w:r>
-        <w:rPr>
-          <w:rFonts w:ascii="Times New Roman" w:hAnsi="Times New Roman"/>
-          <w:sz w:val="26"/>
-          <w:szCs w:val="26"/>
-          <w:lang w:val="vi-VN"/>
-        </w:rPr>
-        <w:t xml:space="preserve"> Ông/bà:</w:t>
+        </w:rPr>
+      </w:pPr>
+      <w:r>
+        <w:rPr>
+          <w:rFonts w:ascii="Times New Roman" w:hAnsi="Times New Roman"/>
+          <w:sz w:val="26"/>
+          <w:szCs w:val="26"/>
+        </w:rPr>
+        <w:t>{branch_note}</w:t>
       </w:r>
       <w:r>
         <w:rPr>
@@ -1845,14 +2336,13 @@
           <w:szCs w:val="26"/>
           <w:lang w:val="vi-VN"/>
         </w:rPr>
-        <w:tab/>
-      </w:r>
-    </w:p>
-    <w:p>
-      <w:pPr>
-        <w:tabs>
-          <w:tab w:val="left" w:leader="dot" w:pos="3969"/>
-          <w:tab w:val="left" w:leader="dot" w:pos="9072"/>
+        <w:t>……………………………………………………………</w:t>
+      </w:r>
+    </w:p>
+    <w:p>
+      <w:pPr>
+        <w:tabs>
+          <w:tab w:val="left" w:leader="dot" w:pos="3969"/>
         </w:tabs>
         <w:spacing w:line="340" w:lineRule="exact"/>
         <w:jc w:val="both"/>
@@ -1870,15 +2360,6 @@
           <w:szCs w:val="26"/>
           <w:lang w:val="vi-VN"/>
         </w:rPr>
-        <w:t>Lý do:</w:t>
-      </w:r>
-      <w:r>
-        <w:rPr>
-          <w:rFonts w:ascii="Times New Roman" w:hAnsi="Times New Roman"/>
-          <w:sz w:val="26"/>
-          <w:szCs w:val="26"/>
-          <w:lang w:val="vi-VN"/>
-        </w:rPr>
         <w:tab/>
       </w:r>
       <w:r>
@@ -1888,14 +2369,13 @@
           <w:szCs w:val="26"/>
           <w:lang w:val="vi-VN"/>
         </w:rPr>
-        <w:tab/>
-      </w:r>
-    </w:p>
-    <w:p>
-      <w:pPr>
-        <w:tabs>
-          <w:tab w:val="left" w:leader="dot" w:pos="3969"/>
-          <w:tab w:val="left" w:leader="dot" w:pos="9072"/>
+        <w:t>……………………………………………………………</w:t>
+      </w:r>
+    </w:p>
+    <w:p>
+      <w:pPr>
+        <w:tabs>
+          <w:tab w:val="left" w:leader="dot" w:pos="3969"/>
         </w:tabs>
         <w:spacing w:line="340" w:lineRule="exact"/>
         <w:jc w:val="both"/>
@@ -1913,33 +2393,6 @@
           <w:szCs w:val="26"/>
           <w:lang w:val="vi-VN"/>
         </w:rPr>
-        <w:t xml:space="preserve">            </w:t>
-      </w:r>
-      <w:r>
-        <w:rPr>
-          <w:rFonts w:ascii="Times New Roman" w:hAnsi="Times New Roman"/>
-          <w:sz w:val="22"/>
-          <w:szCs w:val="22"/>
-          <w:lang w:val="vi-VN"/>
-        </w:rPr>
-        <w:t>3-</w:t>
-      </w:r>
-      <w:r>
-        <w:rPr>
-          <w:rFonts w:ascii="Times New Roman" w:hAnsi="Times New Roman"/>
-          <w:sz w:val="26"/>
-          <w:szCs w:val="26"/>
-          <w:lang w:val="vi-VN"/>
-        </w:rPr>
-        <w:t xml:space="preserve"> Ông/ bà:</w:t>
-      </w:r>
-      <w:r>
-        <w:rPr>
-          <w:rFonts w:ascii="Times New Roman" w:hAnsi="Times New Roman"/>
-          <w:sz w:val="26"/>
-          <w:szCs w:val="26"/>
-          <w:lang w:val="vi-VN"/>
-        </w:rPr>
         <w:tab/>
       </w:r>
       <w:r>
@@ -1949,14 +2402,31 @@
           <w:szCs w:val="26"/>
           <w:lang w:val="vi-VN"/>
         </w:rPr>
+        <w:t>……………………………………………………………</w:t>
+      </w:r>
+      <w:r>
+        <w:rPr>
+          <w:rFonts w:ascii="Times New Roman" w:hAnsi="Times New Roman"/>
+          <w:sz w:val="26"/>
+          <w:szCs w:val="26"/>
+          <w:lang w:val="vi-VN"/>
+        </w:rPr>
         <w:tab/>
       </w:r>
-    </w:p>
-    <w:p>
-      <w:pPr>
-        <w:tabs>
-          <w:tab w:val="left" w:leader="dot" w:pos="3969"/>
-          <w:tab w:val="left" w:leader="dot" w:pos="9072"/>
+      <w:r>
+        <w:rPr>
+          <w:rFonts w:ascii="Times New Roman" w:hAnsi="Times New Roman"/>
+          <w:sz w:val="26"/>
+          <w:szCs w:val="26"/>
+          <w:lang w:val="vi-VN"/>
+        </w:rPr>
+        <w:t>……………………………………………………………</w:t>
+      </w:r>
+    </w:p>
+    <w:p>
+      <w:pPr>
+        <w:tabs>
+          <w:tab w:val="left" w:leader="dot" w:pos="3969"/>
         </w:tabs>
         <w:spacing w:line="340" w:lineRule="exact"/>
         <w:jc w:val="both"/>
@@ -1973,15 +2443,6 @@
           <w:szCs w:val="26"/>
           <w:lang w:val="vi-VN"/>
         </w:rPr>
-        <w:t>Lý do:</w:t>
-      </w:r>
-      <w:r>
-        <w:rPr>
-          <w:rFonts w:ascii="Times New Roman" w:hAnsi="Times New Roman"/>
-          <w:sz w:val="26"/>
-          <w:szCs w:val="26"/>
-          <w:lang w:val="vi-VN"/>
-        </w:rPr>
         <w:tab/>
       </w:r>
       <w:r>
@@ -1991,8 +2452,24 @@
           <w:szCs w:val="26"/>
           <w:lang w:val="vi-VN"/>
         </w:rPr>
-        <w:tab/>
-      </w:r>
+        <w:t>……………………………………………………………</w:t>
+      </w:r>
+    </w:p>
+    <w:p>
+      <w:pPr>
+        <w:tabs>
+          <w:tab w:val="left" w:leader="dot" w:pos="3969"/>
+          <w:tab w:val="left" w:leader="dot" w:pos="9072"/>
+        </w:tabs>
+        <w:spacing w:line="340" w:lineRule="exact"/>
+        <w:jc w:val="both"/>
+        <w:rPr>
+          <w:rFonts w:ascii="Times New Roman" w:hAnsi="Times New Roman"/>
+          <w:sz w:val="26"/>
+          <w:szCs w:val="26"/>
+          <w:lang w:val="vi-VN"/>
+        </w:rPr>
+      </w:pPr>
     </w:p>
     <w:p>
       <w:pPr>
@@ -2006,7 +2483,6 @@
           <w:rFonts w:ascii="Times New Roman" w:hAnsi="Times New Roman"/>
           <w:b/>
           <w:sz w:val="24"/>
-          <w:lang w:val="vi-VN"/>
         </w:rPr>
       </w:pPr>
       <w:r>
@@ -2016,14 +2492,13 @@
           <w:sz w:val="24"/>
           <w:lang w:val="vi-VN"/>
         </w:rPr>
-        <w:t>Ý KIẾN CỦA CÁN BỘ KIỂM TRA</w:t>
-      </w:r>
-    </w:p>
-    <w:p>
-      <w:pPr>
-        <w:tabs>
-          <w:tab w:val="left" w:leader="dot" w:pos="3969"/>
-          <w:tab w:val="left" w:leader="dot" w:pos="9072"/>
+        <w:t>Ý KIẾN CỦA ĐƠN VỊ CÓ CBCNV VAY  VỐN</w:t>
+      </w:r>
+    </w:p>
+    <w:p>
+      <w:pPr>
+        <w:tabs>
+          <w:tab w:val="left" w:leader="dot" w:pos="3969"/>
         </w:tabs>
         <w:spacing w:line="340" w:lineRule="exact"/>
         <w:jc w:val="both"/>
@@ -2031,9 +2506,32 @@
           <w:rFonts w:ascii="Times New Roman" w:hAnsi="Times New Roman"/>
           <w:sz w:val="26"/>
           <w:szCs w:val="26"/>
-          <w:lang w:val="vi-VN"/>
-        </w:rPr>
-      </w:pPr>
+        </w:rPr>
+      </w:pPr>
+      <w:r>
+        <w:rPr>
+          <w:rFonts w:ascii="Times New Roman" w:hAnsi="Times New Roman"/>
+          <w:sz w:val="26"/>
+          <w:szCs w:val="26"/>
+        </w:rPr>
+        <w:t>{</w:t>
+      </w:r>
+      <w:r>
+        <w:rPr>
+          <w:rFonts w:ascii="Times New Roman" w:hAnsi="Times New Roman"/>
+          <w:sz w:val="26"/>
+          <w:szCs w:val="26"/>
+        </w:rPr>
+        <w:t>affiliate</w:t>
+      </w:r>
+      <w:r>
+        <w:rPr>
+          <w:rFonts w:ascii="Times New Roman" w:hAnsi="Times New Roman"/>
+          <w:sz w:val="26"/>
+          <w:szCs w:val="26"/>
+        </w:rPr>
+        <w:t>_note}</w:t>
+      </w:r>
       <w:r>
         <w:rPr>
           <w:rFonts w:ascii="Times New Roman" w:hAnsi="Times New Roman"/>
@@ -2050,14 +2548,13 @@
           <w:szCs w:val="26"/>
           <w:lang w:val="vi-VN"/>
         </w:rPr>
-        <w:tab/>
-      </w:r>
-    </w:p>
-    <w:p>
-      <w:pPr>
-        <w:tabs>
-          <w:tab w:val="left" w:leader="dot" w:pos="3969"/>
-          <w:tab w:val="left" w:leader="dot" w:pos="9072"/>
+        <w:t>……………………………………………………………</w:t>
+      </w:r>
+    </w:p>
+    <w:p>
+      <w:pPr>
+        <w:tabs>
+          <w:tab w:val="left" w:leader="dot" w:pos="3969"/>
         </w:tabs>
         <w:spacing w:line="340" w:lineRule="exact"/>
         <w:jc w:val="both"/>
@@ -2065,7 +2562,6 @@
           <w:rFonts w:ascii="Times New Roman" w:hAnsi="Times New Roman"/>
           <w:sz w:val="26"/>
           <w:szCs w:val="26"/>
-          <w:lang w:val="vi-VN"/>
         </w:rPr>
       </w:pPr>
       <w:r>
@@ -2084,14 +2580,31 @@
           <w:szCs w:val="26"/>
           <w:lang w:val="vi-VN"/>
         </w:rPr>
+        <w:t>……………………………………………………………</w:t>
+      </w:r>
+      <w:r>
+        <w:rPr>
+          <w:rFonts w:ascii="Times New Roman" w:hAnsi="Times New Roman"/>
+          <w:sz w:val="26"/>
+          <w:szCs w:val="26"/>
+          <w:lang w:val="vi-VN"/>
+        </w:rPr>
         <w:tab/>
       </w:r>
-    </w:p>
-    <w:p>
-      <w:pPr>
-        <w:tabs>
-          <w:tab w:val="left" w:leader="dot" w:pos="3969"/>
-          <w:tab w:val="left" w:leader="dot" w:pos="9072"/>
+      <w:r>
+        <w:rPr>
+          <w:rFonts w:ascii="Times New Roman" w:hAnsi="Times New Roman"/>
+          <w:sz w:val="26"/>
+          <w:szCs w:val="26"/>
+          <w:lang w:val="vi-VN"/>
+        </w:rPr>
+        <w:t>……………………………………………………………</w:t>
+      </w:r>
+    </w:p>
+    <w:p>
+      <w:pPr>
+        <w:tabs>
+          <w:tab w:val="left" w:leader="dot" w:pos="3969"/>
         </w:tabs>
         <w:spacing w:line="340" w:lineRule="exact"/>
         <w:jc w:val="both"/>
@@ -2099,7 +2612,6 @@
           <w:rFonts w:ascii="Times New Roman" w:hAnsi="Times New Roman"/>
           <w:sz w:val="26"/>
           <w:szCs w:val="26"/>
-          <w:lang w:val="vi-VN"/>
         </w:rPr>
       </w:pPr>
       <w:r>
@@ -2118,14 +2630,13 @@
           <w:szCs w:val="26"/>
           <w:lang w:val="vi-VN"/>
         </w:rPr>
-        <w:tab/>
-      </w:r>
-    </w:p>
-    <w:p>
-      <w:pPr>
-        <w:tabs>
-          <w:tab w:val="left" w:leader="dot" w:pos="3969"/>
-          <w:tab w:val="left" w:leader="dot" w:pos="9072"/>
+        <w:t>……………………………………………………………</w:t>
+      </w:r>
+    </w:p>
+    <w:p>
+      <w:pPr>
+        <w:tabs>
+          <w:tab w:val="left" w:leader="dot" w:pos="3969"/>
         </w:tabs>
         <w:spacing w:line="340" w:lineRule="exact"/>
         <w:jc w:val="both"/>
@@ -2133,235 +2644,6 @@
           <w:rFonts w:ascii="Times New Roman" w:hAnsi="Times New Roman"/>
           <w:sz w:val="26"/>
           <w:szCs w:val="26"/>
-          <w:lang w:val="vi-VN"/>
-        </w:rPr>
-      </w:pPr>
-      <w:r>
-        <w:rPr>
-          <w:rFonts w:ascii="Times New Roman" w:hAnsi="Times New Roman"/>
-          <w:sz w:val="26"/>
-          <w:szCs w:val="26"/>
-          <w:lang w:val="vi-VN"/>
-        </w:rPr>
-        <w:tab/>
-      </w:r>
-      <w:r>
-        <w:rPr>
-          <w:rFonts w:ascii="Times New Roman" w:hAnsi="Times New Roman"/>
-          <w:sz w:val="26"/>
-          <w:szCs w:val="26"/>
-          <w:lang w:val="vi-VN"/>
-        </w:rPr>
-        <w:tab/>
-      </w:r>
-    </w:p>
-    <w:p>
-      <w:pPr>
-        <w:tabs>
-          <w:tab w:val="left" w:leader="dot" w:pos="3969"/>
-          <w:tab w:val="left" w:leader="dot" w:pos="9072"/>
-        </w:tabs>
-        <w:spacing w:line="340" w:lineRule="exact"/>
-        <w:jc w:val="both"/>
-        <w:rPr>
-          <w:rFonts w:ascii="Times New Roman" w:hAnsi="Times New Roman"/>
-          <w:sz w:val="26"/>
-          <w:szCs w:val="26"/>
-          <w:lang w:val="vi-VN"/>
-        </w:rPr>
-      </w:pPr>
-    </w:p>
-    <w:p>
-      <w:pPr>
-        <w:tabs>
-          <w:tab w:val="left" w:leader="dot" w:pos="3969"/>
-          <w:tab w:val="left" w:leader="dot" w:pos="9072"/>
-        </w:tabs>
-        <w:spacing w:line="340" w:lineRule="exact"/>
-        <w:jc w:val="center"/>
-        <w:rPr>
-          <w:rFonts w:ascii="Times New Roman" w:hAnsi="Times New Roman"/>
-          <w:b/>
-          <w:sz w:val="24"/>
-          <w:lang w:val="vi-VN"/>
-        </w:rPr>
-      </w:pPr>
-      <w:r>
-        <w:rPr>
-          <w:rFonts w:ascii="Times New Roman" w:hAnsi="Times New Roman"/>
-          <w:b/>
-          <w:sz w:val="24"/>
-          <w:lang w:val="vi-VN"/>
-        </w:rPr>
-        <w:t>Ý KIẾN CỦA ĐƠN VỊ CÓ CBCNV VAY  VỐN</w:t>
-      </w:r>
-    </w:p>
-    <w:p>
-      <w:pPr>
-        <w:tabs>
-          <w:tab w:val="left" w:leader="dot" w:pos="3969"/>
-          <w:tab w:val="left" w:leader="dot" w:pos="9072"/>
-        </w:tabs>
-        <w:spacing w:line="340" w:lineRule="exact"/>
-        <w:jc w:val="both"/>
-        <w:rPr>
-          <w:rFonts w:ascii="Times New Roman" w:hAnsi="Times New Roman"/>
-          <w:sz w:val="26"/>
-          <w:szCs w:val="26"/>
-          <w:lang w:val="vi-VN"/>
-        </w:rPr>
-      </w:pPr>
-      <w:r>
-        <w:rPr>
-          <w:rFonts w:ascii="Times New Roman" w:hAnsi="Times New Roman"/>
-          <w:sz w:val="26"/>
-          <w:szCs w:val="26"/>
-          <w:lang w:val="vi-VN"/>
-        </w:rPr>
-        <w:tab/>
-      </w:r>
-      <w:r>
-        <w:rPr>
-          <w:rFonts w:ascii="Times New Roman" w:hAnsi="Times New Roman"/>
-          <w:sz w:val="26"/>
-          <w:szCs w:val="26"/>
-          <w:lang w:val="vi-VN"/>
-        </w:rPr>
-        <w:tab/>
-      </w:r>
-    </w:p>
-    <w:p>
-      <w:pPr>
-        <w:tabs>
-          <w:tab w:val="left" w:leader="dot" w:pos="3969"/>
-          <w:tab w:val="left" w:leader="dot" w:pos="9072"/>
-        </w:tabs>
-        <w:spacing w:line="340" w:lineRule="exact"/>
-        <w:jc w:val="both"/>
-        <w:rPr>
-          <w:rFonts w:ascii="Times New Roman" w:hAnsi="Times New Roman"/>
-          <w:sz w:val="26"/>
-          <w:szCs w:val="26"/>
-          <w:lang w:val="vi-VN"/>
-        </w:rPr>
-      </w:pPr>
-      <w:r>
-        <w:rPr>
-          <w:rFonts w:ascii="Times New Roman" w:hAnsi="Times New Roman"/>
-          <w:sz w:val="26"/>
-          <w:szCs w:val="26"/>
-          <w:lang w:val="vi-VN"/>
-        </w:rPr>
-        <w:tab/>
-      </w:r>
-      <w:r>
-        <w:rPr>
-          <w:rFonts w:ascii="Times New Roman" w:hAnsi="Times New Roman"/>
-          <w:sz w:val="26"/>
-          <w:szCs w:val="26"/>
-          <w:lang w:val="vi-VN"/>
-        </w:rPr>
-        <w:tab/>
-      </w:r>
-    </w:p>
-    <w:p>
-      <w:pPr>
-        <w:tabs>
-          <w:tab w:val="left" w:leader="dot" w:pos="3969"/>
-          <w:tab w:val="left" w:leader="dot" w:pos="9072"/>
-        </w:tabs>
-        <w:spacing w:line="340" w:lineRule="exact"/>
-        <w:jc w:val="both"/>
-        <w:rPr>
-          <w:rFonts w:ascii="Times New Roman" w:hAnsi="Times New Roman"/>
-          <w:sz w:val="26"/>
-          <w:szCs w:val="26"/>
-          <w:lang w:val="vi-VN"/>
-        </w:rPr>
-      </w:pPr>
-      <w:r>
-        <w:rPr>
-          <w:rFonts w:ascii="Times New Roman" w:hAnsi="Times New Roman"/>
-          <w:sz w:val="26"/>
-          <w:szCs w:val="26"/>
-          <w:lang w:val="vi-VN"/>
-        </w:rPr>
-        <w:tab/>
-      </w:r>
-      <w:r>
-        <w:rPr>
-          <w:rFonts w:ascii="Times New Roman" w:hAnsi="Times New Roman"/>
-          <w:sz w:val="26"/>
-          <w:szCs w:val="26"/>
-          <w:lang w:val="vi-VN"/>
-        </w:rPr>
-        <w:tab/>
-      </w:r>
-    </w:p>
-    <w:p>
-      <w:pPr>
-        <w:tabs>
-          <w:tab w:val="left" w:leader="dot" w:pos="3969"/>
-          <w:tab w:val="left" w:leader="dot" w:pos="9072"/>
-        </w:tabs>
-        <w:spacing w:line="340" w:lineRule="exact"/>
-        <w:jc w:val="both"/>
-        <w:rPr>
-          <w:rFonts w:ascii="Times New Roman" w:hAnsi="Times New Roman"/>
-          <w:sz w:val="26"/>
-          <w:szCs w:val="26"/>
-          <w:lang w:val="vi-VN"/>
-        </w:rPr>
-      </w:pPr>
-      <w:r>
-        <w:rPr>
-          <w:rFonts w:ascii="Times New Roman" w:hAnsi="Times New Roman"/>
-          <w:sz w:val="26"/>
-          <w:szCs w:val="26"/>
-          <w:lang w:val="vi-VN"/>
-        </w:rPr>
-        <w:tab/>
-      </w:r>
-      <w:r>
-        <w:rPr>
-          <w:rFonts w:ascii="Times New Roman" w:hAnsi="Times New Roman"/>
-          <w:sz w:val="26"/>
-          <w:szCs w:val="26"/>
-          <w:lang w:val="vi-VN"/>
-        </w:rPr>
-        <w:tab/>
-      </w:r>
-    </w:p>
-    <w:p>
-      <w:pPr>
-        <w:tabs>
-          <w:tab w:val="left" w:leader="dot" w:pos="3969"/>
-          <w:tab w:val="left" w:leader="dot" w:pos="9072"/>
-        </w:tabs>
-        <w:spacing w:line="340" w:lineRule="exact"/>
-        <w:jc w:val="both"/>
-        <w:rPr>
-          <w:rFonts w:ascii="Times New Roman" w:hAnsi="Times New Roman"/>
-          <w:sz w:val="26"/>
-          <w:szCs w:val="26"/>
-          <w:lang w:val="vi-VN"/>
-        </w:rPr>
-      </w:pPr>
-    </w:p>
-    <w:p>
-      <w:pPr>
-        <w:tabs>
-          <w:tab w:val="left" w:leader="dot" w:pos="3969"/>
-          <w:tab w:val="left" w:leader="dot" w:pos="9072"/>
-        </w:tabs>
-        <w:spacing w:line="340" w:lineRule="exact"/>
-        <w:jc w:val="both"/>
-        <w:rPr>
-          <w:rFonts w:ascii="Times New Roman" w:hAnsi="Times New Roman"/>
-          <w:i/>
-          <w:sz w:val="26"/>
-          <w:szCs w:val="26"/>
-          <w:lang w:val="vi-VN"/>
         </w:rPr>
       </w:pPr>
     </w:p>
@@ -2395,22 +2677,25 @@
     <w:tbl>
       <w:tblPr>
         <w:tblW w:w="0" w:type="auto"/>
+        <w:tblInd w:w="-34" w:type="dxa"/>
         <w:tblLook w:val="04A0" w:firstRow="1" w:lastRow="0" w:firstColumn="1" w:lastColumn="0" w:noHBand="0" w:noVBand="1"/>
       </w:tblPr>
       <w:tblGrid>
-        <w:gridCol w:w="4786"/>
-        <w:gridCol w:w="4786"/>
-        <w:tblGridChange w:id="1">
-          <w:tblGrid>
-            <w:gridCol w:w="4786"/>
-            <w:gridCol w:w="4786"/>
-          </w:tblGrid>
-        </w:tblGridChange>
+        <w:gridCol w:w="34"/>
+        <w:gridCol w:w="4643"/>
+        <w:gridCol w:w="143"/>
+        <w:gridCol w:w="4500"/>
+        <w:gridCol w:w="286"/>
       </w:tblGrid>
       <w:tr>
+        <w:trPr>
+          <w:gridBefore w:val="1"/>
+          <w:wBefore w:w="34" w:type="dxa"/>
+        </w:trPr>
         <w:tc>
           <w:tcPr>
             <w:tcW w:w="4786" w:type="dxa"/>
+            <w:gridSpan w:val="2"/>
             <w:shd w:val="clear" w:color="auto" w:fill="auto"/>
           </w:tcPr>
           <w:p>
@@ -2437,6 +2722,16 @@
                 <w:szCs w:val="22"/>
                 <w:lang w:val="vi-VN"/>
               </w:rPr>
+              <w:t xml:space="preserve">     </w:t>
+            </w:r>
+            <w:r>
+              <w:rPr>
+                <w:rFonts w:ascii="Times New Roman" w:hAnsi="Times New Roman"/>
+                <w:b/>
+                <w:sz w:val="22"/>
+                <w:szCs w:val="22"/>
+                <w:lang w:val="vi-VN"/>
+              </w:rPr>
               <w:t>ĐẠI DIỆN ĐƠN VỊ CÓ CBCNV VAY VỐN</w:t>
             </w:r>
           </w:p>
@@ -2447,58 +2742,6 @@
               </w:tabs>
               <w:spacing w:before="40" w:after="40"/>
               <w:jc w:val="center"/>
-              <w:rPr>
-                <w:rFonts w:ascii="Times New Roman" w:hAnsi="Times New Roman"/>
-                <w:bCs/>
-                <w:i/>
-                <w:sz w:val="24"/>
-              </w:rPr>
-            </w:pPr>
-            <w:r>
-              <w:rPr>
-                <w:rFonts w:ascii="Times New Roman" w:hAnsi="Times New Roman"/>
-                <w:bCs/>
-                <w:sz w:val="24"/>
-              </w:rPr>
-              <w:t xml:space="preserve">        (</w:t>
-            </w:r>
-            <w:r>
-              <w:rPr>
-                <w:rFonts w:ascii="Times New Roman" w:hAnsi="Times New Roman"/>
-                <w:bCs/>
-                <w:i/>
-                <w:sz w:val="24"/>
-              </w:rPr>
-              <w:t>Ký và ghi rõ họ tên</w:t>
-            </w:r>
-            <w:r>
-              <w:rPr>
-                <w:rFonts w:ascii="Times New Roman" w:hAnsi="Times New Roman"/>
-                <w:bCs/>
-                <w:i/>
-                <w:sz w:val="24"/>
-                <w:lang w:val="vi-VN"/>
-              </w:rPr>
-              <w:t>, đóng dấu</w:t>
-            </w:r>
-            <w:r>
-              <w:rPr>
-                <w:rFonts w:ascii="Times New Roman" w:hAnsi="Times New Roman"/>
-                <w:bCs/>
-                <w:i/>
-                <w:sz w:val="24"/>
-              </w:rPr>
-              <w:t>)</w:t>
-            </w:r>
-          </w:p>
-          <w:p>
-            <w:pPr>
-              <w:tabs>
-                <w:tab w:val="left" w:leader="dot" w:pos="3969"/>
-                <w:tab w:val="left" w:leader="dot" w:pos="9072"/>
-              </w:tabs>
-              <w:spacing w:after="240" w:line="340" w:lineRule="exact"/>
-              <w:jc w:val="both"/>
               <w:rPr>
                 <w:rFonts w:ascii="Times New Roman" w:hAnsi="Times New Roman"/>
                 <w:i/>
@@ -2512,6 +2755,7 @@
         <w:tc>
           <w:tcPr>
             <w:tcW w:w="4786" w:type="dxa"/>
+            <w:gridSpan w:val="2"/>
             <w:shd w:val="clear" w:color="auto" w:fill="auto"/>
           </w:tcPr>
           <w:p>
@@ -2530,6 +2774,16 @@
                 <w:lang w:val="vi-VN"/>
               </w:rPr>
             </w:pPr>
+            <w:r>
+              <w:rPr>
+                <w:rFonts w:ascii="Times New Roman" w:hAnsi="Times New Roman"/>
+                <w:b/>
+                <w:sz w:val="22"/>
+                <w:szCs w:val="22"/>
+                <w:lang w:val="vi-VN"/>
+              </w:rPr>
+              <w:t xml:space="preserve">         </w:t>
+            </w:r>
             <w:r>
               <w:rPr>
                 <w:rFonts w:ascii="Times New Roman" w:hAnsi="Times New Roman"/>
@@ -2561,17 +2815,9 @@
                 <w:rFonts w:ascii="Times New Roman" w:hAnsi="Times New Roman"/>
                 <w:bCs/>
                 <w:sz w:val="24"/>
+                <w:lang w:val="vi-VN"/>
               </w:rPr>
-              <w:t xml:space="preserve">        (</w:t>
-            </w:r>
-            <w:r>
-              <w:rPr>
-                <w:rFonts w:ascii="Times New Roman" w:hAnsi="Times New Roman"/>
-                <w:bCs/>
-                <w:i/>
-                <w:sz w:val="24"/>
-              </w:rPr>
-              <w:t>Ký và ghi rõ họ tên)</w:t>
+              <w:t xml:space="preserve">        </w:t>
             </w:r>
           </w:p>
           <w:p>
@@ -2655,6 +2901,23 @@
                 <w:lang w:val="vi-VN"/>
               </w:rPr>
             </w:pPr>
+          </w:p>
+          <w:p>
+            <w:pPr>
+              <w:tabs>
+                <w:tab w:val="right" w:leader="dot" w:pos="9639"/>
+              </w:tabs>
+              <w:spacing w:before="40" w:after="40"/>
+              <w:jc w:val="center"/>
+              <w:rPr>
+                <w:rFonts w:ascii="Times New Roman" w:hAnsi="Times New Roman"/>
+                <w:b/>
+                <w:bCs/>
+                <w:i/>
+                <w:sz w:val="24"/>
+                <w:lang w:val="vi-VN"/>
+              </w:rPr>
+            </w:pPr>
             <w:r>
               <w:rPr>
                 <w:rFonts w:ascii="Times New Roman" w:hAnsi="Times New Roman"/>
@@ -2667,118 +2930,21 @@
               <w:t>Người kiểm soát</w:t>
             </w:r>
           </w:p>
-          <w:p>
-            <w:pPr>
-              <w:tabs>
-                <w:tab w:val="right" w:leader="dot" w:pos="9639"/>
-              </w:tabs>
-              <w:spacing w:before="40" w:after="40"/>
-              <w:jc w:val="center"/>
-              <w:rPr>
-                <w:rFonts w:ascii="Times New Roman" w:hAnsi="Times New Roman"/>
-                <w:bCs/>
-                <w:i/>
-                <w:sz w:val="24"/>
-                <w:lang w:val="vi-VN"/>
-              </w:rPr>
-            </w:pPr>
-            <w:r>
-              <w:rPr>
-                <w:rFonts w:ascii="Times New Roman" w:hAnsi="Times New Roman"/>
-                <w:bCs/>
-                <w:i/>
-                <w:sz w:val="24"/>
-              </w:rPr>
-              <w:t>(Ký và ghi rõ họ tên)</w:t>
-            </w:r>
-          </w:p>
-          <w:p>
-            <w:pPr>
-              <w:tabs>
-                <w:tab w:val="right" w:leader="dot" w:pos="9639"/>
-              </w:tabs>
-              <w:spacing w:before="40" w:after="40"/>
-              <w:jc w:val="center"/>
-              <w:rPr>
-                <w:rFonts w:ascii="Times New Roman" w:hAnsi="Times New Roman"/>
-                <w:bCs/>
-                <w:i/>
-                <w:sz w:val="24"/>
-                <w:lang w:val="vi-VN"/>
-              </w:rPr>
-            </w:pPr>
-          </w:p>
-          <w:p>
-            <w:pPr>
-              <w:tabs>
-                <w:tab w:val="right" w:leader="dot" w:pos="9639"/>
-              </w:tabs>
-              <w:spacing w:before="40" w:after="40"/>
-              <w:jc w:val="center"/>
-              <w:rPr>
-                <w:rFonts w:ascii="Times New Roman" w:hAnsi="Times New Roman"/>
-                <w:bCs/>
-                <w:i/>
-                <w:sz w:val="24"/>
-                <w:lang w:val="vi-VN"/>
-              </w:rPr>
-            </w:pPr>
-          </w:p>
-          <w:p>
-            <w:pPr>
-              <w:tabs>
-                <w:tab w:val="left" w:leader="dot" w:pos="3969"/>
-                <w:tab w:val="left" w:leader="dot" w:pos="9072"/>
-              </w:tabs>
-              <w:spacing w:after="240" w:line="340" w:lineRule="exact"/>
-              <w:jc w:val="both"/>
-              <w:rPr>
-                <w:rFonts w:ascii="Times New Roman" w:hAnsi="Times New Roman"/>
-                <w:i/>
-                <w:sz w:val="26"/>
-                <w:szCs w:val="26"/>
-                <w:lang w:val="vi-VN"/>
-              </w:rPr>
-            </w:pPr>
-          </w:p>
         </w:tc>
       </w:tr>
-    </w:tbl>
-    <w:p>
-      <w:pPr>
-        <w:tabs>
-          <w:tab w:val="left" w:leader="dot" w:pos="3969"/>
-          <w:tab w:val="left" w:leader="dot" w:pos="9072"/>
-        </w:tabs>
-        <w:spacing w:after="240" w:line="340" w:lineRule="exact"/>
-        <w:jc w:val="both"/>
-        <w:rPr>
-          <w:rFonts w:ascii="Times New Roman" w:hAnsi="Times New Roman"/>
-          <w:i/>
-          <w:sz w:val="26"/>
-          <w:szCs w:val="26"/>
-          <w:lang w:val="vi-VN"/>
-        </w:rPr>
-      </w:pPr>
-    </w:p>
-    <w:tbl>
-      <w:tblPr>
-        <w:tblW w:w="0" w:type="auto"/>
-        <w:tblInd w:w="-34" w:type="dxa"/>
-        <w:tblLayout w:type="fixed"/>
-        <w:tblLook w:val="0000" w:firstRow="0" w:lastRow="0" w:firstColumn="0" w:lastColumn="0" w:noHBand="0" w:noVBand="0"/>
-      </w:tblPr>
-      <w:tblGrid>
-        <w:gridCol w:w="4677"/>
-        <w:gridCol w:w="4643"/>
-      </w:tblGrid>
       <w:tr>
+        <w:tblPrEx>
+          <w:tblLook w:val="0000" w:firstRow="0" w:lastRow="0" w:firstColumn="0" w:lastColumn="0" w:noHBand="0" w:noVBand="0"/>
+        </w:tblPrEx>
         <w:trPr>
+          <w:gridAfter w:val="1"/>
+          <w:wAfter w:w="286" w:type="dxa"/>
           <w:trHeight w:val="439"/>
         </w:trPr>
         <w:tc>
           <w:tcPr>
             <w:tcW w:w="4677" w:type="dxa"/>
+            <w:gridSpan w:val="2"/>
             <w:vAlign w:val="center"/>
           </w:tcPr>
           <w:p>
@@ -2788,7 +2954,6 @@
                 <w:tab w:val="left" w:leader="dot" w:pos="9072"/>
               </w:tabs>
               <w:snapToGrid w:val="0"/>
-              <w:jc w:val="center"/>
               <w:rPr>
                 <w:rFonts w:ascii="Times New Roman" w:hAnsi="Times New Roman"/>
                 <w:b/>
@@ -2802,6 +2967,7 @@
         <w:tc>
           <w:tcPr>
             <w:tcW w:w="4643" w:type="dxa"/>
+            <w:gridSpan w:val="2"/>
             <w:vAlign w:val="center"/>
           </w:tcPr>
           <w:p>
@@ -2831,22 +2997,20 @@
           <w:tab w:val="left" w:leader="dot" w:pos="9072"/>
         </w:tabs>
         <w:jc w:val="both"/>
-      </w:pPr>
-    </w:p>
-    <w:p>
-      <w:pPr>
-        <w:tabs>
-          <w:tab w:val="left" w:leader="dot" w:pos="3969"/>
-          <w:tab w:val="left" w:leader="dot" w:pos="9072"/>
-        </w:tabs>
-        <w:jc w:val="both"/>
+        <w:rPr>
+          <w:lang w:val="vi-VN"/>
+        </w:rPr>
       </w:pPr>
     </w:p>
     <w:sectPr>
+      <w:headerReference w:type="even" r:id="rId7"/>
       <w:headerReference w:type="default" r:id="rId8"/>
-      <w:footerReference w:type="default" r:id="rId9"/>
+      <w:footerReference w:type="even" r:id="rId9"/>
+      <w:footerReference w:type="default" r:id="rId10"/>
+      <w:headerReference w:type="first" r:id="rId11"/>
+      <w:footerReference w:type="first" r:id="rId12"/>
       <w:pgSz w:w="11905" w:h="16837"/>
-      <w:pgMar w:top="1134" w:right="848" w:bottom="1474" w:left="1701" w:header="720" w:footer="720" w:gutter="0"/>
+      <w:pgMar w:top="576" w:right="835" w:bottom="576" w:left="1008" w:header="720" w:footer="720" w:gutter="0"/>
       <w:cols w:space="720"/>
       <w:docGrid w:linePitch="360"/>
     </w:sectPr>
@@ -2855,7 +3019,7 @@
 </file>
 
 <file path=word/endnotes.xml><?xml version="1.0" encoding="utf-8"?>
-<w:endnotes xmlns:wpc="http://schemas.microsoft.com/office/word/2010/wordprocessingCanvas" xmlns:cx="http://schemas.microsoft.com/office/drawing/2014/chartex" xmlns:cx1="http://schemas.microsoft.com/office/drawing/2015/9/8/chartex" xmlns:mc="http://schemas.openxmlformats.org/markup-compatibility/2006" xmlns:o="urn:schemas-microsoft-com:office:office" xmlns:r="http://schemas.openxmlformats.org/officeDocument/2006/relationships" xmlns:m="http://schemas.openxmlformats.org/officeDocument/2006/math" xmlns:v="urn:schemas-microsoft-com:vml" xmlns:wp14="http://schemas.microsoft.com/office/word/2010/wordprocessingDrawing" xmlns:wp="http://schemas.openxmlformats.org/drawingml/2006/wordprocessingDrawing" xmlns:w10="urn:schemas-microsoft-com:office:word" xmlns:w="http://schemas.openxmlformats.org/wordprocessingml/2006/main" xmlns:w14="http://schemas.microsoft.com/office/word/2010/wordml" xmlns:w15="http://schemas.microsoft.com/office/word/2012/wordml" xmlns:w16se="http://schemas.microsoft.com/office/word/2015/wordml/symex" xmlns:wpg="http://schemas.microsoft.com/office/word/2010/wordprocessingGroup" xmlns:wpi="http://schemas.microsoft.com/office/word/2010/wordprocessingInk" xmlns:wne="http://schemas.microsoft.com/office/word/2006/wordml" xmlns:wps="http://schemas.microsoft.com/office/word/2010/wordprocessingShape" mc:Ignorable="w14 w15 w16se wp14">
+<w:endnotes xmlns:wpc="http://schemas.microsoft.com/office/word/2010/wordprocessingCanvas" xmlns:cx="http://schemas.microsoft.com/office/drawing/2014/chartex" xmlns:cx1="http://schemas.microsoft.com/office/drawing/2015/9/8/chartex" xmlns:cx2="http://schemas.microsoft.com/office/drawing/2015/10/21/chartex" xmlns:cx3="http://schemas.microsoft.com/office/drawing/2016/5/9/chartex" xmlns:cx4="http://schemas.microsoft.com/office/drawing/2016/5/10/chartex" xmlns:cx5="http://schemas.microsoft.com/office/drawing/2016/5/11/chartex" xmlns:cx6="http://schemas.microsoft.com/office/drawing/2016/5/12/chartex" xmlns:cx7="http://schemas.microsoft.com/office/drawing/2016/5/13/chartex" xmlns:cx8="http://schemas.microsoft.com/office/drawing/2016/5/14/chartex" xmlns:mc="http://schemas.openxmlformats.org/markup-compatibility/2006" xmlns:aink="http://schemas.microsoft.com/office/drawing/2016/ink" xmlns:am3d="http://schemas.microsoft.com/office/drawing/2017/model3d" xmlns:o="urn:schemas-microsoft-com:office:office" xmlns:oel="http://schemas.microsoft.com/office/2019/extlst" xmlns:r="http://schemas.openxmlformats.org/officeDocument/2006/relationships" xmlns:m="http://schemas.openxmlformats.org/officeDocument/2006/math" xmlns:v="urn:schemas-microsoft-com:vml" xmlns:wp14="http://schemas.microsoft.com/office/word/2010/wordprocessingDrawing" xmlns:wp="http://schemas.openxmlformats.org/drawingml/2006/wordprocessingDrawing" xmlns:w10="urn:schemas-microsoft-com:office:word" xmlns:w="http://schemas.openxmlformats.org/wordprocessingml/2006/main" xmlns:w14="http://schemas.microsoft.com/office/word/2010/wordml" xmlns:w15="http://schemas.microsoft.com/office/word/2012/wordml" xmlns:w16cex="http://schemas.microsoft.com/office/word/2018/wordml/cex" xmlns:w16cid="http://schemas.microsoft.com/office/word/2016/wordml/cid" xmlns:w16="http://schemas.microsoft.com/office/word/2018/wordml" xmlns:w16sdtdh="http://schemas.microsoft.com/office/word/2020/wordml/sdtdatahash" xmlns:w16se="http://schemas.microsoft.com/office/word/2015/wordml/symex" xmlns:wpg="http://schemas.microsoft.com/office/word/2010/wordprocessingGroup" xmlns:wpi="http://schemas.microsoft.com/office/word/2010/wordprocessingInk" xmlns:wne="http://schemas.microsoft.com/office/word/2006/wordml" xmlns:wps="http://schemas.microsoft.com/office/word/2010/wordprocessingShape" mc:Ignorable="w14 w15 w16se w16cid w16 w16cex w16sdtdh wp14">
   <w:endnote w:type="separator" w:id="-1">
     <w:p>
       <w:r>
@@ -2874,7 +3038,17 @@
 </file>
 
 <file path=word/footer1.xml><?xml version="1.0" encoding="utf-8"?>
-<w:ftr xmlns:wpc="http://schemas.microsoft.com/office/word/2010/wordprocessingCanvas" xmlns:cx="http://schemas.microsoft.com/office/drawing/2014/chartex" xmlns:cx1="http://schemas.microsoft.com/office/drawing/2015/9/8/chartex" xmlns:mc="http://schemas.openxmlformats.org/markup-compatibility/2006" xmlns:o="urn:schemas-microsoft-com:office:office" xmlns:r="http://schemas.openxmlformats.org/officeDocument/2006/relationships" xmlns:m="http://schemas.openxmlformats.org/officeDocument/2006/math" xmlns:v="urn:schemas-microsoft-com:vml" xmlns:wp14="http://schemas.microsoft.com/office/word/2010/wordprocessingDrawing" xmlns:wp="http://schemas.openxmlformats.org/drawingml/2006/wordprocessingDrawing" xmlns:w10="urn:schemas-microsoft-com:office:word" xmlns:w="http://schemas.openxmlformats.org/wordprocessingml/2006/main" xmlns:w14="http://schemas.microsoft.com/office/word/2010/wordml" xmlns:w15="http://schemas.microsoft.com/office/word/2012/wordml" xmlns:w16se="http://schemas.microsoft.com/office/word/2015/wordml/symex" xmlns:wpg="http://schemas.microsoft.com/office/word/2010/wordprocessingGroup" xmlns:wpi="http://schemas.microsoft.com/office/word/2010/wordprocessingInk" xmlns:wne="http://schemas.microsoft.com/office/word/2006/wordml" xmlns:wps="http://schemas.microsoft.com/office/word/2010/wordprocessingShape" mc:Ignorable="w14 w15 w16se wp14">
+<w:ftr xmlns:wpc="http://schemas.microsoft.com/office/word/2010/wordprocessingCanvas" xmlns:cx="http://schemas.microsoft.com/office/drawing/2014/chartex" xmlns:cx1="http://schemas.microsoft.com/office/drawing/2015/9/8/chartex" xmlns:cx2="http://schemas.microsoft.com/office/drawing/2015/10/21/chartex" xmlns:cx3="http://schemas.microsoft.com/office/drawing/2016/5/9/chartex" xmlns:cx4="http://schemas.microsoft.com/office/drawing/2016/5/10/chartex" xmlns:cx5="http://schemas.microsoft.com/office/drawing/2016/5/11/chartex" xmlns:cx6="http://schemas.microsoft.com/office/drawing/2016/5/12/chartex" xmlns:cx7="http://schemas.microsoft.com/office/drawing/2016/5/13/chartex" xmlns:cx8="http://schemas.microsoft.com/office/drawing/2016/5/14/chartex" xmlns:mc="http://schemas.openxmlformats.org/markup-compatibility/2006" xmlns:aink="http://schemas.microsoft.com/office/drawing/2016/ink" xmlns:am3d="http://schemas.microsoft.com/office/drawing/2017/model3d" xmlns:o="urn:schemas-microsoft-com:office:office" xmlns:oel="http://schemas.microsoft.com/office/2019/extlst" xmlns:r="http://schemas.openxmlformats.org/officeDocument/2006/relationships" xmlns:m="http://schemas.openxmlformats.org/officeDocument/2006/math" xmlns:v="urn:schemas-microsoft-com:vml" xmlns:wp14="http://schemas.microsoft.com/office/word/2010/wordprocessingDrawing" xmlns:wp="http://schemas.openxmlformats.org/drawingml/2006/wordprocessingDrawing" xmlns:w10="urn:schemas-microsoft-com:office:word" xmlns:w="http://schemas.openxmlformats.org/wordprocessingml/2006/main" xmlns:w14="http://schemas.microsoft.com/office/word/2010/wordml" xmlns:w15="http://schemas.microsoft.com/office/word/2012/wordml" xmlns:w16cex="http://schemas.microsoft.com/office/word/2018/wordml/cex" xmlns:w16cid="http://schemas.microsoft.com/office/word/2016/wordml/cid" xmlns:w16="http://schemas.microsoft.com/office/word/2018/wordml" xmlns:w16sdtdh="http://schemas.microsoft.com/office/word/2020/wordml/sdtdatahash" xmlns:w16se="http://schemas.microsoft.com/office/word/2015/wordml/symex" xmlns:wpg="http://schemas.microsoft.com/office/word/2010/wordprocessingGroup" xmlns:wpi="http://schemas.microsoft.com/office/word/2010/wordprocessingInk" xmlns:wne="http://schemas.microsoft.com/office/word/2006/wordml" xmlns:wps="http://schemas.microsoft.com/office/word/2010/wordprocessingShape" mc:Ignorable="w14 w15 w16se w16cid w16 w16cex w16sdtdh wp14">
+  <w:p>
+    <w:pPr>
+      <w:pStyle w:val="Footer"/>
+    </w:pPr>
+  </w:p>
+</w:ftr>
+</file>
+
+<file path=word/footer2.xml><?xml version="1.0" encoding="utf-8"?>
+<w:ftr xmlns:wpc="http://schemas.microsoft.com/office/word/2010/wordprocessingCanvas" xmlns:cx="http://schemas.microsoft.com/office/drawing/2014/chartex" xmlns:cx1="http://schemas.microsoft.com/office/drawing/2015/9/8/chartex" xmlns:cx2="http://schemas.microsoft.com/office/drawing/2015/10/21/chartex" xmlns:cx3="http://schemas.microsoft.com/office/drawing/2016/5/9/chartex" xmlns:cx4="http://schemas.microsoft.com/office/drawing/2016/5/10/chartex" xmlns:cx5="http://schemas.microsoft.com/office/drawing/2016/5/11/chartex" xmlns:cx6="http://schemas.microsoft.com/office/drawing/2016/5/12/chartex" xmlns:cx7="http://schemas.microsoft.com/office/drawing/2016/5/13/chartex" xmlns:cx8="http://schemas.microsoft.com/office/drawing/2016/5/14/chartex" xmlns:mc="http://schemas.openxmlformats.org/markup-compatibility/2006" xmlns:aink="http://schemas.microsoft.com/office/drawing/2016/ink" xmlns:am3d="http://schemas.microsoft.com/office/drawing/2017/model3d" xmlns:o="urn:schemas-microsoft-com:office:office" xmlns:oel="http://schemas.microsoft.com/office/2019/extlst" xmlns:r="http://schemas.openxmlformats.org/officeDocument/2006/relationships" xmlns:m="http://schemas.openxmlformats.org/officeDocument/2006/math" xmlns:v="urn:schemas-microsoft-com:vml" xmlns:wp14="http://schemas.microsoft.com/office/word/2010/wordprocessingDrawing" xmlns:wp="http://schemas.openxmlformats.org/drawingml/2006/wordprocessingDrawing" xmlns:w10="urn:schemas-microsoft-com:office:word" xmlns:w="http://schemas.openxmlformats.org/wordprocessingml/2006/main" xmlns:w14="http://schemas.microsoft.com/office/word/2010/wordml" xmlns:w15="http://schemas.microsoft.com/office/word/2012/wordml" xmlns:w16cex="http://schemas.microsoft.com/office/word/2018/wordml/cex" xmlns:w16cid="http://schemas.microsoft.com/office/word/2016/wordml/cid" xmlns:w16="http://schemas.microsoft.com/office/word/2018/wordml" xmlns:w16sdtdh="http://schemas.microsoft.com/office/word/2020/wordml/sdtdatahash" xmlns:w16se="http://schemas.microsoft.com/office/word/2015/wordml/symex" xmlns:wpg="http://schemas.microsoft.com/office/word/2010/wordprocessingGroup" xmlns:wpi="http://schemas.microsoft.com/office/word/2010/wordprocessingInk" xmlns:wne="http://schemas.microsoft.com/office/word/2006/wordml" xmlns:wps="http://schemas.microsoft.com/office/word/2010/wordprocessingShape" mc:Ignorable="w14 w15 w16se w16cid w16 w16cex w16sdtdh wp14">
   <w:p>
     <w:pPr>
       <w:pStyle w:val="FootnoteText"/>
@@ -2887,71 +3061,198 @@
     <w:r>
       <w:rPr>
         <w:rFonts w:ascii="Times New Roman" w:hAnsi="Times New Roman"/>
+        <w:noProof/>
         <w:sz w:val="24"/>
         <w:szCs w:val="24"/>
       </w:rPr>
-      <w:pict>
-        <v:shapetype id="_x0000_t202" coordsize="21600,21600" o:spt="202" path="m,l,21600r21600,l21600,xe">
-          <v:stroke joinstyle="miter"/>
-          <v:path gradientshapeok="t" o:connecttype="rect"/>
-        </v:shapetype>
-        <v:shape id="_x0000_s2049" type="#_x0000_t202" style="position:absolute;margin-left:534.05pt;margin-top:.05pt;width:4.3pt;height:17.1pt;z-index:251657728;mso-wrap-distance-left:0;mso-wrap-distance-right:0;mso-position-horizontal-relative:page" stroked="f">
-          <v:fill opacity="0" color2="black"/>
-          <v:textbox inset="0,0,0,0">
-            <w:txbxContent>
-              <w:p>
-                <w:pPr>
-                  <w:pStyle w:val="Footer"/>
-                </w:pPr>
-                <w:r>
-                  <w:rPr>
-                    <w:rStyle w:val="PageNumber"/>
-                    <w:sz w:val="24"/>
-                  </w:rPr>
-                  <w:fldChar w:fldCharType="begin"/>
-                </w:r>
-                <w:r>
-                  <w:rPr>
-                    <w:rStyle w:val="PageNumber"/>
-                    <w:sz w:val="24"/>
-                  </w:rPr>
-                  <w:instrText xml:space="preserve"> PAGE </w:instrText>
-                </w:r>
-                <w:r>
-                  <w:rPr>
-                    <w:rStyle w:val="PageNumber"/>
-                    <w:sz w:val="24"/>
-                  </w:rPr>
-                  <w:fldChar w:fldCharType="separate"/>
-                </w:r>
-                <w:r>
-                  <w:rPr>
-                    <w:rStyle w:val="PageNumber"/>
-                    <w:noProof/>
-                    <w:sz w:val="24"/>
-                  </w:rPr>
-                  <w:t>1</w:t>
-                </w:r>
-                <w:r>
-                  <w:rPr>
-                    <w:rStyle w:val="PageNumber"/>
-                    <w:sz w:val="24"/>
-                  </w:rPr>
-                  <w:fldChar w:fldCharType="end"/>
-                </w:r>
-              </w:p>
-            </w:txbxContent>
-          </v:textbox>
-          <w10:wrap type="square" side="largest"/>
-        </v:shape>
-      </w:pict>
+      <mc:AlternateContent>
+        <mc:Choice Requires="wps">
+          <w:drawing>
+            <wp:anchor distT="0" distB="0" distL="0" distR="0" simplePos="0" relativeHeight="251659264" behindDoc="0" locked="0" layoutInCell="1" allowOverlap="1" wp14:anchorId="4CCF33CE" wp14:editId="347E1759">
+              <wp:simplePos x="0" y="0"/>
+              <wp:positionH relativeFrom="page">
+                <wp:posOffset>6782435</wp:posOffset>
+              </wp:positionH>
+              <wp:positionV relativeFrom="paragraph">
+                <wp:posOffset>635</wp:posOffset>
+              </wp:positionV>
+              <wp:extent cx="54610" cy="217170"/>
+              <wp:effectExtent l="635" t="1270" r="1905" b="635"/>
+              <wp:wrapSquare wrapText="largest"/>
+              <wp:docPr id="683278425" name="Text Box 2"/>
+              <wp:cNvGraphicFramePr>
+                <a:graphicFrameLocks xmlns:a="http://schemas.openxmlformats.org/drawingml/2006/main"/>
+              </wp:cNvGraphicFramePr>
+              <a:graphic xmlns:a="http://schemas.openxmlformats.org/drawingml/2006/main">
+                <a:graphicData uri="http://schemas.microsoft.com/office/word/2010/wordprocessingShape">
+                  <wps:wsp>
+                    <wps:cNvSpPr txBox="1">
+                      <a:spLocks noChangeArrowheads="1"/>
+                    </wps:cNvSpPr>
+                    <wps:spPr bwMode="auto">
+                      <a:xfrm>
+                        <a:off x="0" y="0"/>
+                        <a:ext cx="54610" cy="217170"/>
+                      </a:xfrm>
+                      <a:prstGeom prst="rect">
+                        <a:avLst/>
+                      </a:prstGeom>
+                      <a:solidFill>
+                        <a:srgbClr val="FFFFFF">
+                          <a:alpha val="0"/>
+                        </a:srgbClr>
+                      </a:solidFill>
+                      <a:ln>
+                        <a:noFill/>
+                      </a:ln>
+                      <a:extLst>
+                        <a:ext uri="{91240B29-F687-4F45-9708-019B960494DF}">
+                          <a14:hiddenLine xmlns:a14="http://schemas.microsoft.com/office/drawing/2010/main" w="9525">
+                            <a:solidFill>
+                              <a:srgbClr val="000000"/>
+                            </a:solidFill>
+                            <a:miter lim="800000"/>
+                            <a:headEnd/>
+                            <a:tailEnd/>
+                          </a14:hiddenLine>
+                        </a:ext>
+                      </a:extLst>
+                    </wps:spPr>
+                    <wps:txbx>
+                      <w:txbxContent>
+                        <w:p>
+                          <w:pPr>
+                            <w:pStyle w:val="Footer"/>
+                          </w:pPr>
+                          <w:r>
+                            <w:rPr>
+                              <w:rStyle w:val="PageNumber"/>
+                              <w:sz w:val="24"/>
+                            </w:rPr>
+                            <w:fldChar w:fldCharType="begin"/>
+                          </w:r>
+                          <w:r>
+                            <w:rPr>
+                              <w:rStyle w:val="PageNumber"/>
+                              <w:sz w:val="24"/>
+                            </w:rPr>
+                            <w:instrText xml:space="preserve"> PAGE </w:instrText>
+                          </w:r>
+                          <w:r>
+                            <w:rPr>
+                              <w:rStyle w:val="PageNumber"/>
+                              <w:sz w:val="24"/>
+                            </w:rPr>
+                            <w:fldChar w:fldCharType="separate"/>
+                          </w:r>
+                          <w:r>
+                            <w:rPr>
+                              <w:rStyle w:val="PageNumber"/>
+                              <w:noProof/>
+                              <w:sz w:val="24"/>
+                            </w:rPr>
+                            <w:t>2</w:t>
+                          </w:r>
+                          <w:r>
+                            <w:rPr>
+                              <w:rStyle w:val="PageNumber"/>
+                              <w:sz w:val="24"/>
+                            </w:rPr>
+                            <w:fldChar w:fldCharType="end"/>
+                          </w:r>
+                        </w:p>
+                      </w:txbxContent>
+                    </wps:txbx>
+                    <wps:bodyPr rot="0" vert="horz" wrap="square" lIns="0" tIns="0" rIns="0" bIns="0" anchor="t" anchorCtr="0" upright="1">
+                      <a:noAutofit/>
+                    </wps:bodyPr>
+                  </wps:wsp>
+                </a:graphicData>
+              </a:graphic>
+              <wp14:sizeRelH relativeFrom="page">
+                <wp14:pctWidth>0</wp14:pctWidth>
+              </wp14:sizeRelH>
+              <wp14:sizeRelV relativeFrom="page">
+                <wp14:pctHeight>0</wp14:pctHeight>
+              </wp14:sizeRelV>
+            </wp:anchor>
+          </w:drawing>
+        </mc:Choice>
+        <mc:Fallback xmlns:w16du="http://schemas.microsoft.com/office/word/2023/wordml/word16du">
+          <w:pict>
+            <v:shapetype w14:anchorId="4CCF33CE" id="_x0000_t202" coordsize="21600,21600" o:spt="202" path="m,l,21600r21600,l21600,xe">
+              <v:stroke joinstyle="miter"/>
+              <v:path gradientshapeok="t" o:connecttype="rect"/>
+            </v:shapetype>
+            <v:shape id="Text Box 2" o:spid="_x0000_s1026" type="#_x0000_t202" style="position:absolute;margin-left:534.05pt;margin-top:.05pt;width:4.3pt;height:17.1pt;z-index:251659264;visibility:visible;mso-wrap-style:square;mso-width-percent:0;mso-height-percent:0;mso-wrap-distance-left:0;mso-wrap-distance-top:0;mso-wrap-distance-right:0;mso-wrap-distance-bottom:0;mso-position-horizontal:absolute;mso-position-horizontal-relative:page;mso-position-vertical:absolute;mso-position-vertical-relative:text;mso-width-percent:0;mso-height-percent:0;mso-width-relative:page;mso-height-relative:page;v-text-anchor:top" o:gfxdata="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" stroked="f">
+              <v:fill opacity="0"/>
+              <v:textbox inset="0,0,0,0">
+                <w:txbxContent>
+                  <w:p>
+                    <w:pPr>
+                      <w:pStyle w:val="Footer"/>
+                    </w:pPr>
+                    <w:r>
+                      <w:rPr>
+                        <w:rStyle w:val="PageNumber"/>
+                        <w:sz w:val="24"/>
+                      </w:rPr>
+                      <w:fldChar w:fldCharType="begin"/>
+                    </w:r>
+                    <w:r>
+                      <w:rPr>
+                        <w:rStyle w:val="PageNumber"/>
+                        <w:sz w:val="24"/>
+                      </w:rPr>
+                      <w:instrText xml:space="preserve"> PAGE </w:instrText>
+                    </w:r>
+                    <w:r>
+                      <w:rPr>
+                        <w:rStyle w:val="PageNumber"/>
+                        <w:sz w:val="24"/>
+                      </w:rPr>
+                      <w:fldChar w:fldCharType="separate"/>
+                    </w:r>
+                    <w:r>
+                      <w:rPr>
+                        <w:rStyle w:val="PageNumber"/>
+                        <w:noProof/>
+                        <w:sz w:val="24"/>
+                      </w:rPr>
+                      <w:t>2</w:t>
+                    </w:r>
+                    <w:r>
+                      <w:rPr>
+                        <w:rStyle w:val="PageNumber"/>
+                        <w:sz w:val="24"/>
+                      </w:rPr>
+                      <w:fldChar w:fldCharType="end"/>
+                    </w:r>
+                  </w:p>
+                </w:txbxContent>
+              </v:textbox>
+              <w10:wrap type="square" side="largest" anchorx="page"/>
+            </v:shape>
+          </w:pict>
+        </mc:Fallback>
+      </mc:AlternateContent>
     </w:r>
   </w:p>
 </w:ftr>
 </file>
 
+<file path=word/footer3.xml><?xml version="1.0" encoding="utf-8"?>
+<w:ftr xmlns:wpc="http://schemas.microsoft.com/office/word/2010/wordprocessingCanvas" xmlns:cx="http://schemas.microsoft.com/office/drawing/2014/chartex" xmlns:cx1="http://schemas.microsoft.com/office/drawing/2015/9/8/chartex" xmlns:cx2="http://schemas.microsoft.com/office/drawing/2015/10/21/chartex" xmlns:cx3="http://schemas.microsoft.com/office/drawing/2016/5/9/chartex" xmlns:cx4="http://schemas.microsoft.com/office/drawing/2016/5/10/chartex" xmlns:cx5="http://schemas.microsoft.com/office/drawing/2016/5/11/chartex" xmlns:cx6="http://schemas.microsoft.com/office/drawing/2016/5/12/chartex" xmlns:cx7="http://schemas.microsoft.com/office/drawing/2016/5/13/chartex" xmlns:cx8="http://schemas.microsoft.com/office/drawing/2016/5/14/chartex" xmlns:mc="http://schemas.openxmlformats.org/markup-compatibility/2006" xmlns:aink="http://schemas.microsoft.com/office/drawing/2016/ink" xmlns:am3d="http://schemas.microsoft.com/office/drawing/2017/model3d" xmlns:o="urn:schemas-microsoft-com:office:office" xmlns:oel="http://schemas.microsoft.com/office/2019/extlst" xmlns:r="http://schemas.openxmlformats.org/officeDocument/2006/relationships" xmlns:m="http://schemas.openxmlformats.org/officeDocument/2006/math" xmlns:v="urn:schemas-microsoft-com:vml" xmlns:wp14="http://schemas.microsoft.com/office/word/2010/wordprocessingDrawing" xmlns:wp="http://schemas.openxmlformats.org/drawingml/2006/wordprocessingDrawing" xmlns:w10="urn:schemas-microsoft-com:office:word" xmlns:w="http://schemas.openxmlformats.org/wordprocessingml/2006/main" xmlns:w14="http://schemas.microsoft.com/office/word/2010/wordml" xmlns:w15="http://schemas.microsoft.com/office/word/2012/wordml" xmlns:w16cex="http://schemas.microsoft.com/office/word/2018/wordml/cex" xmlns:w16cid="http://schemas.microsoft.com/office/word/2016/wordml/cid" xmlns:w16="http://schemas.microsoft.com/office/word/2018/wordml" xmlns:w16sdtdh="http://schemas.microsoft.com/office/word/2020/wordml/sdtdatahash" xmlns:w16se="http://schemas.microsoft.com/office/word/2015/wordml/symex" xmlns:wpg="http://schemas.microsoft.com/office/word/2010/wordprocessingGroup" xmlns:wpi="http://schemas.microsoft.com/office/word/2010/wordprocessingInk" xmlns:wne="http://schemas.microsoft.com/office/word/2006/wordml" xmlns:wps="http://schemas.microsoft.com/office/word/2010/wordprocessingShape" mc:Ignorable="w14 w15 w16se w16cid w16 w16cex w16sdtdh wp14">
+  <w:p>
+    <w:pPr>
+      <w:pStyle w:val="Footer"/>
+    </w:pPr>
+  </w:p>
+</w:ftr>
+</file>
+
 <file path=word/footnotes.xml><?xml version="1.0" encoding="utf-8"?>
-<w:footnotes xmlns:wpc="http://schemas.microsoft.com/office/word/2010/wordprocessingCanvas" xmlns:cx="http://schemas.microsoft.com/office/drawing/2014/chartex" xmlns:cx1="http://schemas.microsoft.com/office/drawing/2015/9/8/chartex" xmlns:mc="http://schemas.openxmlformats.org/markup-compatibility/2006" xmlns:o="urn:schemas-microsoft-com:office:office" xmlns:r="http://schemas.openxmlformats.org/officeDocument/2006/relationships" xmlns:m="http://schemas.openxmlformats.org/officeDocument/2006/math" xmlns:v="urn:schemas-microsoft-com:vml" xmlns:wp14="http://schemas.microsoft.com/office/word/2010/wordprocessingDrawing" xmlns:wp="http://schemas.openxmlformats.org/drawingml/2006/wordprocessingDrawing" xmlns:w10="urn:schemas-microsoft-com:office:word" xmlns:w="http://schemas.openxmlformats.org/wordprocessingml/2006/main" xmlns:w14="http://schemas.microsoft.com/office/word/2010/wordml" xmlns:w15="http://schemas.microsoft.com/office/word/2012/wordml" xmlns:w16se="http://schemas.microsoft.com/office/word/2015/wordml/symex" xmlns:wpg="http://schemas.microsoft.com/office/word/2010/wordprocessingGroup" xmlns:wpi="http://schemas.microsoft.com/office/word/2010/wordprocessingInk" xmlns:wne="http://schemas.microsoft.com/office/word/2006/wordml" xmlns:wps="http://schemas.microsoft.com/office/word/2010/wordprocessingShape" mc:Ignorable="w14 w15 w16se wp14">
+<w:footnotes xmlns:wpc="http://schemas.microsoft.com/office/word/2010/wordprocessingCanvas" xmlns:cx="http://schemas.microsoft.com/office/drawing/2014/chartex" xmlns:cx1="http://schemas.microsoft.com/office/drawing/2015/9/8/chartex" xmlns:cx2="http://schemas.microsoft.com/office/drawing/2015/10/21/chartex" xmlns:cx3="http://schemas.microsoft.com/office/drawing/2016/5/9/chartex" xmlns:cx4="http://schemas.microsoft.com/office/drawing/2016/5/10/chartex" xmlns:cx5="http://schemas.microsoft.com/office/drawing/2016/5/11/chartex" xmlns:cx6="http://schemas.microsoft.com/office/drawing/2016/5/12/chartex" xmlns:cx7="http://schemas.microsoft.com/office/drawing/2016/5/13/chartex" xmlns:cx8="http://schemas.microsoft.com/office/drawing/2016/5/14/chartex" xmlns:mc="http://schemas.openxmlformats.org/markup-compatibility/2006" xmlns:aink="http://schemas.microsoft.com/office/drawing/2016/ink" xmlns:am3d="http://schemas.microsoft.com/office/drawing/2017/model3d" xmlns:o="urn:schemas-microsoft-com:office:office" xmlns:oel="http://schemas.microsoft.com/office/2019/extlst" xmlns:r="http://schemas.openxmlformats.org/officeDocument/2006/relationships" xmlns:m="http://schemas.openxmlformats.org/officeDocument/2006/math" xmlns:v="urn:schemas-microsoft-com:vml" xmlns:wp14="http://schemas.microsoft.com/office/word/2010/wordprocessingDrawing" xmlns:wp="http://schemas.openxmlformats.org/drawingml/2006/wordprocessingDrawing" xmlns:w10="urn:schemas-microsoft-com:office:word" xmlns:w="http://schemas.openxmlformats.org/wordprocessingml/2006/main" xmlns:w14="http://schemas.microsoft.com/office/word/2010/wordml" xmlns:w15="http://schemas.microsoft.com/office/word/2012/wordml" xmlns:w16cex="http://schemas.microsoft.com/office/word/2018/wordml/cex" xmlns:w16cid="http://schemas.microsoft.com/office/word/2016/wordml/cid" xmlns:w16="http://schemas.microsoft.com/office/word/2018/wordml" xmlns:w16sdtdh="http://schemas.microsoft.com/office/word/2020/wordml/sdtdatahash" xmlns:w16se="http://schemas.microsoft.com/office/word/2015/wordml/symex" xmlns:wpg="http://schemas.microsoft.com/office/word/2010/wordprocessingGroup" xmlns:wpi="http://schemas.microsoft.com/office/word/2010/wordprocessingInk" xmlns:wne="http://schemas.microsoft.com/office/word/2006/wordml" xmlns:wps="http://schemas.microsoft.com/office/word/2010/wordprocessingShape" mc:Ignorable="w14 w15 w16se w16cid w16 w16cex w16sdtdh wp14">
   <w:footnote w:type="separator" w:id="-1">
     <w:p>
       <w:r>
@@ -2963,62 +3264,6 @@
     <w:p>
       <w:r>
         <w:continuationSeparator/>
-      </w:r>
-    </w:p>
-  </w:footnote>
-  <w:footnote w:id="1">
-    <w:p>
-      <w:pPr>
-        <w:pStyle w:val="FootnoteText"/>
-        <w:rPr>
-          <w:rFonts w:ascii="Times New Roman" w:hAnsi="Times New Roman"/>
-          <w:i/>
-          <w:sz w:val="24"/>
-          <w:szCs w:val="24"/>
-        </w:rPr>
-      </w:pPr>
-      <w:r>
-        <w:rPr>
-          <w:rStyle w:val="FootnoteReference0"/>
-        </w:rPr>
-        <w:footnoteRef/>
-      </w:r>
-      <w:r>
-        <w:t xml:space="preserve"> </w:t>
-      </w:r>
-      <w:r>
-        <w:rPr>
-          <w:rFonts w:ascii="Times New Roman" w:hAnsi="Times New Roman"/>
-          <w:i/>
-          <w:sz w:val="24"/>
-          <w:szCs w:val="24"/>
-        </w:rPr>
-        <w:t>Cán bộ kiểm tra chuẩn bị trước Bảng sao kê dư nợ cho vay của đơn vị có CBCNV vay vốn</w:t>
-      </w:r>
-    </w:p>
-  </w:footnote>
-  <w:footnote w:id="2">
-    <w:p>
-      <w:pPr>
-        <w:pStyle w:val="FootnoteText"/>
-      </w:pPr>
-      <w:r>
-        <w:rPr>
-          <w:rStyle w:val="FootnoteReference0"/>
-        </w:rPr>
-        <w:footnoteRef/>
-      </w:r>
-      <w:r>
-        <w:t xml:space="preserve"> </w:t>
-      </w:r>
-      <w:r>
-        <w:rPr>
-          <w:rFonts w:ascii="Times New Roman" w:hAnsi="Times New Roman"/>
-          <w:i/>
-          <w:sz w:val="24"/>
-          <w:szCs w:val="24"/>
-        </w:rPr>
-        <w:t>Cán bộ kiểm tra đề nghị đơn vị có CBCNV vay vốn cung cấp</w:t>
       </w:r>
     </w:p>
   </w:footnote>
@@ -3026,7 +3271,17 @@
 </file>
 
 <file path=word/header1.xml><?xml version="1.0" encoding="utf-8"?>
-<w:hdr xmlns:wpc="http://schemas.microsoft.com/office/word/2010/wordprocessingCanvas" xmlns:cx="http://schemas.microsoft.com/office/drawing/2014/chartex" xmlns:cx1="http://schemas.microsoft.com/office/drawing/2015/9/8/chartex" xmlns:mc="http://schemas.openxmlformats.org/markup-compatibility/2006" xmlns:o="urn:schemas-microsoft-com:office:office" xmlns:r="http://schemas.openxmlformats.org/officeDocument/2006/relationships" xmlns:m="http://schemas.openxmlformats.org/officeDocument/2006/math" xmlns:v="urn:schemas-microsoft-com:vml" xmlns:wp14="http://schemas.microsoft.com/office/word/2010/wordprocessingDrawing" xmlns:wp="http://schemas.openxmlformats.org/drawingml/2006/wordprocessingDrawing" xmlns:w10="urn:schemas-microsoft-com:office:word" xmlns:w="http://schemas.openxmlformats.org/wordprocessingml/2006/main" xmlns:w14="http://schemas.microsoft.com/office/word/2010/wordml" xmlns:w15="http://schemas.microsoft.com/office/word/2012/wordml" xmlns:w16se="http://schemas.microsoft.com/office/word/2015/wordml/symex" xmlns:wpg="http://schemas.microsoft.com/office/word/2010/wordprocessingGroup" xmlns:wpi="http://schemas.microsoft.com/office/word/2010/wordprocessingInk" xmlns:wne="http://schemas.microsoft.com/office/word/2006/wordml" xmlns:wps="http://schemas.microsoft.com/office/word/2010/wordprocessingShape" mc:Ignorable="w14 w15 w16se wp14">
+<w:hdr xmlns:wpc="http://schemas.microsoft.com/office/word/2010/wordprocessingCanvas" xmlns:cx="http://schemas.microsoft.com/office/drawing/2014/chartex" xmlns:cx1="http://schemas.microsoft.com/office/drawing/2015/9/8/chartex" xmlns:cx2="http://schemas.microsoft.com/office/drawing/2015/10/21/chartex" xmlns:cx3="http://schemas.microsoft.com/office/drawing/2016/5/9/chartex" xmlns:cx4="http://schemas.microsoft.com/office/drawing/2016/5/10/chartex" xmlns:cx5="http://schemas.microsoft.com/office/drawing/2016/5/11/chartex" xmlns:cx6="http://schemas.microsoft.com/office/drawing/2016/5/12/chartex" xmlns:cx7="http://schemas.microsoft.com/office/drawing/2016/5/13/chartex" xmlns:cx8="http://schemas.microsoft.com/office/drawing/2016/5/14/chartex" xmlns:mc="http://schemas.openxmlformats.org/markup-compatibility/2006" xmlns:aink="http://schemas.microsoft.com/office/drawing/2016/ink" xmlns:am3d="http://schemas.microsoft.com/office/drawing/2017/model3d" xmlns:o="urn:schemas-microsoft-com:office:office" xmlns:oel="http://schemas.microsoft.com/office/2019/extlst" xmlns:r="http://schemas.openxmlformats.org/officeDocument/2006/relationships" xmlns:m="http://schemas.openxmlformats.org/officeDocument/2006/math" xmlns:v="urn:schemas-microsoft-com:vml" xmlns:wp14="http://schemas.microsoft.com/office/word/2010/wordprocessingDrawing" xmlns:wp="http://schemas.openxmlformats.org/drawingml/2006/wordprocessingDrawing" xmlns:w10="urn:schemas-microsoft-com:office:word" xmlns:w="http://schemas.openxmlformats.org/wordprocessingml/2006/main" xmlns:w14="http://schemas.microsoft.com/office/word/2010/wordml" xmlns:w15="http://schemas.microsoft.com/office/word/2012/wordml" xmlns:w16cex="http://schemas.microsoft.com/office/word/2018/wordml/cex" xmlns:w16cid="http://schemas.microsoft.com/office/word/2016/wordml/cid" xmlns:w16="http://schemas.microsoft.com/office/word/2018/wordml" xmlns:w16sdtdh="http://schemas.microsoft.com/office/word/2020/wordml/sdtdatahash" xmlns:w16se="http://schemas.microsoft.com/office/word/2015/wordml/symex" xmlns:wpg="http://schemas.microsoft.com/office/word/2010/wordprocessingGroup" xmlns:wpi="http://schemas.microsoft.com/office/word/2010/wordprocessingInk" xmlns:wne="http://schemas.microsoft.com/office/word/2006/wordml" xmlns:wps="http://schemas.microsoft.com/office/word/2010/wordprocessingShape" mc:Ignorable="w14 w15 w16se w16cid w16 w16cex w16sdtdh wp14">
+  <w:p>
+    <w:pPr>
+      <w:pStyle w:val="Header"/>
+    </w:pPr>
+  </w:p>
+</w:hdr>
+</file>
+
+<file path=word/header2.xml><?xml version="1.0" encoding="utf-8"?>
+<w:hdr xmlns:wpc="http://schemas.microsoft.com/office/word/2010/wordprocessingCanvas" xmlns:cx="http://schemas.microsoft.com/office/drawing/2014/chartex" xmlns:cx1="http://schemas.microsoft.com/office/drawing/2015/9/8/chartex" xmlns:cx2="http://schemas.microsoft.com/office/drawing/2015/10/21/chartex" xmlns:cx3="http://schemas.microsoft.com/office/drawing/2016/5/9/chartex" xmlns:cx4="http://schemas.microsoft.com/office/drawing/2016/5/10/chartex" xmlns:cx5="http://schemas.microsoft.com/office/drawing/2016/5/11/chartex" xmlns:cx6="http://schemas.microsoft.com/office/drawing/2016/5/12/chartex" xmlns:cx7="http://schemas.microsoft.com/office/drawing/2016/5/13/chartex" xmlns:cx8="http://schemas.microsoft.com/office/drawing/2016/5/14/chartex" xmlns:mc="http://schemas.openxmlformats.org/markup-compatibility/2006" xmlns:aink="http://schemas.microsoft.com/office/drawing/2016/ink" xmlns:am3d="http://schemas.microsoft.com/office/drawing/2017/model3d" xmlns:o="urn:schemas-microsoft-com:office:office" xmlns:oel="http://schemas.microsoft.com/office/2019/extlst" xmlns:r="http://schemas.openxmlformats.org/officeDocument/2006/relationships" xmlns:m="http://schemas.openxmlformats.org/officeDocument/2006/math" xmlns:v="urn:schemas-microsoft-com:vml" xmlns:wp14="http://schemas.microsoft.com/office/word/2010/wordprocessingDrawing" xmlns:wp="http://schemas.openxmlformats.org/drawingml/2006/wordprocessingDrawing" xmlns:w10="urn:schemas-microsoft-com:office:word" xmlns:w="http://schemas.openxmlformats.org/wordprocessingml/2006/main" xmlns:w14="http://schemas.microsoft.com/office/word/2010/wordml" xmlns:w15="http://schemas.microsoft.com/office/word/2012/wordml" xmlns:w16cex="http://schemas.microsoft.com/office/word/2018/wordml/cex" xmlns:w16cid="http://schemas.microsoft.com/office/word/2016/wordml/cid" xmlns:w16="http://schemas.microsoft.com/office/word/2018/wordml" xmlns:w16sdtdh="http://schemas.microsoft.com/office/word/2020/wordml/sdtdatahash" xmlns:w16se="http://schemas.microsoft.com/office/word/2015/wordml/symex" xmlns:wpg="http://schemas.microsoft.com/office/word/2010/wordprocessingGroup" xmlns:wpi="http://schemas.microsoft.com/office/word/2010/wordprocessingInk" xmlns:wne="http://schemas.microsoft.com/office/word/2006/wordml" xmlns:wps="http://schemas.microsoft.com/office/word/2010/wordprocessingShape" mc:Ignorable="w14 w15 w16se w16cid w16 w16cex w16sdtdh wp14">
   <w:p>
     <w:pPr>
       <w:tabs>
@@ -3050,16 +3305,7 @@
         <w:sz w:val="24"/>
         <w:u w:val="single"/>
       </w:rPr>
-      <w:t xml:space="preserve">Mẫu số </w:t>
-    </w:r>
-    <w:r>
-      <w:rPr>
-        <w:rFonts w:ascii="Times New Roman" w:hAnsi="Times New Roman"/>
-        <w:b/>
-        <w:sz w:val="24"/>
-        <w:u w:val="single"/>
-      </w:rPr>
-      <w:t>0</w:t>
+      <w:t>Mẫu số 0</w:t>
     </w:r>
     <w:r>
       <w:rPr>
@@ -3092,8 +3338,18 @@
 </w:hdr>
 </file>
 
+<file path=word/header3.xml><?xml version="1.0" encoding="utf-8"?>
+<w:hdr xmlns:wpc="http://schemas.microsoft.com/office/word/2010/wordprocessingCanvas" xmlns:cx="http://schemas.microsoft.com/office/drawing/2014/chartex" xmlns:cx1="http://schemas.microsoft.com/office/drawing/2015/9/8/chartex" xmlns:cx2="http://schemas.microsoft.com/office/drawing/2015/10/21/chartex" xmlns:cx3="http://schemas.microsoft.com/office/drawing/2016/5/9/chartex" xmlns:cx4="http://schemas.microsoft.com/office/drawing/2016/5/10/chartex" xmlns:cx5="http://schemas.microsoft.com/office/drawing/2016/5/11/chartex" xmlns:cx6="http://schemas.microsoft.com/office/drawing/2016/5/12/chartex" xmlns:cx7="http://schemas.microsoft.com/office/drawing/2016/5/13/chartex" xmlns:cx8="http://schemas.microsoft.com/office/drawing/2016/5/14/chartex" xmlns:mc="http://schemas.openxmlformats.org/markup-compatibility/2006" xmlns:aink="http://schemas.microsoft.com/office/drawing/2016/ink" xmlns:am3d="http://schemas.microsoft.com/office/drawing/2017/model3d" xmlns:o="urn:schemas-microsoft-com:office:office" xmlns:oel="http://schemas.microsoft.com/office/2019/extlst" xmlns:r="http://schemas.openxmlformats.org/officeDocument/2006/relationships" xmlns:m="http://schemas.openxmlformats.org/officeDocument/2006/math" xmlns:v="urn:schemas-microsoft-com:vml" xmlns:wp14="http://schemas.microsoft.com/office/word/2010/wordprocessingDrawing" xmlns:wp="http://schemas.openxmlformats.org/drawingml/2006/wordprocessingDrawing" xmlns:w10="urn:schemas-microsoft-com:office:word" xmlns:w="http://schemas.openxmlformats.org/wordprocessingml/2006/main" xmlns:w14="http://schemas.microsoft.com/office/word/2010/wordml" xmlns:w15="http://schemas.microsoft.com/office/word/2012/wordml" xmlns:w16cex="http://schemas.microsoft.com/office/word/2018/wordml/cex" xmlns:w16cid="http://schemas.microsoft.com/office/word/2016/wordml/cid" xmlns:w16="http://schemas.microsoft.com/office/word/2018/wordml" xmlns:w16sdtdh="http://schemas.microsoft.com/office/word/2020/wordml/sdtdatahash" xmlns:w16se="http://schemas.microsoft.com/office/word/2015/wordml/symex" xmlns:wpg="http://schemas.microsoft.com/office/word/2010/wordprocessingGroup" xmlns:wpi="http://schemas.microsoft.com/office/word/2010/wordprocessingInk" xmlns:wne="http://schemas.microsoft.com/office/word/2006/wordml" xmlns:wps="http://schemas.microsoft.com/office/word/2010/wordprocessingShape" mc:Ignorable="w14 w15 w16se w16cid w16 w16cex w16sdtdh wp14">
+  <w:p>
+    <w:pPr>
+      <w:pStyle w:val="Header"/>
+    </w:pPr>
+  </w:p>
+</w:hdr>
+</file>
+
 <file path=word/numbering.xml><?xml version="1.0" encoding="utf-8"?>
-<w:numbering xmlns:wpc="http://schemas.microsoft.com/office/word/2010/wordprocessingCanvas" xmlns:cx="http://schemas.microsoft.com/office/drawing/2014/chartex" xmlns:cx1="http://schemas.microsoft.com/office/drawing/2015/9/8/chartex" xmlns:mc="http://schemas.openxmlformats.org/markup-compatibility/2006" xmlns:o="urn:schemas-microsoft-com:office:office" xmlns:r="http://schemas.openxmlformats.org/officeDocument/2006/relationships" xmlns:m="http://schemas.openxmlformats.org/officeDocument/2006/math" xmlns:v="urn:schemas-microsoft-com:vml" xmlns:wp14="http://schemas.microsoft.com/office/word/2010/wordprocessingDrawing" xmlns:wp="http://schemas.openxmlformats.org/drawingml/2006/wordprocessingDrawing" xmlns:w10="urn:schemas-microsoft-com:office:word" xmlns:w="http://schemas.openxmlformats.org/wordprocessingml/2006/main" xmlns:w14="http://schemas.microsoft.com/office/word/2010/wordml" xmlns:w15="http://schemas.microsoft.com/office/word/2012/wordml" xmlns:w16se="http://schemas.microsoft.com/office/word/2015/wordml/symex" xmlns:wpg="http://schemas.microsoft.com/office/word/2010/wordprocessingGroup" xmlns:wpi="http://schemas.microsoft.com/office/word/2010/wordprocessingInk" xmlns:wne="http://schemas.microsoft.com/office/word/2006/wordml" xmlns:wps="http://schemas.microsoft.com/office/word/2010/wordprocessingShape" mc:Ignorable="w14 w15 w16se wp14">
+<w:numbering xmlns:wpc="http://schemas.microsoft.com/office/word/2010/wordprocessingCanvas" xmlns:cx="http://schemas.microsoft.com/office/drawing/2014/chartex" xmlns:cx1="http://schemas.microsoft.com/office/drawing/2015/9/8/chartex" xmlns:cx2="http://schemas.microsoft.com/office/drawing/2015/10/21/chartex" xmlns:cx3="http://schemas.microsoft.com/office/drawing/2016/5/9/chartex" xmlns:cx4="http://schemas.microsoft.com/office/drawing/2016/5/10/chartex" xmlns:cx5="http://schemas.microsoft.com/office/drawing/2016/5/11/chartex" xmlns:cx6="http://schemas.microsoft.com/office/drawing/2016/5/12/chartex" xmlns:cx7="http://schemas.microsoft.com/office/drawing/2016/5/13/chartex" xmlns:cx8="http://schemas.microsoft.com/office/drawing/2016/5/14/chartex" xmlns:mc="http://schemas.openxmlformats.org/markup-compatibility/2006" xmlns:aink="http://schemas.microsoft.com/office/drawing/2016/ink" xmlns:am3d="http://schemas.microsoft.com/office/drawing/2017/model3d" xmlns:o="urn:schemas-microsoft-com:office:office" xmlns:oel="http://schemas.microsoft.com/office/2019/extlst" xmlns:r="http://schemas.openxmlformats.org/officeDocument/2006/relationships" xmlns:m="http://schemas.openxmlformats.org/officeDocument/2006/math" xmlns:v="urn:schemas-microsoft-com:vml" xmlns:wp14="http://schemas.microsoft.com/office/word/2010/wordprocessingDrawing" xmlns:wp="http://schemas.openxmlformats.org/drawingml/2006/wordprocessingDrawing" xmlns:w10="urn:schemas-microsoft-com:office:word" xmlns:w="http://schemas.openxmlformats.org/wordprocessingml/2006/main" xmlns:w14="http://schemas.microsoft.com/office/word/2010/wordml" xmlns:w15="http://schemas.microsoft.com/office/word/2012/wordml" xmlns:w16cex="http://schemas.microsoft.com/office/word/2018/wordml/cex" xmlns:w16cid="http://schemas.microsoft.com/office/word/2016/wordml/cid" xmlns:w16="http://schemas.microsoft.com/office/word/2018/wordml" xmlns:w16sdtdh="http://schemas.microsoft.com/office/word/2020/wordml/sdtdatahash" xmlns:w16se="http://schemas.microsoft.com/office/word/2015/wordml/symex" xmlns:wpg="http://schemas.microsoft.com/office/word/2010/wordprocessingGroup" xmlns:wpi="http://schemas.microsoft.com/office/word/2010/wordprocessingInk" xmlns:wne="http://schemas.microsoft.com/office/word/2006/wordml" xmlns:wps="http://schemas.microsoft.com/office/word/2010/wordprocessingShape" mc:Ignorable="w14 w15 w16se w16cid w16 w16cex w16sdtdh wp14">
   <w:abstractNum w:abstractNumId="0" w15:restartNumberingAfterBreak="0">
     <w:nsid w:val="00000001"/>
     <w:multiLevelType w:val="multilevel"/>
@@ -3101,6 +3357,7 @@
     <w:lvl w:ilvl="0">
       <w:start w:val="1"/>
       <w:numFmt w:val="none"/>
+      <w:pStyle w:val="Heading1"/>
       <w:lvlText w:val=""/>
       <w:lvlJc w:val="left"/>
       <w:pPr>
@@ -3207,40 +3464,189 @@
       </w:pPr>
     </w:lvl>
   </w:abstractNum>
-  <w:num w:numId="1">
+  <w:num w:numId="1" w16cid:durableId="1860780807">
     <w:abstractNumId w:val="0"/>
   </w:num>
 </w:numbering>
 </file>
 
 <file path=word/styles.xml><?xml version="1.0" encoding="utf-8"?>
-<w:styles xmlns:mc="http://schemas.openxmlformats.org/markup-compatibility/2006" xmlns:r="http://schemas.openxmlformats.org/officeDocument/2006/relationships" xmlns:w="http://schemas.openxmlformats.org/wordprocessingml/2006/main" xmlns:w14="http://schemas.microsoft.com/office/word/2010/wordml" xmlns:w15="http://schemas.microsoft.com/office/word/2012/wordml" xmlns:w16se="http://schemas.microsoft.com/office/word/2015/wordml/symex" mc:Ignorable="w14 w15 w16se">
+<w:styles xmlns:mc="http://schemas.openxmlformats.org/markup-compatibility/2006" xmlns:r="http://schemas.openxmlformats.org/officeDocument/2006/relationships" xmlns:w="http://schemas.openxmlformats.org/wordprocessingml/2006/main" xmlns:w14="http://schemas.microsoft.com/office/word/2010/wordml" xmlns:w15="http://schemas.microsoft.com/office/word/2012/wordml" xmlns:w16cex="http://schemas.microsoft.com/office/word/2018/wordml/cex" xmlns:w16cid="http://schemas.microsoft.com/office/word/2016/wordml/cid" xmlns:w16="http://schemas.microsoft.com/office/word/2018/wordml" xmlns:w16sdtdh="http://schemas.microsoft.com/office/word/2020/wordml/sdtdatahash" xmlns:w16se="http://schemas.microsoft.com/office/word/2015/wordml/symex" mc:Ignorable="w14 w15 w16se w16cid w16 w16cex w16sdtdh">
   <w:docDefaults>
     <w:rPrDefault>
       <w:rPr>
-        <w:rFonts w:ascii="Times New Roman" w:eastAsia="Times New Roman" w:hAnsi="Times New Roman" w:cs="Times New Roman"/>
-        <w:lang w:val="en-US" w:eastAsia="en-US" w:bidi="ar-SA"/>
+        <w:rFonts w:asciiTheme="minorHAnsi" w:eastAsiaTheme="minorHAnsi" w:hAnsiTheme="minorHAnsi" w:cstheme="minorBidi"/>
+        <w:kern w:val="2"/>
+        <w:sz w:val="22"/>
+        <w:szCs w:val="22"/>
+        <w:lang w:val="en-GB" w:eastAsia="en-US" w:bidi="ar-SA"/>
+        <w14:ligatures w14:val="standardContextual"/>
       </w:rPr>
     </w:rPrDefault>
-    <w:pPrDefault/>
+    <w:pPrDefault>
+      <w:pPr>
+        <w:spacing w:after="160" w:line="259" w:lineRule="auto"/>
+      </w:pPr>
+    </w:pPrDefault>
   </w:docDefaults>
-  <w:latentStyles w:defLockedState="0" w:defUIPriority="0" w:defSemiHidden="0" w:defUnhideWhenUsed="0" w:defQFormat="0" w:count="371">
-    <w:lsdException w:name="Normal" w:qFormat="1"/>
-    <w:lsdException w:name="heading 1" w:qFormat="1"/>
-    <w:lsdException w:name="heading 2" w:semiHidden="1" w:unhideWhenUsed="1" w:qFormat="1"/>
-    <w:lsdException w:name="heading 3" w:semiHidden="1" w:unhideWhenUsed="1" w:qFormat="1"/>
-    <w:lsdException w:name="heading 4" w:semiHidden="1" w:unhideWhenUsed="1" w:qFormat="1"/>
-    <w:lsdException w:name="heading 5" w:semiHidden="1" w:unhideWhenUsed="1" w:qFormat="1"/>
-    <w:lsdException w:name="heading 6" w:semiHidden="1" w:unhideWhenUsed="1" w:qFormat="1"/>
-    <w:lsdException w:name="heading 7" w:semiHidden="1" w:unhideWhenUsed="1" w:qFormat="1"/>
-    <w:lsdException w:name="heading 8" w:semiHidden="1" w:unhideWhenUsed="1" w:qFormat="1"/>
-    <w:lsdException w:name="heading 9" w:semiHidden="1" w:unhideWhenUsed="1" w:qFormat="1"/>
-    <w:lsdException w:name="caption" w:qFormat="1"/>
-    <w:lsdException w:name="Title" w:qFormat="1"/>
-    <w:lsdException w:name="Subtitle" w:qFormat="1"/>
-    <w:lsdException w:name="Strong" w:qFormat="1"/>
-    <w:lsdException w:name="Emphasis" w:qFormat="1"/>
-    <w:lsdException w:name="Placeholder Text" w:semiHidden="1" w:uiPriority="99"/>
+  <w:latentStyles w:defLockedState="0" w:defUIPriority="99" w:defSemiHidden="0" w:defUnhideWhenUsed="0" w:defQFormat="0" w:count="376">
+    <w:lsdException w:name="Normal" w:uiPriority="0" w:qFormat="1"/>
+    <w:lsdException w:name="heading 1" w:uiPriority="0" w:qFormat="1"/>
+    <w:lsdException w:name="heading 2" w:semiHidden="1" w:uiPriority="9" w:unhideWhenUsed="1" w:qFormat="1"/>
+    <w:lsdException w:name="heading 3" w:semiHidden="1" w:uiPriority="9" w:unhideWhenUsed="1" w:qFormat="1"/>
+    <w:lsdException w:name="heading 4" w:semiHidden="1" w:uiPriority="9" w:unhideWhenUsed="1" w:qFormat="1"/>
+    <w:lsdException w:name="heading 5" w:semiHidden="1" w:uiPriority="9" w:unhideWhenUsed="1" w:qFormat="1"/>
+    <w:lsdException w:name="heading 6" w:semiHidden="1" w:uiPriority="9" w:unhideWhenUsed="1" w:qFormat="1"/>
+    <w:lsdException w:name="heading 7" w:semiHidden="1" w:uiPriority="9" w:unhideWhenUsed="1" w:qFormat="1"/>
+    <w:lsdException w:name="heading 8" w:semiHidden="1" w:uiPriority="9" w:unhideWhenUsed="1" w:qFormat="1"/>
+    <w:lsdException w:name="heading 9" w:semiHidden="1" w:uiPriority="9" w:unhideWhenUsed="1" w:qFormat="1"/>
+    <w:lsdException w:name="index 1" w:semiHidden="1" w:unhideWhenUsed="1"/>
+    <w:lsdException w:name="index 2" w:semiHidden="1" w:unhideWhenUsed="1"/>
+    <w:lsdException w:name="index 3" w:semiHidden="1" w:unhideWhenUsed="1"/>
+    <w:lsdException w:name="index 4" w:semiHidden="1" w:unhideWhenUsed="1"/>
+    <w:lsdException w:name="index 5" w:semiHidden="1" w:unhideWhenUsed="1"/>
+    <w:lsdException w:name="index 6" w:semiHidden="1" w:unhideWhenUsed="1"/>
+    <w:lsdException w:name="index 7" w:semiHidden="1" w:unhideWhenUsed="1"/>
+    <w:lsdException w:name="index 8" w:semiHidden="1" w:unhideWhenUsed="1"/>
+    <w:lsdException w:name="index 9" w:semiHidden="1" w:unhideWhenUsed="1"/>
+    <w:lsdException w:name="toc 1" w:semiHidden="1" w:uiPriority="39" w:unhideWhenUsed="1"/>
+    <w:lsdException w:name="toc 2" w:semiHidden="1" w:uiPriority="39" w:unhideWhenUsed="1"/>
+    <w:lsdException w:name="toc 3" w:semiHidden="1" w:uiPriority="39" w:unhideWhenUsed="1"/>
+    <w:lsdException w:name="toc 4" w:semiHidden="1" w:uiPriority="39" w:unhideWhenUsed="1"/>
+    <w:lsdException w:name="toc 5" w:semiHidden="1" w:uiPriority="39" w:unhideWhenUsed="1"/>
+    <w:lsdException w:name="toc 6" w:semiHidden="1" w:uiPriority="39" w:unhideWhenUsed="1"/>
+    <w:lsdException w:name="toc 7" w:semiHidden="1" w:uiPriority="39" w:unhideWhenUsed="1"/>
+    <w:lsdException w:name="toc 8" w:semiHidden="1" w:uiPriority="39" w:unhideWhenUsed="1"/>
+    <w:lsdException w:name="toc 9" w:semiHidden="1" w:uiPriority="39" w:unhideWhenUsed="1"/>
+    <w:lsdException w:name="Normal Indent" w:semiHidden="1" w:unhideWhenUsed="1"/>
+    <w:lsdException w:name="footnote text" w:semiHidden="1" w:uiPriority="0" w:unhideWhenUsed="1"/>
+    <w:lsdException w:name="annotation text" w:semiHidden="1" w:unhideWhenUsed="1"/>
+    <w:lsdException w:name="header" w:semiHidden="1" w:uiPriority="0" w:unhideWhenUsed="1"/>
+    <w:lsdException w:name="footer" w:semiHidden="1" w:uiPriority="0" w:unhideWhenUsed="1"/>
+    <w:lsdException w:name="index heading" w:semiHidden="1" w:unhideWhenUsed="1"/>
+    <w:lsdException w:name="caption" w:semiHidden="1" w:uiPriority="35" w:unhideWhenUsed="1" w:qFormat="1"/>
+    <w:lsdException w:name="table of figures" w:semiHidden="1" w:unhideWhenUsed="1"/>
+    <w:lsdException w:name="envelope address" w:semiHidden="1" w:unhideWhenUsed="1"/>
+    <w:lsdException w:name="envelope return" w:semiHidden="1" w:unhideWhenUsed="1"/>
+    <w:lsdException w:name="footnote reference" w:semiHidden="1" w:uiPriority="0" w:unhideWhenUsed="1"/>
+    <w:lsdException w:name="annotation reference" w:semiHidden="1" w:unhideWhenUsed="1"/>
+    <w:lsdException w:name="line number" w:semiHidden="1" w:unhideWhenUsed="1"/>
+    <w:lsdException w:name="page number" w:semiHidden="1" w:uiPriority="0" w:unhideWhenUsed="1"/>
+    <w:lsdException w:name="endnote reference" w:semiHidden="1" w:unhideWhenUsed="1"/>
+    <w:lsdException w:name="endnote text" w:semiHidden="1" w:unhideWhenUsed="1"/>
+    <w:lsdException w:name="table of authorities" w:semiHidden="1" w:unhideWhenUsed="1"/>
+    <w:lsdException w:name="macro" w:semiHidden="1" w:unhideWhenUsed="1"/>
+    <w:lsdException w:name="toa heading" w:semiHidden="1" w:unhideWhenUsed="1"/>
+    <w:lsdException w:name="List" w:semiHidden="1" w:unhideWhenUsed="1"/>
+    <w:lsdException w:name="List Bullet" w:semiHidden="1" w:unhideWhenUsed="1"/>
+    <w:lsdException w:name="List Number" w:semiHidden="1" w:unhideWhenUsed="1"/>
+    <w:lsdException w:name="List 2" w:semiHidden="1" w:unhideWhenUsed="1"/>
+    <w:lsdException w:name="List 3" w:semiHidden="1" w:unhideWhenUsed="1"/>
+    <w:lsdException w:name="List 4" w:semiHidden="1" w:unhideWhenUsed="1"/>
+    <w:lsdException w:name="List 5" w:semiHidden="1" w:unhideWhenUsed="1"/>
+    <w:lsdException w:name="List Bullet 2" w:semiHidden="1" w:unhideWhenUsed="1"/>
+    <w:lsdException w:name="List Bullet 3" w:semiHidden="1" w:unhideWhenUsed="1"/>
+    <w:lsdException w:name="List Bullet 4" w:semiHidden="1" w:unhideWhenUsed="1"/>
+    <w:lsdException w:name="List Bullet 5" w:semiHidden="1" w:unhideWhenUsed="1"/>
+    <w:lsdException w:name="List Number 2" w:semiHidden="1" w:unhideWhenUsed="1"/>
+    <w:lsdException w:name="List Number 3" w:semiHidden="1" w:unhideWhenUsed="1"/>
+    <w:lsdException w:name="List Number 4" w:semiHidden="1" w:unhideWhenUsed="1"/>
+    <w:lsdException w:name="List Number 5" w:semiHidden="1" w:unhideWhenUsed="1"/>
+    <w:lsdException w:name="Title" w:uiPriority="10" w:qFormat="1"/>
+    <w:lsdException w:name="Closing" w:semiHidden="1" w:unhideWhenUsed="1"/>
+    <w:lsdException w:name="Signature" w:semiHidden="1" w:unhideWhenUsed="1"/>
+    <w:lsdException w:name="Default Paragraph Font" w:semiHidden="1" w:uiPriority="1" w:unhideWhenUsed="1"/>
+    <w:lsdException w:name="Body Text" w:semiHidden="1" w:unhideWhenUsed="1"/>
+    <w:lsdException w:name="Body Text Indent" w:semiHidden="1" w:uiPriority="0" w:unhideWhenUsed="1"/>
+    <w:lsdException w:name="List Continue" w:semiHidden="1" w:unhideWhenUsed="1"/>
+    <w:lsdException w:name="List Continue 2" w:semiHidden="1" w:unhideWhenUsed="1"/>
+    <w:lsdException w:name="List Continue 3" w:semiHidden="1" w:unhideWhenUsed="1"/>
+    <w:lsdException w:name="List Continue 4" w:semiHidden="1" w:unhideWhenUsed="1"/>
+    <w:lsdException w:name="List Continue 5" w:semiHidden="1" w:unhideWhenUsed="1"/>
+    <w:lsdException w:name="Message Header" w:semiHidden="1" w:unhideWhenUsed="1"/>
+    <w:lsdException w:name="Subtitle" w:uiPriority="11" w:qFormat="1"/>
+    <w:lsdException w:name="Salutation" w:semiHidden="1" w:unhideWhenUsed="1"/>
+    <w:lsdException w:name="Date" w:semiHidden="1" w:unhideWhenUsed="1"/>
+    <w:lsdException w:name="Body Text First Indent" w:semiHidden="1" w:unhideWhenUsed="1"/>
+    <w:lsdException w:name="Body Text First Indent 2" w:semiHidden="1" w:unhideWhenUsed="1"/>
+    <w:lsdException w:name="Note Heading" w:semiHidden="1" w:unhideWhenUsed="1"/>
+    <w:lsdException w:name="Body Text 2" w:semiHidden="1" w:unhideWhenUsed="1"/>
+    <w:lsdException w:name="Body Text 3" w:semiHidden="1" w:unhideWhenUsed="1"/>
+    <w:lsdException w:name="Body Text Indent 2" w:semiHidden="1" w:uiPriority="0" w:unhideWhenUsed="1"/>
+    <w:lsdException w:name="Body Text Indent 3" w:semiHidden="1" w:unhideWhenUsed="1"/>
+    <w:lsdException w:name="Block Text" w:semiHidden="1" w:unhideWhenUsed="1"/>
+    <w:lsdException w:name="Hyperlink" w:semiHidden="1" w:unhideWhenUsed="1"/>
+    <w:lsdException w:name="FollowedHyperlink" w:semiHidden="1" w:unhideWhenUsed="1"/>
+    <w:lsdException w:name="Strong" w:uiPriority="22" w:qFormat="1"/>
+    <w:lsdException w:name="Emphasis" w:uiPriority="20" w:qFormat="1"/>
+    <w:lsdException w:name="Document Map" w:semiHidden="1" w:unhideWhenUsed="1"/>
+    <w:lsdException w:name="Plain Text" w:semiHidden="1" w:unhideWhenUsed="1"/>
+    <w:lsdException w:name="E-mail Signature" w:semiHidden="1" w:unhideWhenUsed="1"/>
+    <w:lsdException w:name="HTML Top of Form" w:semiHidden="1" w:unhideWhenUsed="1"/>
+    <w:lsdException w:name="HTML Bottom of Form" w:semiHidden="1" w:unhideWhenUsed="1"/>
+    <w:lsdException w:name="Normal (Web)" w:semiHidden="1" w:unhideWhenUsed="1"/>
+    <w:lsdException w:name="HTML Acronym" w:semiHidden="1" w:unhideWhenUsed="1"/>
+    <w:lsdException w:name="HTML Address" w:semiHidden="1" w:unhideWhenUsed="1"/>
+    <w:lsdException w:name="HTML Cite" w:semiHidden="1" w:unhideWhenUsed="1"/>
+    <w:lsdException w:name="HTML Code" w:semiHidden="1" w:unhideWhenUsed="1"/>
+    <w:lsdException w:name="HTML Definition" w:semiHidden="1" w:unhideWhenUsed="1"/>
+    <w:lsdException w:name="HTML Keyboard" w:semiHidden="1" w:unhideWhenUsed="1"/>
+    <w:lsdException w:name="HTML Preformatted" w:semiHidden="1" w:unhideWhenUsed="1"/>
+    <w:lsdException w:name="HTML Sample" w:semiHidden="1" w:unhideWhenUsed="1"/>
+    <w:lsdException w:name="HTML Typewriter" w:semiHidden="1" w:unhideWhenUsed="1"/>
+    <w:lsdException w:name="HTML Variable" w:semiHidden="1" w:unhideWhenUsed="1"/>
+    <w:lsdException w:name="Normal Table" w:semiHidden="1" w:unhideWhenUsed="1"/>
+    <w:lsdException w:name="annotation subject" w:semiHidden="1" w:unhideWhenUsed="1"/>
+    <w:lsdException w:name="No List" w:semiHidden="1" w:unhideWhenUsed="1"/>
+    <w:lsdException w:name="Outline List 1" w:semiHidden="1" w:unhideWhenUsed="1"/>
+    <w:lsdException w:name="Outline List 2" w:semiHidden="1" w:unhideWhenUsed="1"/>
+    <w:lsdException w:name="Outline List 3" w:semiHidden="1" w:unhideWhenUsed="1"/>
+    <w:lsdException w:name="Table Simple 1" w:semiHidden="1" w:unhideWhenUsed="1"/>
+    <w:lsdException w:name="Table Simple 2" w:semiHidden="1" w:unhideWhenUsed="1"/>
+    <w:lsdException w:name="Table Simple 3" w:semiHidden="1" w:unhideWhenUsed="1"/>
+    <w:lsdException w:name="Table Classic 1" w:semiHidden="1" w:unhideWhenUsed="1"/>
+    <w:lsdException w:name="Table Classic 2" w:semiHidden="1" w:unhideWhenUsed="1"/>
+    <w:lsdException w:name="Table Classic 3" w:semiHidden="1" w:unhideWhenUsed="1"/>
+    <w:lsdException w:name="Table Classic 4" w:semiHidden="1" w:unhideWhenUsed="1"/>
+    <w:lsdException w:name="Table Colorful 1" w:semiHidden="1" w:unhideWhenUsed="1"/>
+    <w:lsdException w:name="Table Colorful 2" w:semiHidden="1" w:unhideWhenUsed="1"/>
+    <w:lsdException w:name="Table Colorful 3" w:semiHidden="1" w:unhideWhenUsed="1"/>
+    <w:lsdException w:name="Table Columns 1" w:semiHidden="1" w:unhideWhenUsed="1"/>
+    <w:lsdException w:name="Table Columns 2" w:semiHidden="1" w:unhideWhenUsed="1"/>
+    <w:lsdException w:name="Table Columns 3" w:semiHidden="1" w:unhideWhenUsed="1"/>
+    <w:lsdException w:name="Table Columns 4" w:semiHidden="1" w:unhideWhenUsed="1"/>
+    <w:lsdException w:name="Table Columns 5" w:semiHidden="1" w:unhideWhenUsed="1"/>
+    <w:lsdException w:name="Table Grid 1" w:semiHidden="1" w:unhideWhenUsed="1"/>
+    <w:lsdException w:name="Table Grid 2" w:semiHidden="1" w:unhideWhenUsed="1"/>
+    <w:lsdException w:name="Table Grid 3" w:semiHidden="1" w:unhideWhenUsed="1"/>
+    <w:lsdException w:name="Table Grid 4" w:semiHidden="1" w:unhideWhenUsed="1"/>
+    <w:lsdException w:name="Table Grid 5" w:semiHidden="1" w:unhideWhenUsed="1"/>
+    <w:lsdException w:name="Table Grid 6" w:semiHidden="1" w:unhideWhenUsed="1"/>
+    <w:lsdException w:name="Table Grid 7" w:semiHidden="1" w:unhideWhenUsed="1"/>
+    <w:lsdException w:name="Table Grid 8" w:semiHidden="1" w:unhideWhenUsed="1"/>
+    <w:lsdException w:name="Table List 1" w:semiHidden="1" w:unhideWhenUsed="1"/>
+    <w:lsdException w:name="Table List 2" w:semiHidden="1" w:unhideWhenUsed="1"/>
+    <w:lsdException w:name="Table List 3" w:semiHidden="1" w:unhideWhenUsed="1"/>
+    <w:lsdException w:name="Table List 4" w:semiHidden="1" w:unhideWhenUsed="1"/>
+    <w:lsdException w:name="Table List 5" w:semiHidden="1" w:unhideWhenUsed="1"/>
+    <w:lsdException w:name="Table List 6" w:semiHidden="1" w:unhideWhenUsed="1"/>
+    <w:lsdException w:name="Table List 7" w:semiHidden="1" w:unhideWhenUsed="1"/>
+    <w:lsdException w:name="Table List 8" w:semiHidden="1" w:unhideWhenUsed="1"/>
+    <w:lsdException w:name="Table 3D effects 1" w:semiHidden="1" w:unhideWhenUsed="1"/>
+    <w:lsdException w:name="Table 3D effects 2" w:semiHidden="1" w:unhideWhenUsed="1"/>
+    <w:lsdException w:name="Table 3D effects 3" w:semiHidden="1" w:unhideWhenUsed="1"/>
+    <w:lsdException w:name="Table Contemporary" w:semiHidden="1" w:unhideWhenUsed="1"/>
+    <w:lsdException w:name="Table Elegant" w:semiHidden="1" w:unhideWhenUsed="1"/>
+    <w:lsdException w:name="Table Professional" w:semiHidden="1" w:unhideWhenUsed="1"/>
+    <w:lsdException w:name="Table Subtle 1" w:semiHidden="1" w:unhideWhenUsed="1"/>
+    <w:lsdException w:name="Table Subtle 2" w:semiHidden="1" w:unhideWhenUsed="1"/>
+    <w:lsdException w:name="Table Web 1" w:semiHidden="1" w:unhideWhenUsed="1"/>
+    <w:lsdException w:name="Table Web 2" w:semiHidden="1" w:unhideWhenUsed="1"/>
+    <w:lsdException w:name="Table Web 3" w:semiHidden="1" w:unhideWhenUsed="1"/>
+    <w:lsdException w:name="Balloon Text" w:semiHidden="1" w:unhideWhenUsed="1"/>
+    <w:lsdException w:name="Table Grid" w:uiPriority="39"/>
+    <w:lsdException w:name="Table Theme" w:semiHidden="1" w:unhideWhenUsed="1"/>
+    <w:lsdException w:name="Placeholder Text" w:semiHidden="1"/>
     <w:lsdException w:name="No Spacing" w:uiPriority="1" w:qFormat="1"/>
     <w:lsdException w:name="Light Shading" w:uiPriority="60"/>
     <w:lsdException w:name="Light List" w:uiPriority="61"/>
@@ -3262,7 +3668,7 @@
     <w:lsdException w:name="Medium Shading 1 Accent 1" w:uiPriority="63"/>
     <w:lsdException w:name="Medium Shading 2 Accent 1" w:uiPriority="64"/>
     <w:lsdException w:name="Medium List 1 Accent 1" w:uiPriority="65"/>
-    <w:lsdException w:name="Revision" w:semiHidden="1" w:uiPriority="99"/>
+    <w:lsdException w:name="Revision" w:semiHidden="1"/>
     <w:lsdException w:name="List Paragraph" w:uiPriority="34" w:qFormat="1"/>
     <w:lsdException w:name="Quote" w:uiPriority="29" w:qFormat="1"/>
     <w:lsdException w:name="Intense Quote" w:uiPriority="30" w:qFormat="1"/>
@@ -3455,25 +3861,36 @@
     <w:lsdException w:name="List Table 5 Dark Accent 6" w:uiPriority="50"/>
     <w:lsdException w:name="List Table 6 Colorful Accent 6" w:uiPriority="51"/>
     <w:lsdException w:name="List Table 7 Colorful Accent 6" w:uiPriority="52"/>
+    <w:lsdException w:name="Mention" w:semiHidden="1" w:unhideWhenUsed="1"/>
+    <w:lsdException w:name="Smart Hyperlink" w:semiHidden="1" w:unhideWhenUsed="1"/>
+    <w:lsdException w:name="Hashtag" w:semiHidden="1" w:unhideWhenUsed="1"/>
+    <w:lsdException w:name="Unresolved Mention" w:semiHidden="1" w:unhideWhenUsed="1"/>
+    <w:lsdException w:name="Smart Link" w:semiHidden="1" w:unhideWhenUsed="1"/>
   </w:latentStyles>
   <w:style w:type="paragraph" w:default="1" w:styleId="Normal">
     <w:name w:val="Normal"/>
     <w:qFormat/>
+    <w:rsid w:val="00720044"/>
     <w:pPr>
       <w:suppressAutoHyphens/>
+      <w:spacing w:after="0" w:line="240" w:lineRule="auto"/>
     </w:pPr>
     <w:rPr>
-      <w:rFonts w:ascii=".VnTime" w:hAnsi=".VnTime"/>
+      <w:rFonts w:ascii=".VnTime" w:eastAsia="Times New Roman" w:hAnsi=".VnTime" w:cs="Times New Roman"/>
+      <w:kern w:val="0"/>
       <w:sz w:val="27"/>
       <w:szCs w:val="24"/>
-      <w:lang w:eastAsia="ar-SA"/>
+      <w:lang w:val="en-US" w:eastAsia="ar-SA"/>
+      <w14:ligatures w14:val="none"/>
     </w:rPr>
   </w:style>
   <w:style w:type="paragraph" w:styleId="Heading1">
     <w:name w:val="heading 1"/>
     <w:basedOn w:val="Normal"/>
     <w:next w:val="Normal"/>
+    <w:link w:val="Heading1Char"/>
     <w:qFormat/>
+    <w:rsid w:val="00720044"/>
     <w:pPr>
       <w:keepNext/>
       <w:numPr>
@@ -3496,10 +3913,15 @@
   </w:style>
   <w:style w:type="character" w:default="1" w:styleId="DefaultParagraphFont">
     <w:name w:val="Default Paragraph Font"/>
+    <w:uiPriority w:val="1"/>
+    <w:semiHidden/>
+    <w:unhideWhenUsed/>
   </w:style>
   <w:style w:type="table" w:default="1" w:styleId="TableNormal">
     <w:name w:val="Normal Table"/>
+    <w:uiPriority w:val="99"/>
     <w:semiHidden/>
+    <w:unhideWhenUsed/>
     <w:tblPr>
       <w:tblInd w:w="0" w:type="dxa"/>
       <w:tblCellMar>
@@ -3512,128 +3934,41 @@
   </w:style>
   <w:style w:type="numbering" w:default="1" w:styleId="NoList">
     <w:name w:val="No List"/>
+    <w:uiPriority w:val="99"/>
     <w:semiHidden/>
+    <w:unhideWhenUsed/>
   </w:style>
-  <w:style w:type="character" w:customStyle="1" w:styleId="Absatz-Standardschriftart">
-    <w:name w:val="Absatz-Standardschriftart"/>
-  </w:style>
-  <w:style w:type="character" w:styleId="DefaultParagraphFont0">
-    <w:name w:val="Default Paragraph Font"/>
-  </w:style>
-  <w:style w:type="character" w:customStyle="1" w:styleId="WW-Absatz-Standardschriftart">
-    <w:name w:val="WW-Absatz-Standardschriftart"/>
-  </w:style>
-  <w:style w:type="character" w:customStyle="1" w:styleId="WW-DefaultParagraphFont">
-    <w:name w:val="WW-Default Paragraph Font"/>
-  </w:style>
-  <w:style w:type="character" w:customStyle="1" w:styleId="WW8Num1z1">
-    <w:name w:val="WW8Num1z1"/>
+  <w:style w:type="character" w:customStyle="1" w:styleId="Heading1Char">
+    <w:name w:val="Heading 1 Char"/>
+    <w:basedOn w:val="DefaultParagraphFont"/>
+    <w:link w:val="Heading1"/>
+    <w:rsid w:val="00720044"/>
     <w:rPr>
-      <w:rFonts w:ascii=".VnTime" w:eastAsia="Times New Roman" w:hAnsi=".VnTime" w:cs="Times New Roman"/>
+      <w:rFonts w:ascii=".VnArialH" w:eastAsia="Arial Unicode MS" w:hAnsi=".VnArialH" w:cs="Arial Unicode MS"/>
+      <w:b/>
+      <w:kern w:val="1"/>
+      <w:szCs w:val="20"/>
+      <w:lang w:val="en-US" w:eastAsia="ar-SA"/>
+      <w14:ligatures w14:val="none"/>
     </w:rPr>
-  </w:style>
-  <w:style w:type="character" w:customStyle="1" w:styleId="WW-DefaultParagraphFont1">
-    <w:name w:val="WW-Default Paragraph Font1"/>
   </w:style>
   <w:style w:type="character" w:styleId="PageNumber">
     <w:name w:val="page number"/>
-    <w:basedOn w:val="WW-DefaultParagraphFont"/>
-  </w:style>
-  <w:style w:type="character" w:customStyle="1" w:styleId="FootnoteCharacters">
-    <w:name w:val="Footnote Characters"/>
-    <w:rPr>
-      <w:vertAlign w:val="superscript"/>
-    </w:rPr>
+    <w:basedOn w:val="DefaultParagraphFont"/>
+    <w:rsid w:val="00720044"/>
   </w:style>
   <w:style w:type="character" w:styleId="FootnoteReference">
     <w:name w:val="footnote reference"/>
+    <w:rsid w:val="00720044"/>
     <w:rPr>
       <w:vertAlign w:val="superscript"/>
-    </w:rPr>
-  </w:style>
-  <w:style w:type="character" w:customStyle="1" w:styleId="EndnoteCharacters">
-    <w:name w:val="Endnote Characters"/>
-    <w:rPr>
-      <w:vertAlign w:val="superscript"/>
-    </w:rPr>
-  </w:style>
-  <w:style w:type="character" w:customStyle="1" w:styleId="WW-EndnoteCharacters">
-    <w:name w:val="WW-Endnote Characters"/>
-  </w:style>
-  <w:style w:type="character" w:styleId="EndnoteReference">
-    <w:name w:val="endnote reference"/>
-    <w:rPr>
-      <w:vertAlign w:val="superscript"/>
-    </w:rPr>
-  </w:style>
-  <w:style w:type="character" w:styleId="FootnoteReference0">
-    <w:name w:val="footnote reference"/>
-    <w:rPr>
-      <w:vertAlign w:val="superscript"/>
-    </w:rPr>
-  </w:style>
-  <w:style w:type="character" w:styleId="EndnoteReference0">
-    <w:name w:val="endnote reference"/>
-    <w:rPr>
-      <w:vertAlign w:val="superscript"/>
-    </w:rPr>
-  </w:style>
-  <w:style w:type="paragraph" w:customStyle="1" w:styleId="Heading">
-    <w:name w:val="Heading"/>
-    <w:basedOn w:val="Normal"/>
-    <w:next w:val="BodyText"/>
-    <w:pPr>
-      <w:keepNext/>
-      <w:spacing w:before="240" w:after="120"/>
-    </w:pPr>
-    <w:rPr>
-      <w:rFonts w:ascii="Arial" w:eastAsia="Lucida Sans Unicode" w:hAnsi="Arial" w:cs="Tahoma"/>
-      <w:sz w:val="28"/>
-      <w:szCs w:val="28"/>
-    </w:rPr>
-  </w:style>
-  <w:style w:type="paragraph" w:styleId="BodyText">
-    <w:name w:val="Body Text"/>
-    <w:basedOn w:val="Normal"/>
-    <w:pPr>
-      <w:spacing w:after="120"/>
-    </w:pPr>
-  </w:style>
-  <w:style w:type="paragraph" w:styleId="List">
-    <w:name w:val="List"/>
-    <w:basedOn w:val="BodyText"/>
-    <w:rPr>
-      <w:rFonts w:cs="Tahoma"/>
-    </w:rPr>
-  </w:style>
-  <w:style w:type="paragraph" w:styleId="Caption">
-    <w:name w:val="caption"/>
-    <w:basedOn w:val="Normal"/>
-    <w:qFormat/>
-    <w:pPr>
-      <w:suppressLineNumbers/>
-      <w:spacing w:before="120" w:after="120"/>
-    </w:pPr>
-    <w:rPr>
-      <w:rFonts w:cs="Tahoma"/>
-      <w:i/>
-      <w:iCs/>
-      <w:sz w:val="24"/>
-    </w:rPr>
-  </w:style>
-  <w:style w:type="paragraph" w:customStyle="1" w:styleId="Index">
-    <w:name w:val="Index"/>
-    <w:basedOn w:val="Normal"/>
-    <w:pPr>
-      <w:suppressLineNumbers/>
-    </w:pPr>
-    <w:rPr>
-      <w:rFonts w:cs="Tahoma"/>
     </w:rPr>
   </w:style>
   <w:style w:type="paragraph" w:styleId="Header">
     <w:name w:val="header"/>
     <w:basedOn w:val="Normal"/>
+    <w:link w:val="HeaderChar"/>
+    <w:rsid w:val="00720044"/>
     <w:pPr>
       <w:tabs>
         <w:tab w:val="center" w:pos="4320"/>
@@ -3646,9 +3981,25 @@
       <w:szCs w:val="20"/>
     </w:rPr>
   </w:style>
+  <w:style w:type="character" w:customStyle="1" w:styleId="HeaderChar">
+    <w:name w:val="Header Char"/>
+    <w:basedOn w:val="DefaultParagraphFont"/>
+    <w:link w:val="Header"/>
+    <w:rsid w:val="00720044"/>
+    <w:rPr>
+      <w:rFonts w:ascii=".VnTime" w:eastAsia="Times New Roman" w:hAnsi=".VnTime" w:cs="Times New Roman"/>
+      <w:kern w:val="1"/>
+      <w:sz w:val="28"/>
+      <w:szCs w:val="20"/>
+      <w:lang w:val="en-US" w:eastAsia="ar-SA"/>
+      <w14:ligatures w14:val="none"/>
+    </w:rPr>
+  </w:style>
   <w:style w:type="paragraph" w:styleId="BodyTextIndent">
     <w:name w:val="Body Text Indent"/>
     <w:basedOn w:val="Normal"/>
+    <w:link w:val="BodyTextIndentChar"/>
+    <w:rsid w:val="00720044"/>
     <w:pPr>
       <w:tabs>
         <w:tab w:val="right" w:leader="dot" w:pos="9639"/>
@@ -3663,9 +4014,27 @@
       <w:szCs w:val="20"/>
     </w:rPr>
   </w:style>
+  <w:style w:type="character" w:customStyle="1" w:styleId="BodyTextIndentChar">
+    <w:name w:val="Body Text Indent Char"/>
+    <w:basedOn w:val="DefaultParagraphFont"/>
+    <w:link w:val="BodyTextIndent"/>
+    <w:rsid w:val="00720044"/>
+    <w:rPr>
+      <w:rFonts w:ascii=".VnTime" w:eastAsia="Times New Roman" w:hAnsi=".VnTime" w:cs="Times New Roman"/>
+      <w:b/>
+      <w:bCs/>
+      <w:kern w:val="1"/>
+      <w:sz w:val="28"/>
+      <w:szCs w:val="20"/>
+      <w:lang w:val="en-US" w:eastAsia="ar-SA"/>
+      <w14:ligatures w14:val="none"/>
+    </w:rPr>
+  </w:style>
   <w:style w:type="paragraph" w:styleId="BodyTextIndent2">
     <w:name w:val="Body Text Indent 2"/>
     <w:basedOn w:val="Normal"/>
+    <w:link w:val="BodyTextIndent2Char"/>
+    <w:rsid w:val="00720044"/>
     <w:pPr>
       <w:tabs>
         <w:tab w:val="right" w:leader="dot" w:pos="9639"/>
@@ -3680,27 +4049,25 @@
       <w:szCs w:val="20"/>
     </w:rPr>
   </w:style>
-  <w:style w:type="paragraph" w:customStyle="1" w:styleId="TableContents">
-    <w:name w:val="Table Contents"/>
-    <w:basedOn w:val="Normal"/>
-    <w:pPr>
-      <w:suppressLineNumbers/>
-    </w:pPr>
-  </w:style>
-  <w:style w:type="paragraph" w:customStyle="1" w:styleId="TableHeading">
-    <w:name w:val="Table Heading"/>
-    <w:basedOn w:val="TableContents"/>
-    <w:pPr>
-      <w:jc w:val="center"/>
-    </w:pPr>
+  <w:style w:type="character" w:customStyle="1" w:styleId="BodyTextIndent2Char">
+    <w:name w:val="Body Text Indent 2 Char"/>
+    <w:basedOn w:val="DefaultParagraphFont"/>
+    <w:link w:val="BodyTextIndent2"/>
+    <w:rsid w:val="00720044"/>
     <w:rPr>
-      <w:b/>
-      <w:bCs/>
+      <w:rFonts w:ascii=".VnTime" w:eastAsia="Times New Roman" w:hAnsi=".VnTime" w:cs="Times New Roman"/>
+      <w:kern w:val="1"/>
+      <w:sz w:val="28"/>
+      <w:szCs w:val="20"/>
+      <w:lang w:val="en-US" w:eastAsia="ar-SA"/>
+      <w14:ligatures w14:val="none"/>
     </w:rPr>
   </w:style>
   <w:style w:type="paragraph" w:styleId="Footer">
     <w:name w:val="footer"/>
     <w:basedOn w:val="Normal"/>
+    <w:link w:val="FooterChar"/>
+    <w:rsid w:val="00720044"/>
     <w:pPr>
       <w:tabs>
         <w:tab w:val="center" w:pos="4320"/>
@@ -3708,54 +4075,43 @@
       </w:tabs>
     </w:pPr>
   </w:style>
+  <w:style w:type="character" w:customStyle="1" w:styleId="FooterChar">
+    <w:name w:val="Footer Char"/>
+    <w:basedOn w:val="DefaultParagraphFont"/>
+    <w:link w:val="Footer"/>
+    <w:rsid w:val="00720044"/>
+    <w:rPr>
+      <w:rFonts w:ascii=".VnTime" w:eastAsia="Times New Roman" w:hAnsi=".VnTime" w:cs="Times New Roman"/>
+      <w:kern w:val="0"/>
+      <w:sz w:val="27"/>
+      <w:szCs w:val="24"/>
+      <w:lang w:val="en-US" w:eastAsia="ar-SA"/>
+      <w14:ligatures w14:val="none"/>
+    </w:rPr>
+  </w:style>
   <w:style w:type="paragraph" w:styleId="FootnoteText">
     <w:name w:val="footnote text"/>
     <w:basedOn w:val="Normal"/>
+    <w:link w:val="FootnoteTextChar"/>
+    <w:rsid w:val="00720044"/>
     <w:rPr>
       <w:sz w:val="20"/>
       <w:szCs w:val="20"/>
     </w:rPr>
   </w:style>
-  <w:style w:type="paragraph" w:customStyle="1" w:styleId="Framecontents">
-    <w:name w:val="Frame contents"/>
-    <w:basedOn w:val="BodyText"/>
-  </w:style>
-  <w:style w:type="paragraph" w:styleId="BalloonText">
-    <w:name w:val="Balloon Text"/>
-    <w:basedOn w:val="Normal"/>
-    <w:link w:val="BalloonTextChar"/>
-    <w:rsid w:val="00D22F0B"/>
+  <w:style w:type="character" w:customStyle="1" w:styleId="FootnoteTextChar">
+    <w:name w:val="Footnote Text Char"/>
+    <w:basedOn w:val="DefaultParagraphFont"/>
+    <w:link w:val="FootnoteText"/>
+    <w:rsid w:val="00720044"/>
     <w:rPr>
-      <w:rFonts w:ascii="Tahoma" w:hAnsi="Tahoma" w:cs="Tahoma"/>
-      <w:sz w:val="16"/>
-      <w:szCs w:val="16"/>
+      <w:rFonts w:ascii=".VnTime" w:eastAsia="Times New Roman" w:hAnsi=".VnTime" w:cs="Times New Roman"/>
+      <w:kern w:val="0"/>
+      <w:sz w:val="20"/>
+      <w:szCs w:val="20"/>
+      <w:lang w:val="en-US" w:eastAsia="ar-SA"/>
+      <w14:ligatures w14:val="none"/>
     </w:rPr>
-  </w:style>
-  <w:style w:type="character" w:customStyle="1" w:styleId="BalloonTextChar">
-    <w:name w:val="Balloon Text Char"/>
-    <w:link w:val="BalloonText"/>
-    <w:rsid w:val="00D22F0B"/>
-    <w:rPr>
-      <w:rFonts w:ascii="Tahoma" w:hAnsi="Tahoma" w:cs="Tahoma"/>
-      <w:sz w:val="16"/>
-      <w:szCs w:val="16"/>
-      <w:lang w:eastAsia="ar-SA"/>
-    </w:rPr>
-  </w:style>
-  <w:style w:type="table" w:styleId="TableGrid">
-    <w:name w:val="Table Grid"/>
-    <w:basedOn w:val="TableNormal"/>
-    <w:rsid w:val="00F001CB"/>
-    <w:tblPr>
-      <w:tblBorders>
-        <w:top w:val="single" w:sz="4" w:space="0" w:color="auto"/>
-        <w:left w:val="single" w:sz="4" w:space="0" w:color="auto"/>
-        <w:bottom w:val="single" w:sz="4" w:space="0" w:color="auto"/>
-        <w:right w:val="single" w:sz="4" w:space="0" w:color="auto"/>
-        <w:insideH w:val="single" w:sz="4" w:space="0" w:color="auto"/>
-        <w:insideV w:val="single" w:sz="4" w:space="0" w:color="auto"/>
-      </w:tblBorders>
-    </w:tblPr>
   </w:style>
 </w:styles>
 </file>
@@ -3777,7 +4133,7 @@
         <a:srgbClr val="E7E6E6"/>
       </a:lt2>
       <a:accent1>
-        <a:srgbClr val="5B9BD5"/>
+        <a:srgbClr val="4472C4"/>
       </a:accent1>
       <a:accent2>
         <a:srgbClr val="ED7D31"/>
@@ -3789,7 +4145,7 @@
         <a:srgbClr val="FFC000"/>
       </a:accent4>
       <a:accent5>
-        <a:srgbClr val="4472C4"/>
+        <a:srgbClr val="5B9BD5"/>
       </a:accent5>
       <a:accent6>
         <a:srgbClr val="70AD47"/>
@@ -3836,6 +4192,23 @@
         <a:font script="Viet" typeface="Times New Roman"/>
         <a:font script="Uigh" typeface="Microsoft Uighur"/>
         <a:font script="Geor" typeface="Sylfaen"/>
+        <a:font script="Armn" typeface="Arial"/>
+        <a:font script="Bugi" typeface="Leelawadee UI"/>
+        <a:font script="Bopo" typeface="Microsoft JhengHei"/>
+        <a:font script="Java" typeface="Javanese Text"/>
+        <a:font script="Lisu" typeface="Segoe UI"/>
+        <a:font script="Mymr" typeface="Myanmar Text"/>
+        <a:font script="Nkoo" typeface="Ebrima"/>
+        <a:font script="Olck" typeface="Nirmala UI"/>
+        <a:font script="Osma" typeface="Ebrima"/>
+        <a:font script="Phag" typeface="Phagspa"/>
+        <a:font script="Syrn" typeface="Estrangelo Edessa"/>
+        <a:font script="Syrj" typeface="Estrangelo Edessa"/>
+        <a:font script="Syre" typeface="Estrangelo Edessa"/>
+        <a:font script="Sora" typeface="Nirmala UI"/>
+        <a:font script="Tale" typeface="Microsoft Tai Le"/>
+        <a:font script="Talu" typeface="Microsoft New Tai Lue"/>
+        <a:font script="Tfng" typeface="Ebrima"/>
       </a:majorFont>
       <a:minorFont>
         <a:latin typeface="Calibri" panose="020F0502020204030204"/>
@@ -3871,6 +4244,23 @@
         <a:font script="Viet" typeface="Arial"/>
         <a:font script="Uigh" typeface="Microsoft Uighur"/>
         <a:font script="Geor" typeface="Sylfaen"/>
+        <a:font script="Armn" typeface="Arial"/>
+        <a:font script="Bugi" typeface="Leelawadee UI"/>
+        <a:font script="Bopo" typeface="Microsoft JhengHei"/>
+        <a:font script="Java" typeface="Javanese Text"/>
+        <a:font script="Lisu" typeface="Segoe UI"/>
+        <a:font script="Mymr" typeface="Myanmar Text"/>
+        <a:font script="Nkoo" typeface="Ebrima"/>
+        <a:font script="Olck" typeface="Nirmala UI"/>
+        <a:font script="Osma" typeface="Ebrima"/>
+        <a:font script="Phag" typeface="Phagspa"/>
+        <a:font script="Syrn" typeface="Estrangelo Edessa"/>
+        <a:font script="Syrj" typeface="Estrangelo Edessa"/>
+        <a:font script="Syre" typeface="Estrangelo Edessa"/>
+        <a:font script="Sora" typeface="Nirmala UI"/>
+        <a:font script="Tale" typeface="Microsoft Tai Le"/>
+        <a:font script="Talu" typeface="Microsoft New Tai Lue"/>
+        <a:font script="Tfng" typeface="Ebrima"/>
       </a:minorFont>
     </a:fontScheme>
     <a:fmtScheme name="Office">
@@ -4019,16 +4409,4 @@
     </a:ext>
   </a:extLst>
 </a:theme>
-</file>
-
-<file path=customXml/item1.xml><?xml version="1.0" encoding="utf-8"?>
-<b:Sources xmlns:b="http://schemas.openxmlformats.org/officeDocument/2006/bibliography" xmlns="http://schemas.openxmlformats.org/officeDocument/2006/bibliography" SelectedStyle="\APA.XSL" StyleName="APA"/>
-</file>
-
-<file path=customXml/itemProps1.xml><?xml version="1.0" encoding="utf-8"?>
-<ds:datastoreItem xmlns:ds="http://schemas.openxmlformats.org/officeDocument/2006/customXml" ds:itemID="{D9B2CCF7-C1B7-4805-A370-28444961D7BF}">
-  <ds:schemaRefs>
-    <ds:schemaRef ds:uri="http://schemas.openxmlformats.org/officeDocument/2006/bibliography"/>
-  </ds:schemaRefs>
-</ds:datastoreItem>
 </file>
--- a/coop-server/src/template/doc/DVLK_kiem_tra_dinh_ky.docx
+++ b/coop-server/src/template/doc/DVLK_kiem_tra_dinh_ky.docx
@@ -346,27 +346,7 @@
           <w:szCs w:val="26"/>
           <w:lang w:val="vi-VN"/>
         </w:rPr>
-        <w:t>{</w:t>
-      </w:r>
-      <w:r>
-        <w:rPr>
-          <w:rFonts w:ascii="Times New Roman" w:hAnsi="Times New Roman"/>
-          <w:b w:val="0"/>
-          <w:sz w:val="26"/>
-          <w:szCs w:val="26"/>
-          <w:lang w:val="vi-VN"/>
-        </w:rPr>
-        <w:t>unit_name</w:t>
-      </w:r>
-      <w:r>
-        <w:rPr>
-          <w:rFonts w:ascii="Times New Roman" w:hAnsi="Times New Roman"/>
-          <w:b w:val="0"/>
-          <w:sz w:val="26"/>
-          <w:szCs w:val="26"/>
-          <w:lang w:val="vi-VN"/>
-        </w:rPr>
-        <w:t>}</w:t>
+        <w:t>{unit_name}</w:t>
       </w:r>
     </w:p>
     <w:p>
@@ -399,25 +379,7 @@
           <w:szCs w:val="26"/>
           <w:lang w:val="vi-VN"/>
         </w:rPr>
-        <w:t>{</w:t>
-      </w:r>
-      <w:r>
-        <w:rPr>
-          <w:rFonts w:ascii="Times New Roman" w:hAnsi="Times New Roman"/>
-          <w:sz w:val="26"/>
-          <w:szCs w:val="26"/>
-          <w:lang w:val="vi-VN"/>
-        </w:rPr>
-        <w:t>unit_address</w:t>
-      </w:r>
-      <w:r>
-        <w:rPr>
-          <w:rFonts w:ascii="Times New Roman" w:hAnsi="Times New Roman"/>
-          <w:sz w:val="26"/>
-          <w:szCs w:val="26"/>
-          <w:lang w:val="vi-VN"/>
-        </w:rPr>
-        <w:t>}</w:t>
+        <w:t>{unit_address}</w:t>
       </w:r>
     </w:p>
     <w:p>
@@ -1639,6 +1601,223 @@
     <w:p>
       <w:pPr>
         <w:tabs>
+          <w:tab w:val="left" w:pos="3969"/>
+          <w:tab w:val="left" w:leader="dot" w:pos="9072"/>
+        </w:tabs>
+        <w:spacing w:line="340" w:lineRule="exact"/>
+        <w:jc w:val="both"/>
+        <w:rPr>
+          <w:rFonts w:ascii="Times New Roman" w:hAnsi="Times New Roman"/>
+          <w:sz w:val="26"/>
+          <w:szCs w:val="26"/>
+          <w:lang w:val="vi-VN"/>
+        </w:rPr>
+      </w:pPr>
+      <w:r>
+        <w:rPr>
+          <w:rFonts w:ascii="Times New Roman" w:hAnsi="Times New Roman"/>
+          <w:sz w:val="26"/>
+          <w:szCs w:val="26"/>
+          <w:lang w:val="vi-VN"/>
+        </w:rPr>
+        <w:t>Căn cứ bảng lương tháng……</w:t>
+      </w:r>
+      <w:r>
+        <w:rPr>
+          <w:rFonts w:ascii="Times New Roman" w:hAnsi="Times New Roman"/>
+          <w:sz w:val="26"/>
+          <w:szCs w:val="26"/>
+          <w:lang w:val="vi-VN"/>
+        </w:rPr>
+        <w:t>/..</w:t>
+      </w:r>
+      <w:r>
+        <w:rPr>
+          <w:rFonts w:ascii="Times New Roman" w:hAnsi="Times New Roman"/>
+          <w:sz w:val="26"/>
+          <w:szCs w:val="26"/>
+          <w:lang w:val="vi-VN"/>
+        </w:rPr>
+        <w:t xml:space="preserve">…. </w:t>
+      </w:r>
+      <w:r>
+        <w:rPr>
+          <w:rFonts w:ascii="Times New Roman" w:hAnsi="Times New Roman"/>
+          <w:sz w:val="26"/>
+          <w:szCs w:val="26"/>
+          <w:lang w:val="vi-VN"/>
+        </w:rPr>
+        <w:t>c</w:t>
+      </w:r>
+      <w:r>
+        <w:rPr>
+          <w:rFonts w:ascii="Times New Roman" w:hAnsi="Times New Roman"/>
+          <w:sz w:val="26"/>
+          <w:szCs w:val="26"/>
+          <w:lang w:val="vi-VN"/>
+        </w:rPr>
+        <w:t>ủa đơn vị:</w:t>
+      </w:r>
+      <w:r>
+        <w:rPr>
+          <w:rFonts w:ascii="Times New Roman" w:hAnsi="Times New Roman"/>
+          <w:sz w:val="26"/>
+          <w:szCs w:val="26"/>
+          <w:lang w:val="vi-VN"/>
+        </w:rPr>
+        <w:t xml:space="preserve"> </w:t>
+      </w:r>
+      <w:r>
+        <w:rPr>
+          <w:rFonts w:ascii="Times New Roman" w:hAnsi="Times New Roman"/>
+          <w:sz w:val="26"/>
+          <w:szCs w:val="26"/>
+          <w:lang w:val="vi-VN"/>
+        </w:rPr>
+        <w:t>{unit_name}</w:t>
+      </w:r>
+      <w:r>
+        <w:rPr>
+          <w:rFonts w:ascii="Times New Roman" w:hAnsi="Times New Roman"/>
+          <w:sz w:val="26"/>
+          <w:szCs w:val="26"/>
+          <w:lang w:val="vi-VN"/>
+        </w:rPr>
+        <w:t xml:space="preserve"> </w:t>
+      </w:r>
+      <w:r>
+        <w:rPr>
+          <w:rFonts w:ascii="Times New Roman" w:hAnsi="Times New Roman"/>
+          <w:sz w:val="26"/>
+          <w:szCs w:val="26"/>
+          <w:lang w:val="vi-VN"/>
+        </w:rPr>
+        <w:tab/>
+      </w:r>
+      <w:r>
+        <w:rPr>
+          <w:rFonts w:ascii="Times New Roman" w:hAnsi="Times New Roman"/>
+          <w:sz w:val="26"/>
+          <w:szCs w:val="26"/>
+          <w:lang w:val="vi-VN"/>
+        </w:rPr>
+        <w:t>(</w:t>
+      </w:r>
+      <w:r>
+        <w:rPr>
+          <w:rFonts w:ascii="Times New Roman" w:hAnsi="Times New Roman"/>
+          <w:sz w:val="26"/>
+          <w:szCs w:val="26"/>
+          <w:lang w:val="vi-VN"/>
+        </w:rPr>
+        <w:t>Đ</w:t>
+      </w:r>
+      <w:r>
+        <w:rPr>
+          <w:rFonts w:ascii="Times New Roman" w:hAnsi="Times New Roman"/>
+          <w:sz w:val="26"/>
+          <w:szCs w:val="26"/>
+          <w:lang w:val="vi-VN"/>
+        </w:rPr>
+        <w:t>ính kèm Biên bản này).</w:t>
+      </w:r>
+    </w:p>
+    <w:p>
+      <w:pPr>
+        <w:tabs>
+          <w:tab w:val="left" w:leader="dot" w:pos="3969"/>
+        </w:tabs>
+        <w:spacing w:line="340" w:lineRule="exact"/>
+        <w:jc w:val="both"/>
+        <w:rPr>
+          <w:rFonts w:ascii="Times New Roman" w:hAnsi="Times New Roman"/>
+          <w:sz w:val="26"/>
+          <w:szCs w:val="26"/>
+          <w:lang w:val="vi-VN"/>
+        </w:rPr>
+      </w:pPr>
+      <w:r>
+        <w:rPr>
+          <w:rFonts w:ascii="Times New Roman" w:hAnsi="Times New Roman"/>
+          <w:sz w:val="26"/>
+          <w:szCs w:val="26"/>
+          <w:lang w:val="vi-VN"/>
+        </w:rPr>
+        <w:t>- Số CBCNV có mức thu nhập đảm bảo trả nợ như mức thu nhập tại hồ sơ vay</w:t>
+      </w:r>
+      <w:r>
+        <w:rPr>
+          <w:rFonts w:ascii="Times New Roman" w:hAnsi="Times New Roman"/>
+          <w:sz w:val="26"/>
+          <w:szCs w:val="26"/>
+          <w:lang w:val="vi-VN"/>
+        </w:rPr>
+        <w:t>:</w:t>
+      </w:r>
+      <w:r>
+        <w:rPr>
+          <w:rFonts w:ascii="Times New Roman" w:hAnsi="Times New Roman"/>
+          <w:sz w:val="26"/>
+          <w:szCs w:val="26"/>
+          <w:lang w:val="vi-VN"/>
+        </w:rPr>
+        <w:t>………….</w:t>
+      </w:r>
+      <w:r>
+        <w:rPr>
+          <w:rFonts w:ascii="Times New Roman" w:hAnsi="Times New Roman"/>
+          <w:sz w:val="26"/>
+          <w:szCs w:val="26"/>
+          <w:lang w:val="vi-VN"/>
+        </w:rPr>
+        <w:tab/>
+      </w:r>
+    </w:p>
+    <w:p>
+      <w:pPr>
+        <w:tabs>
+          <w:tab w:val="left" w:leader="dot" w:pos="3969"/>
+        </w:tabs>
+        <w:spacing w:line="340" w:lineRule="exact"/>
+        <w:jc w:val="both"/>
+        <w:rPr>
+          <w:rFonts w:ascii="Times New Roman" w:hAnsi="Times New Roman"/>
+          <w:sz w:val="26"/>
+          <w:szCs w:val="26"/>
+          <w:lang w:val="vi-VN"/>
+        </w:rPr>
+      </w:pPr>
+      <w:r>
+        <w:rPr>
+          <w:rFonts w:ascii="Times New Roman" w:hAnsi="Times New Roman"/>
+          <w:sz w:val="26"/>
+          <w:szCs w:val="26"/>
+          <w:lang w:val="vi-VN"/>
+        </w:rPr>
+        <w:t>- Số CBCNV có mức thu nhập thấp hơn  mức thu nhập tại hồ sơ vay:</w:t>
+      </w:r>
+      <w:r>
+        <w:rPr>
+          <w:rFonts w:ascii="Times New Roman" w:hAnsi="Times New Roman"/>
+          <w:sz w:val="26"/>
+          <w:szCs w:val="26"/>
+          <w:lang w:val="vi-VN"/>
+        </w:rPr>
+        <w:tab/>
+      </w:r>
+      <w:r>
+        <w:rPr>
+          <w:rFonts w:ascii="Times New Roman" w:hAnsi="Times New Roman"/>
+          <w:sz w:val="26"/>
+          <w:szCs w:val="26"/>
+          <w:lang w:val="vi-VN"/>
+        </w:rPr>
+        <w:t>……………………………</w:t>
+      </w:r>
+    </w:p>
+    <w:p>
+      <w:pPr>
+        <w:tabs>
           <w:tab w:val="left" w:leader="dot" w:pos="3969"/>
           <w:tab w:val="left" w:leader="dot" w:pos="9072"/>
         </w:tabs>
@@ -1654,56 +1833,12 @@
       <w:r>
         <w:rPr>
           <w:rFonts w:ascii="Times New Roman" w:hAnsi="Times New Roman"/>
-          <w:sz w:val="26"/>
-          <w:szCs w:val="26"/>
-          <w:lang w:val="vi-VN"/>
-        </w:rPr>
-        <w:t>Căn cứ bảng lương tháng……</w:t>
-      </w:r>
-      <w:r>
-        <w:rPr>
-          <w:rFonts w:ascii="Times New Roman" w:hAnsi="Times New Roman"/>
-          <w:sz w:val="26"/>
-          <w:szCs w:val="26"/>
-          <w:lang w:val="vi-VN"/>
-        </w:rPr>
-        <w:t>/..</w:t>
-      </w:r>
-      <w:r>
-        <w:rPr>
-          <w:rFonts w:ascii="Times New Roman" w:hAnsi="Times New Roman"/>
-          <w:sz w:val="26"/>
-          <w:szCs w:val="26"/>
-          <w:lang w:val="vi-VN"/>
-        </w:rPr>
-        <w:t xml:space="preserve">…. </w:t>
-      </w:r>
-      <w:r>
-        <w:rPr>
-          <w:rFonts w:ascii="Times New Roman" w:hAnsi="Times New Roman"/>
-          <w:sz w:val="26"/>
-          <w:szCs w:val="26"/>
-          <w:lang w:val="vi-VN"/>
-        </w:rPr>
-        <w:t>c</w:t>
-      </w:r>
-      <w:r>
-        <w:rPr>
-          <w:rFonts w:ascii="Times New Roman" w:hAnsi="Times New Roman"/>
-          <w:sz w:val="26"/>
-          <w:szCs w:val="26"/>
-          <w:lang w:val="vi-VN"/>
-        </w:rPr>
-        <w:t>ủa đơn vị:</w:t>
-      </w:r>
-      <w:r>
-        <w:rPr>
-          <w:rFonts w:ascii="Times New Roman" w:hAnsi="Times New Roman"/>
-          <w:sz w:val="26"/>
-          <w:szCs w:val="26"/>
-          <w:lang w:val="vi-VN"/>
-        </w:rPr>
-        <w:tab/>
+          <w:i/>
+          <w:sz w:val="26"/>
+          <w:szCs w:val="26"/>
+          <w:lang w:val="vi-VN"/>
+        </w:rPr>
+        <w:t>Cụ thể:</w:t>
       </w:r>
       <w:r>
         <w:rPr>
@@ -1714,38 +1849,12 @@
         </w:rPr>
         <w:t xml:space="preserve"> </w:t>
       </w:r>
-      <w:r>
-        <w:rPr>
-          <w:rFonts w:ascii="Times New Roman" w:hAnsi="Times New Roman"/>
-          <w:sz w:val="26"/>
-          <w:szCs w:val="26"/>
-          <w:lang w:val="vi-VN"/>
-        </w:rPr>
-        <w:t>(</w:t>
-      </w:r>
-      <w:r>
-        <w:rPr>
-          <w:rFonts w:ascii="Times New Roman" w:hAnsi="Times New Roman"/>
-          <w:sz w:val="26"/>
-          <w:szCs w:val="26"/>
-          <w:lang w:val="vi-VN"/>
-        </w:rPr>
-        <w:t>Đ</w:t>
-      </w:r>
-      <w:r>
-        <w:rPr>
-          <w:rFonts w:ascii="Times New Roman" w:hAnsi="Times New Roman"/>
-          <w:sz w:val="26"/>
-          <w:szCs w:val="26"/>
-          <w:lang w:val="vi-VN"/>
-        </w:rPr>
-        <w:t>ính kèm Biên bản này).</w:t>
-      </w:r>
     </w:p>
     <w:p>
       <w:pPr>
         <w:tabs>
           <w:tab w:val="left" w:leader="dot" w:pos="3969"/>
+          <w:tab w:val="left" w:leader="dot" w:pos="9072"/>
         </w:tabs>
         <w:spacing w:line="340" w:lineRule="exact"/>
         <w:jc w:val="both"/>
@@ -1753,35 +1862,34 @@
           <w:rFonts w:ascii="Times New Roman" w:hAnsi="Times New Roman"/>
           <w:sz w:val="26"/>
           <w:szCs w:val="26"/>
-          <w:lang w:val="vi-VN"/>
-        </w:rPr>
-      </w:pPr>
-      <w:r>
-        <w:rPr>
-          <w:rFonts w:ascii="Times New Roman" w:hAnsi="Times New Roman"/>
-          <w:sz w:val="26"/>
-          <w:szCs w:val="26"/>
-          <w:lang w:val="vi-VN"/>
-        </w:rPr>
-        <w:t>- Số CBCNV có mức thu nhập đảm bảo trả nợ như mức thu nhập tại hồ sơ vay</w:t>
-      </w:r>
-      <w:r>
-        <w:rPr>
-          <w:rFonts w:ascii="Times New Roman" w:hAnsi="Times New Roman"/>
-          <w:sz w:val="26"/>
-          <w:szCs w:val="26"/>
-          <w:lang w:val="vi-VN"/>
-        </w:rPr>
-        <w:t>:</w:t>
-      </w:r>
-      <w:r>
-        <w:rPr>
-          <w:rFonts w:ascii="Times New Roman" w:hAnsi="Times New Roman"/>
-          <w:sz w:val="26"/>
-          <w:szCs w:val="26"/>
-          <w:lang w:val="vi-VN"/>
-        </w:rPr>
-        <w:t>………….</w:t>
+        </w:rPr>
+      </w:pPr>
+      <w:r>
+        <w:rPr>
+          <w:rFonts w:ascii="Times New Roman" w:hAnsi="Times New Roman"/>
+          <w:sz w:val="26"/>
+          <w:szCs w:val="26"/>
+          <w:lang w:val="vi-VN"/>
+        </w:rPr>
+        <w:t xml:space="preserve">           </w:t>
+      </w:r>
+      <w:r>
+        <w:rPr>
+          <w:rFonts w:ascii="Times New Roman" w:hAnsi="Times New Roman"/>
+          <w:sz w:val="22"/>
+          <w:szCs w:val="22"/>
+          <w:lang w:val="vi-VN"/>
+        </w:rPr>
+        <w:t>1-</w:t>
+      </w:r>
+      <w:r>
+        <w:rPr>
+          <w:rFonts w:ascii="Times New Roman" w:hAnsi="Times New Roman"/>
+          <w:sz w:val="26"/>
+          <w:szCs w:val="26"/>
+          <w:lang w:val="vi-VN"/>
+        </w:rPr>
+        <w:t xml:space="preserve"> Ông /bà:</w:t>
       </w:r>
       <w:r>
         <w:rPr>
@@ -1792,11 +1900,29 @@
         </w:rPr>
         <w:tab/>
       </w:r>
+      <w:r>
+        <w:rPr>
+          <w:rFonts w:ascii="Times New Roman" w:hAnsi="Times New Roman"/>
+          <w:sz w:val="26"/>
+          <w:szCs w:val="26"/>
+          <w:lang w:val="vi-VN"/>
+        </w:rPr>
+        <w:tab/>
+      </w:r>
+      <w:r>
+        <w:rPr>
+          <w:rFonts w:ascii="Times New Roman" w:hAnsi="Times New Roman"/>
+          <w:sz w:val="26"/>
+          <w:szCs w:val="26"/>
+        </w:rPr>
+        <w:t>…….</w:t>
+      </w:r>
     </w:p>
     <w:p>
       <w:pPr>
         <w:tabs>
           <w:tab w:val="left" w:leader="dot" w:pos="3969"/>
+          <w:tab w:val="left" w:leader="dot" w:pos="9072"/>
         </w:tabs>
         <w:spacing w:line="340" w:lineRule="exact"/>
         <w:jc w:val="both"/>
@@ -1804,17 +1930,16 @@
           <w:rFonts w:ascii="Times New Roman" w:hAnsi="Times New Roman"/>
           <w:sz w:val="26"/>
           <w:szCs w:val="26"/>
-          <w:lang w:val="vi-VN"/>
-        </w:rPr>
-      </w:pPr>
-      <w:r>
-        <w:rPr>
-          <w:rFonts w:ascii="Times New Roman" w:hAnsi="Times New Roman"/>
-          <w:sz w:val="26"/>
-          <w:szCs w:val="26"/>
-          <w:lang w:val="vi-VN"/>
-        </w:rPr>
-        <w:t>- Số CBCNV có mức thu nhập thấp hơn  mức thu nhập tại hồ sơ vay:</w:t>
+        </w:rPr>
+      </w:pPr>
+      <w:r>
+        <w:rPr>
+          <w:rFonts w:ascii="Times New Roman" w:hAnsi="Times New Roman"/>
+          <w:sz w:val="26"/>
+          <w:szCs w:val="26"/>
+          <w:lang w:val="vi-VN"/>
+        </w:rPr>
+        <w:t>Lý do:</w:t>
       </w:r>
       <w:r>
         <w:rPr>
@@ -1832,7 +1957,15 @@
           <w:szCs w:val="26"/>
           <w:lang w:val="vi-VN"/>
         </w:rPr>
-        <w:t>……………………………</w:t>
+        <w:tab/>
+      </w:r>
+      <w:r>
+        <w:rPr>
+          <w:rFonts w:ascii="Times New Roman" w:hAnsi="Times New Roman"/>
+          <w:sz w:val="26"/>
+          <w:szCs w:val="26"/>
+        </w:rPr>
+        <w:t>…….</w:t>
       </w:r>
     </w:p>
     <w:p>
@@ -1847,18 +1980,16 @@
           <w:rFonts w:ascii="Times New Roman" w:hAnsi="Times New Roman"/>
           <w:sz w:val="26"/>
           <w:szCs w:val="26"/>
-          <w:lang w:val="vi-VN"/>
-        </w:rPr>
-      </w:pPr>
-      <w:r>
-        <w:rPr>
-          <w:rFonts w:ascii="Times New Roman" w:hAnsi="Times New Roman"/>
-          <w:i/>
-          <w:sz w:val="26"/>
-          <w:szCs w:val="26"/>
-          <w:lang w:val="vi-VN"/>
-        </w:rPr>
-        <w:t>Cụ thể:</w:t>
+        </w:rPr>
+      </w:pPr>
+      <w:r>
+        <w:rPr>
+          <w:rFonts w:ascii="Times New Roman" w:hAnsi="Times New Roman"/>
+          <w:sz w:val="26"/>
+          <w:szCs w:val="26"/>
+          <w:lang w:val="vi-VN"/>
+        </w:rPr>
+        <w:t xml:space="preserve">            </w:t>
       </w:r>
       <w:r>
         <w:rPr>
@@ -1868,6 +1999,58 @@
           <w:lang w:val="vi-VN"/>
         </w:rPr>
         <w:t xml:space="preserve"> </w:t>
+      </w:r>
+      <w:r>
+        <w:rPr>
+          <w:rFonts w:ascii="Times New Roman" w:hAnsi="Times New Roman"/>
+          <w:sz w:val="26"/>
+          <w:szCs w:val="26"/>
+        </w:rPr>
+        <w:t>2</w:t>
+      </w:r>
+      <w:r>
+        <w:rPr>
+          <w:rFonts w:ascii="Times New Roman" w:hAnsi="Times New Roman"/>
+          <w:sz w:val="22"/>
+          <w:szCs w:val="22"/>
+          <w:lang w:val="vi-VN"/>
+        </w:rPr>
+        <w:t>-</w:t>
+      </w:r>
+      <w:r>
+        <w:rPr>
+          <w:rFonts w:ascii="Times New Roman" w:hAnsi="Times New Roman"/>
+          <w:sz w:val="26"/>
+          <w:szCs w:val="26"/>
+          <w:lang w:val="vi-VN"/>
+        </w:rPr>
+        <w:t xml:space="preserve"> Ông /bà:</w:t>
+      </w:r>
+      <w:r>
+        <w:rPr>
+          <w:rFonts w:ascii="Times New Roman" w:hAnsi="Times New Roman"/>
+          <w:sz w:val="26"/>
+          <w:szCs w:val="26"/>
+          <w:lang w:val="vi-VN"/>
+        </w:rPr>
+        <w:tab/>
+      </w:r>
+      <w:r>
+        <w:rPr>
+          <w:rFonts w:ascii="Times New Roman" w:hAnsi="Times New Roman"/>
+          <w:sz w:val="26"/>
+          <w:szCs w:val="26"/>
+          <w:lang w:val="vi-VN"/>
+        </w:rPr>
+        <w:tab/>
+      </w:r>
+      <w:r>
+        <w:rPr>
+          <w:rFonts w:ascii="Times New Roman" w:hAnsi="Times New Roman"/>
+          <w:sz w:val="26"/>
+          <w:szCs w:val="26"/>
+        </w:rPr>
+        <w:t>…….</w:t>
       </w:r>
     </w:p>
     <w:p>
@@ -1891,7 +2074,66 @@
           <w:szCs w:val="26"/>
           <w:lang w:val="vi-VN"/>
         </w:rPr>
+        <w:lastRenderedPageBreak/>
+        <w:t>Lý do:</w:t>
+      </w:r>
+      <w:r>
+        <w:rPr>
+          <w:rFonts w:ascii="Times New Roman" w:hAnsi="Times New Roman"/>
+          <w:sz w:val="26"/>
+          <w:szCs w:val="26"/>
+          <w:lang w:val="vi-VN"/>
+        </w:rPr>
+        <w:tab/>
+      </w:r>
+      <w:r>
+        <w:rPr>
+          <w:rFonts w:ascii="Times New Roman" w:hAnsi="Times New Roman"/>
+          <w:sz w:val="26"/>
+          <w:szCs w:val="26"/>
+          <w:lang w:val="vi-VN"/>
+        </w:rPr>
+        <w:tab/>
+      </w:r>
+      <w:r>
+        <w:rPr>
+          <w:rFonts w:ascii="Times New Roman" w:hAnsi="Times New Roman"/>
+          <w:sz w:val="26"/>
+          <w:szCs w:val="26"/>
+        </w:rPr>
+        <w:t>…….</w:t>
+      </w:r>
+    </w:p>
+    <w:p>
+      <w:pPr>
+        <w:tabs>
+          <w:tab w:val="left" w:leader="dot" w:pos="3969"/>
+          <w:tab w:val="left" w:leader="dot" w:pos="9072"/>
+        </w:tabs>
+        <w:spacing w:line="340" w:lineRule="exact"/>
+        <w:jc w:val="both"/>
+        <w:rPr>
+          <w:rFonts w:ascii="Times New Roman" w:hAnsi="Times New Roman"/>
+          <w:sz w:val="26"/>
+          <w:szCs w:val="26"/>
+        </w:rPr>
+      </w:pPr>
+      <w:r>
+        <w:rPr>
+          <w:rFonts w:ascii="Times New Roman" w:hAnsi="Times New Roman"/>
+          <w:sz w:val="26"/>
+          <w:szCs w:val="26"/>
+          <w:lang w:val="vi-VN"/>
+        </w:rPr>
         <w:t xml:space="preserve">           </w:t>
+      </w:r>
+      <w:r>
+        <w:rPr>
+          <w:rFonts w:ascii="Times New Roman" w:hAnsi="Times New Roman"/>
+          <w:sz w:val="26"/>
+          <w:szCs w:val="26"/>
+        </w:rPr>
+        <w:t>3</w:t>
       </w:r>
       <w:r>
         <w:rPr>
@@ -1900,7 +2142,7 @@
           <w:szCs w:val="22"/>
           <w:lang w:val="vi-VN"/>
         </w:rPr>
-        <w:t>1-</w:t>
+        <w:t>-</w:t>
       </w:r>
       <w:r>
         <w:rPr>
@@ -1998,80 +2240,11 @@
         <w:jc w:val="both"/>
         <w:rPr>
           <w:rFonts w:ascii="Times New Roman" w:hAnsi="Times New Roman"/>
-          <w:sz w:val="26"/>
-          <w:szCs w:val="26"/>
-        </w:rPr>
-      </w:pPr>
-      <w:r>
-        <w:rPr>
-          <w:rFonts w:ascii="Times New Roman" w:hAnsi="Times New Roman"/>
-          <w:sz w:val="26"/>
-          <w:szCs w:val="26"/>
-          <w:lang w:val="vi-VN"/>
-        </w:rPr>
-        <w:t xml:space="preserve">            </w:t>
-      </w:r>
-      <w:r>
-        <w:rPr>
-          <w:rFonts w:ascii="Times New Roman" w:hAnsi="Times New Roman"/>
-          <w:sz w:val="26"/>
-          <w:szCs w:val="26"/>
-          <w:lang w:val="vi-VN"/>
-        </w:rPr>
-        <w:t xml:space="preserve"> </w:t>
-      </w:r>
-      <w:r>
-        <w:rPr>
-          <w:rFonts w:ascii="Times New Roman" w:hAnsi="Times New Roman"/>
-          <w:sz w:val="26"/>
-          <w:szCs w:val="26"/>
-        </w:rPr>
-        <w:t>2</w:t>
-      </w:r>
-      <w:r>
-        <w:rPr>
-          <w:rFonts w:ascii="Times New Roman" w:hAnsi="Times New Roman"/>
-          <w:sz w:val="22"/>
-          <w:szCs w:val="22"/>
-          <w:lang w:val="vi-VN"/>
-        </w:rPr>
-        <w:t>-</w:t>
-      </w:r>
-      <w:r>
-        <w:rPr>
-          <w:rFonts w:ascii="Times New Roman" w:hAnsi="Times New Roman"/>
-          <w:sz w:val="26"/>
-          <w:szCs w:val="26"/>
-          <w:lang w:val="vi-VN"/>
-        </w:rPr>
-        <w:t xml:space="preserve"> Ông /bà:</w:t>
-      </w:r>
-      <w:r>
-        <w:rPr>
-          <w:rFonts w:ascii="Times New Roman" w:hAnsi="Times New Roman"/>
-          <w:sz w:val="26"/>
-          <w:szCs w:val="26"/>
-          <w:lang w:val="vi-VN"/>
-        </w:rPr>
-        <w:tab/>
-      </w:r>
-      <w:r>
-        <w:rPr>
-          <w:rFonts w:ascii="Times New Roman" w:hAnsi="Times New Roman"/>
-          <w:sz w:val="26"/>
-          <w:szCs w:val="26"/>
-          <w:lang w:val="vi-VN"/>
-        </w:rPr>
-        <w:tab/>
-      </w:r>
-      <w:r>
-        <w:rPr>
-          <w:rFonts w:ascii="Times New Roman" w:hAnsi="Times New Roman"/>
-          <w:sz w:val="26"/>
-          <w:szCs w:val="26"/>
-        </w:rPr>
-        <w:t>…….</w:t>
-      </w:r>
+          <w:b/>
+          <w:sz w:val="24"/>
+          <w:lang w:val="vi-VN"/>
+        </w:rPr>
+      </w:pPr>
     </w:p>
     <w:p>
       <w:pPr>
@@ -2083,45 +2256,51 @@
         <w:jc w:val="both"/>
         <w:rPr>
           <w:rFonts w:ascii="Times New Roman" w:hAnsi="Times New Roman"/>
-          <w:sz w:val="26"/>
-          <w:szCs w:val="26"/>
-        </w:rPr>
-      </w:pPr>
-      <w:r>
-        <w:rPr>
-          <w:rFonts w:ascii="Times New Roman" w:hAnsi="Times New Roman"/>
-          <w:sz w:val="26"/>
-          <w:szCs w:val="26"/>
-          <w:lang w:val="vi-VN"/>
-        </w:rPr>
-        <w:lastRenderedPageBreak/>
-        <w:t>Lý do:</w:t>
-      </w:r>
-      <w:r>
-        <w:rPr>
-          <w:rFonts w:ascii="Times New Roman" w:hAnsi="Times New Roman"/>
-          <w:sz w:val="26"/>
-          <w:szCs w:val="26"/>
-          <w:lang w:val="vi-VN"/>
-        </w:rPr>
-        <w:tab/>
-      </w:r>
-      <w:r>
-        <w:rPr>
-          <w:rFonts w:ascii="Times New Roman" w:hAnsi="Times New Roman"/>
-          <w:sz w:val="26"/>
-          <w:szCs w:val="26"/>
-          <w:lang w:val="vi-VN"/>
-        </w:rPr>
-        <w:tab/>
-      </w:r>
-      <w:r>
-        <w:rPr>
-          <w:rFonts w:ascii="Times New Roman" w:hAnsi="Times New Roman"/>
-          <w:sz w:val="26"/>
-          <w:szCs w:val="26"/>
-        </w:rPr>
-        <w:t>…….</w:t>
+          <w:b/>
+          <w:sz w:val="24"/>
+          <w:lang w:val="vi-VN"/>
+        </w:rPr>
+      </w:pPr>
+      <w:r>
+        <w:rPr>
+          <w:rFonts w:ascii="Times New Roman" w:hAnsi="Times New Roman"/>
+          <w:b/>
+          <w:sz w:val="24"/>
+        </w:rPr>
+        <w:t xml:space="preserve">     </w:t>
+      </w:r>
+      <w:r>
+        <w:rPr>
+          <w:rFonts w:ascii="Times New Roman" w:hAnsi="Times New Roman"/>
+          <w:b/>
+          <w:sz w:val="24"/>
+          <w:lang w:val="vi-VN"/>
+        </w:rPr>
+        <w:t>Ý KIẾN CỦA CÁN BỘ KIỂM TRA</w:t>
+      </w:r>
+    </w:p>
+    <w:p>
+      <w:pPr>
+        <w:tabs>
+          <w:tab w:val="left" w:leader="dot" w:pos="3969"/>
+        </w:tabs>
+        <w:spacing w:line="340" w:lineRule="exact"/>
+        <w:jc w:val="both"/>
+        <w:rPr>
+          <w:rFonts w:ascii="Times New Roman" w:hAnsi="Times New Roman"/>
+          <w:sz w:val="26"/>
+          <w:szCs w:val="26"/>
+          <w:lang w:val="vi-VN"/>
+        </w:rPr>
+      </w:pPr>
+      <w:r>
+        <w:rPr>
+          <w:rFonts w:ascii="Times New Roman" w:hAnsi="Times New Roman"/>
+          <w:sz w:val="26"/>
+          <w:szCs w:val="26"/>
+          <w:lang w:val="vi-VN"/>
+        </w:rPr>
+        <w:t>{branch_note}</w:t>
       </w:r>
     </w:p>
     <w:p>
@@ -2136,69 +2315,9 @@
           <w:rFonts w:ascii="Times New Roman" w:hAnsi="Times New Roman"/>
           <w:sz w:val="26"/>
           <w:szCs w:val="26"/>
-        </w:rPr>
-      </w:pPr>
-      <w:r>
-        <w:rPr>
-          <w:rFonts w:ascii="Times New Roman" w:hAnsi="Times New Roman"/>
-          <w:sz w:val="26"/>
-          <w:szCs w:val="26"/>
-          <w:lang w:val="vi-VN"/>
-        </w:rPr>
-        <w:t xml:space="preserve">           </w:t>
-      </w:r>
-      <w:r>
-        <w:rPr>
-          <w:rFonts w:ascii="Times New Roman" w:hAnsi="Times New Roman"/>
-          <w:sz w:val="26"/>
-          <w:szCs w:val="26"/>
-        </w:rPr>
-        <w:t>3</w:t>
-      </w:r>
-      <w:r>
-        <w:rPr>
-          <w:rFonts w:ascii="Times New Roman" w:hAnsi="Times New Roman"/>
-          <w:sz w:val="22"/>
-          <w:szCs w:val="22"/>
-          <w:lang w:val="vi-VN"/>
-        </w:rPr>
-        <w:t>-</w:t>
-      </w:r>
-      <w:r>
-        <w:rPr>
-          <w:rFonts w:ascii="Times New Roman" w:hAnsi="Times New Roman"/>
-          <w:sz w:val="26"/>
-          <w:szCs w:val="26"/>
-          <w:lang w:val="vi-VN"/>
-        </w:rPr>
-        <w:t xml:space="preserve"> Ông /bà:</w:t>
-      </w:r>
-      <w:r>
-        <w:rPr>
-          <w:rFonts w:ascii="Times New Roman" w:hAnsi="Times New Roman"/>
-          <w:sz w:val="26"/>
-          <w:szCs w:val="26"/>
-          <w:lang w:val="vi-VN"/>
-        </w:rPr>
-        <w:tab/>
-      </w:r>
-      <w:r>
-        <w:rPr>
-          <w:rFonts w:ascii="Times New Roman" w:hAnsi="Times New Roman"/>
-          <w:sz w:val="26"/>
-          <w:szCs w:val="26"/>
-          <w:lang w:val="vi-VN"/>
-        </w:rPr>
-        <w:tab/>
-      </w:r>
-      <w:r>
-        <w:rPr>
-          <w:rFonts w:ascii="Times New Roman" w:hAnsi="Times New Roman"/>
-          <w:sz w:val="26"/>
-          <w:szCs w:val="26"/>
-        </w:rPr>
-        <w:t>…….</w:t>
-      </w:r>
+          <w:lang w:val="vi-VN"/>
+        </w:rPr>
+      </w:pPr>
     </w:p>
     <w:p>
       <w:pPr>
@@ -2207,443 +2326,78 @@
           <w:tab w:val="left" w:leader="dot" w:pos="9072"/>
         </w:tabs>
         <w:spacing w:line="340" w:lineRule="exact"/>
-        <w:jc w:val="both"/>
-        <w:rPr>
-          <w:rFonts w:ascii="Times New Roman" w:hAnsi="Times New Roman"/>
-          <w:sz w:val="26"/>
-          <w:szCs w:val="26"/>
-        </w:rPr>
-      </w:pPr>
-      <w:r>
-        <w:rPr>
-          <w:rFonts w:ascii="Times New Roman" w:hAnsi="Times New Roman"/>
-          <w:sz w:val="26"/>
-          <w:szCs w:val="26"/>
-          <w:lang w:val="vi-VN"/>
-        </w:rPr>
-        <w:t>Lý do:</w:t>
-      </w:r>
-      <w:r>
-        <w:rPr>
-          <w:rFonts w:ascii="Times New Roman" w:hAnsi="Times New Roman"/>
-          <w:sz w:val="26"/>
-          <w:szCs w:val="26"/>
-          <w:lang w:val="vi-VN"/>
-        </w:rPr>
-        <w:tab/>
-      </w:r>
-      <w:r>
-        <w:rPr>
-          <w:rFonts w:ascii="Times New Roman" w:hAnsi="Times New Roman"/>
-          <w:sz w:val="26"/>
-          <w:szCs w:val="26"/>
-          <w:lang w:val="vi-VN"/>
-        </w:rPr>
-        <w:tab/>
-      </w:r>
-      <w:r>
-        <w:rPr>
-          <w:rFonts w:ascii="Times New Roman" w:hAnsi="Times New Roman"/>
-          <w:sz w:val="26"/>
-          <w:szCs w:val="26"/>
-        </w:rPr>
-        <w:t>…….</w:t>
+        <w:jc w:val="center"/>
+        <w:rPr>
+          <w:rFonts w:ascii="Times New Roman" w:hAnsi="Times New Roman"/>
+          <w:b/>
+          <w:sz w:val="24"/>
+          <w:lang w:val="vi-VN"/>
+        </w:rPr>
+      </w:pPr>
+      <w:r>
+        <w:rPr>
+          <w:rFonts w:ascii="Times New Roman" w:hAnsi="Times New Roman"/>
+          <w:b/>
+          <w:sz w:val="24"/>
+          <w:lang w:val="vi-VN"/>
+        </w:rPr>
+        <w:t>Ý KIẾN CỦA ĐƠN VỊ CÓ CBCNV VAY  VỐN</w:t>
       </w:r>
     </w:p>
     <w:p>
       <w:pPr>
         <w:tabs>
           <w:tab w:val="left" w:leader="dot" w:pos="3969"/>
-          <w:tab w:val="left" w:leader="dot" w:pos="9072"/>
         </w:tabs>
         <w:spacing w:line="340" w:lineRule="exact"/>
         <w:jc w:val="both"/>
         <w:rPr>
           <w:rFonts w:ascii="Times New Roman" w:hAnsi="Times New Roman"/>
-          <w:b/>
-          <w:sz w:val="24"/>
-          <w:lang w:val="vi-VN"/>
-        </w:rPr>
-      </w:pPr>
+          <w:sz w:val="26"/>
+          <w:szCs w:val="26"/>
+          <w:lang w:val="vi-VN"/>
+        </w:rPr>
+      </w:pPr>
+      <w:r>
+        <w:rPr>
+          <w:rFonts w:ascii="Times New Roman" w:hAnsi="Times New Roman"/>
+          <w:sz w:val="26"/>
+          <w:szCs w:val="26"/>
+          <w:lang w:val="vi-VN"/>
+        </w:rPr>
+        <w:t>{</w:t>
+      </w:r>
+      <w:r>
+        <w:rPr>
+          <w:rFonts w:ascii="Times New Roman" w:hAnsi="Times New Roman"/>
+          <w:sz w:val="26"/>
+          <w:szCs w:val="26"/>
+          <w:lang w:val="vi-VN"/>
+        </w:rPr>
+        <w:t>affiliate</w:t>
+      </w:r>
+      <w:r>
+        <w:rPr>
+          <w:rFonts w:ascii="Times New Roman" w:hAnsi="Times New Roman"/>
+          <w:sz w:val="26"/>
+          <w:szCs w:val="26"/>
+          <w:lang w:val="vi-VN"/>
+        </w:rPr>
+        <w:t>_note}</w:t>
+      </w:r>
     </w:p>
     <w:p>
       <w:pPr>
         <w:tabs>
           <w:tab w:val="left" w:leader="dot" w:pos="3969"/>
-          <w:tab w:val="left" w:leader="dot" w:pos="9072"/>
         </w:tabs>
         <w:spacing w:line="340" w:lineRule="exact"/>
         <w:jc w:val="both"/>
         <w:rPr>
           <w:rFonts w:ascii="Times New Roman" w:hAnsi="Times New Roman"/>
-          <w:b/>
-          <w:sz w:val="24"/>
-          <w:lang w:val="vi-VN"/>
-        </w:rPr>
-      </w:pPr>
-      <w:r>
-        <w:rPr>
-          <w:rFonts w:ascii="Times New Roman" w:hAnsi="Times New Roman"/>
-          <w:b/>
-          <w:sz w:val="24"/>
-        </w:rPr>
-        <w:t xml:space="preserve">     </w:t>
-      </w:r>
-      <w:r>
-        <w:rPr>
-          <w:rFonts w:ascii="Times New Roman" w:hAnsi="Times New Roman"/>
-          <w:b/>
-          <w:sz w:val="24"/>
-          <w:lang w:val="vi-VN"/>
-        </w:rPr>
-        <w:t>Ý KIẾN CỦA CÁN BỘ KIỂM TRA</w:t>
-      </w:r>
-    </w:p>
-    <w:p>
-      <w:pPr>
-        <w:tabs>
-          <w:tab w:val="left" w:leader="dot" w:pos="3969"/>
-        </w:tabs>
-        <w:spacing w:line="340" w:lineRule="exact"/>
-        <w:jc w:val="both"/>
-        <w:rPr>
-          <w:rFonts w:ascii="Times New Roman" w:hAnsi="Times New Roman"/>
-          <w:sz w:val="26"/>
-          <w:szCs w:val="26"/>
-        </w:rPr>
-      </w:pPr>
-      <w:r>
-        <w:rPr>
-          <w:rFonts w:ascii="Times New Roman" w:hAnsi="Times New Roman"/>
-          <w:sz w:val="26"/>
-          <w:szCs w:val="26"/>
-        </w:rPr>
-        <w:t>{branch_note}</w:t>
-      </w:r>
-      <w:r>
-        <w:rPr>
-          <w:rFonts w:ascii="Times New Roman" w:hAnsi="Times New Roman"/>
-          <w:sz w:val="26"/>
-          <w:szCs w:val="26"/>
-          <w:lang w:val="vi-VN"/>
-        </w:rPr>
-        <w:tab/>
-      </w:r>
-      <w:r>
-        <w:rPr>
-          <w:rFonts w:ascii="Times New Roman" w:hAnsi="Times New Roman"/>
-          <w:sz w:val="26"/>
-          <w:szCs w:val="26"/>
-          <w:lang w:val="vi-VN"/>
-        </w:rPr>
-        <w:t>……………………………………………………………</w:t>
-      </w:r>
-    </w:p>
-    <w:p>
-      <w:pPr>
-        <w:tabs>
-          <w:tab w:val="left" w:leader="dot" w:pos="3969"/>
-        </w:tabs>
-        <w:spacing w:line="340" w:lineRule="exact"/>
-        <w:jc w:val="both"/>
-        <w:rPr>
-          <w:rFonts w:ascii="Times New Roman" w:hAnsi="Times New Roman"/>
-          <w:sz w:val="26"/>
-          <w:szCs w:val="26"/>
-          <w:lang w:val="vi-VN"/>
-        </w:rPr>
-      </w:pPr>
-      <w:r>
-        <w:rPr>
-          <w:rFonts w:ascii="Times New Roman" w:hAnsi="Times New Roman"/>
-          <w:sz w:val="26"/>
-          <w:szCs w:val="26"/>
-          <w:lang w:val="vi-VN"/>
-        </w:rPr>
-        <w:tab/>
-      </w:r>
-      <w:r>
-        <w:rPr>
-          <w:rFonts w:ascii="Times New Roman" w:hAnsi="Times New Roman"/>
-          <w:sz w:val="26"/>
-          <w:szCs w:val="26"/>
-          <w:lang w:val="vi-VN"/>
-        </w:rPr>
-        <w:t>……………………………………………………………</w:t>
-      </w:r>
-    </w:p>
-    <w:p>
-      <w:pPr>
-        <w:tabs>
-          <w:tab w:val="left" w:leader="dot" w:pos="3969"/>
-        </w:tabs>
-        <w:spacing w:line="340" w:lineRule="exact"/>
-        <w:jc w:val="both"/>
-        <w:rPr>
-          <w:rFonts w:ascii="Times New Roman" w:hAnsi="Times New Roman"/>
-          <w:sz w:val="26"/>
-          <w:szCs w:val="26"/>
-          <w:lang w:val="vi-VN"/>
-        </w:rPr>
-      </w:pPr>
-      <w:r>
-        <w:rPr>
-          <w:rFonts w:ascii="Times New Roman" w:hAnsi="Times New Roman"/>
-          <w:sz w:val="26"/>
-          <w:szCs w:val="26"/>
-          <w:lang w:val="vi-VN"/>
-        </w:rPr>
-        <w:tab/>
-      </w:r>
-      <w:r>
-        <w:rPr>
-          <w:rFonts w:ascii="Times New Roman" w:hAnsi="Times New Roman"/>
-          <w:sz w:val="26"/>
-          <w:szCs w:val="26"/>
-          <w:lang w:val="vi-VN"/>
-        </w:rPr>
-        <w:t>……………………………………………………………</w:t>
-      </w:r>
-      <w:r>
-        <w:rPr>
-          <w:rFonts w:ascii="Times New Roman" w:hAnsi="Times New Roman"/>
-          <w:sz w:val="26"/>
-          <w:szCs w:val="26"/>
-          <w:lang w:val="vi-VN"/>
-        </w:rPr>
-        <w:tab/>
-      </w:r>
-      <w:r>
-        <w:rPr>
-          <w:rFonts w:ascii="Times New Roman" w:hAnsi="Times New Roman"/>
-          <w:sz w:val="26"/>
-          <w:szCs w:val="26"/>
-          <w:lang w:val="vi-VN"/>
-        </w:rPr>
-        <w:t>……………………………………………………………</w:t>
-      </w:r>
-    </w:p>
-    <w:p>
-      <w:pPr>
-        <w:tabs>
-          <w:tab w:val="left" w:leader="dot" w:pos="3969"/>
-        </w:tabs>
-        <w:spacing w:line="340" w:lineRule="exact"/>
-        <w:jc w:val="both"/>
-        <w:rPr>
-          <w:rFonts w:ascii="Times New Roman" w:hAnsi="Times New Roman"/>
-          <w:sz w:val="26"/>
-          <w:szCs w:val="26"/>
-        </w:rPr>
-      </w:pPr>
-      <w:r>
-        <w:rPr>
-          <w:rFonts w:ascii="Times New Roman" w:hAnsi="Times New Roman"/>
-          <w:sz w:val="26"/>
-          <w:szCs w:val="26"/>
-          <w:lang w:val="vi-VN"/>
-        </w:rPr>
-        <w:tab/>
-      </w:r>
-      <w:r>
-        <w:rPr>
-          <w:rFonts w:ascii="Times New Roman" w:hAnsi="Times New Roman"/>
-          <w:sz w:val="26"/>
-          <w:szCs w:val="26"/>
-          <w:lang w:val="vi-VN"/>
-        </w:rPr>
-        <w:t>……………………………………………………………</w:t>
-      </w:r>
-    </w:p>
-    <w:p>
-      <w:pPr>
-        <w:tabs>
-          <w:tab w:val="left" w:leader="dot" w:pos="3969"/>
-          <w:tab w:val="left" w:leader="dot" w:pos="9072"/>
-        </w:tabs>
-        <w:spacing w:line="340" w:lineRule="exact"/>
-        <w:jc w:val="both"/>
-        <w:rPr>
-          <w:rFonts w:ascii="Times New Roman" w:hAnsi="Times New Roman"/>
-          <w:sz w:val="26"/>
-          <w:szCs w:val="26"/>
-          <w:lang w:val="vi-VN"/>
-        </w:rPr>
-      </w:pPr>
-    </w:p>
-    <w:p>
-      <w:pPr>
-        <w:tabs>
-          <w:tab w:val="left" w:leader="dot" w:pos="3969"/>
-          <w:tab w:val="left" w:leader="dot" w:pos="9072"/>
-        </w:tabs>
-        <w:spacing w:line="340" w:lineRule="exact"/>
-        <w:jc w:val="center"/>
-        <w:rPr>
-          <w:rFonts w:ascii="Times New Roman" w:hAnsi="Times New Roman"/>
-          <w:b/>
-          <w:sz w:val="24"/>
-        </w:rPr>
-      </w:pPr>
-      <w:r>
-        <w:rPr>
-          <w:rFonts w:ascii="Times New Roman" w:hAnsi="Times New Roman"/>
-          <w:b/>
-          <w:sz w:val="24"/>
-          <w:lang w:val="vi-VN"/>
-        </w:rPr>
-        <w:t>Ý KIẾN CỦA ĐƠN VỊ CÓ CBCNV VAY  VỐN</w:t>
-      </w:r>
-    </w:p>
-    <w:p>
-      <w:pPr>
-        <w:tabs>
-          <w:tab w:val="left" w:leader="dot" w:pos="3969"/>
-        </w:tabs>
-        <w:spacing w:line="340" w:lineRule="exact"/>
-        <w:jc w:val="both"/>
-        <w:rPr>
-          <w:rFonts w:ascii="Times New Roman" w:hAnsi="Times New Roman"/>
-          <w:sz w:val="26"/>
-          <w:szCs w:val="26"/>
-        </w:rPr>
-      </w:pPr>
-      <w:r>
-        <w:rPr>
-          <w:rFonts w:ascii="Times New Roman" w:hAnsi="Times New Roman"/>
-          <w:sz w:val="26"/>
-          <w:szCs w:val="26"/>
-        </w:rPr>
-        <w:t>{</w:t>
-      </w:r>
-      <w:r>
-        <w:rPr>
-          <w:rFonts w:ascii="Times New Roman" w:hAnsi="Times New Roman"/>
-          <w:sz w:val="26"/>
-          <w:szCs w:val="26"/>
-        </w:rPr>
-        <w:t>affiliate</w:t>
-      </w:r>
-      <w:r>
-        <w:rPr>
-          <w:rFonts w:ascii="Times New Roman" w:hAnsi="Times New Roman"/>
-          <w:sz w:val="26"/>
-          <w:szCs w:val="26"/>
-        </w:rPr>
-        <w:t>_note}</w:t>
-      </w:r>
-      <w:r>
-        <w:rPr>
-          <w:rFonts w:ascii="Times New Roman" w:hAnsi="Times New Roman"/>
-          <w:sz w:val="26"/>
-          <w:szCs w:val="26"/>
-          <w:lang w:val="vi-VN"/>
-        </w:rPr>
-        <w:tab/>
-      </w:r>
-      <w:r>
-        <w:rPr>
-          <w:rFonts w:ascii="Times New Roman" w:hAnsi="Times New Roman"/>
-          <w:sz w:val="26"/>
-          <w:szCs w:val="26"/>
-          <w:lang w:val="vi-VN"/>
-        </w:rPr>
-        <w:t>……………………………………………………………</w:t>
-      </w:r>
-    </w:p>
-    <w:p>
-      <w:pPr>
-        <w:tabs>
-          <w:tab w:val="left" w:leader="dot" w:pos="3969"/>
-        </w:tabs>
-        <w:spacing w:line="340" w:lineRule="exact"/>
-        <w:jc w:val="both"/>
-        <w:rPr>
-          <w:rFonts w:ascii="Times New Roman" w:hAnsi="Times New Roman"/>
-          <w:sz w:val="26"/>
-          <w:szCs w:val="26"/>
-        </w:rPr>
-      </w:pPr>
-      <w:r>
-        <w:rPr>
-          <w:rFonts w:ascii="Times New Roman" w:hAnsi="Times New Roman"/>
-          <w:sz w:val="26"/>
-          <w:szCs w:val="26"/>
-          <w:lang w:val="vi-VN"/>
-        </w:rPr>
-        <w:tab/>
-      </w:r>
-      <w:r>
-        <w:rPr>
-          <w:rFonts w:ascii="Times New Roman" w:hAnsi="Times New Roman"/>
-          <w:sz w:val="26"/>
-          <w:szCs w:val="26"/>
-          <w:lang w:val="vi-VN"/>
-        </w:rPr>
-        <w:t>……………………………………………………………</w:t>
-      </w:r>
-      <w:r>
-        <w:rPr>
-          <w:rFonts w:ascii="Times New Roman" w:hAnsi="Times New Roman"/>
-          <w:sz w:val="26"/>
-          <w:szCs w:val="26"/>
-          <w:lang w:val="vi-VN"/>
-        </w:rPr>
-        <w:tab/>
-      </w:r>
-      <w:r>
-        <w:rPr>
-          <w:rFonts w:ascii="Times New Roman" w:hAnsi="Times New Roman"/>
-          <w:sz w:val="26"/>
-          <w:szCs w:val="26"/>
-          <w:lang w:val="vi-VN"/>
-        </w:rPr>
-        <w:t>……………………………………………………………</w:t>
-      </w:r>
-    </w:p>
-    <w:p>
-      <w:pPr>
-        <w:tabs>
-          <w:tab w:val="left" w:leader="dot" w:pos="3969"/>
-        </w:tabs>
-        <w:spacing w:line="340" w:lineRule="exact"/>
-        <w:jc w:val="both"/>
-        <w:rPr>
-          <w:rFonts w:ascii="Times New Roman" w:hAnsi="Times New Roman"/>
-          <w:sz w:val="26"/>
-          <w:szCs w:val="26"/>
-        </w:rPr>
-      </w:pPr>
-      <w:r>
-        <w:rPr>
-          <w:rFonts w:ascii="Times New Roman" w:hAnsi="Times New Roman"/>
-          <w:sz w:val="26"/>
-          <w:szCs w:val="26"/>
-          <w:lang w:val="vi-VN"/>
-        </w:rPr>
-        <w:tab/>
-      </w:r>
-      <w:r>
-        <w:rPr>
-          <w:rFonts w:ascii="Times New Roman" w:hAnsi="Times New Roman"/>
-          <w:sz w:val="26"/>
-          <w:szCs w:val="26"/>
-          <w:lang w:val="vi-VN"/>
-        </w:rPr>
-        <w:t>……………………………………………………………</w:t>
-      </w:r>
-    </w:p>
-    <w:p>
-      <w:pPr>
-        <w:tabs>
-          <w:tab w:val="left" w:leader="dot" w:pos="3969"/>
-        </w:tabs>
-        <w:spacing w:line="340" w:lineRule="exact"/>
-        <w:jc w:val="both"/>
-        <w:rPr>
-          <w:rFonts w:ascii="Times New Roman" w:hAnsi="Times New Roman"/>
-          <w:sz w:val="26"/>
-          <w:szCs w:val="26"/>
+          <w:sz w:val="26"/>
+          <w:szCs w:val="26"/>
+          <w:lang w:val="vi-VN"/>
         </w:rPr>
       </w:pPr>
     </w:p>
@@ -3178,7 +2932,7 @@
             </wp:anchor>
           </w:drawing>
         </mc:Choice>
-        <mc:Fallback xmlns:w16du="http://schemas.microsoft.com/office/word/2023/wordml/word16du">
+        <mc:Fallback>
           <w:pict>
             <v:shapetype w14:anchorId="4CCF33CE" id="_x0000_t202" coordsize="21600,21600" o:spt="202" path="m,l,21600r21600,l21600,xe">
               <v:stroke joinstyle="miter"/>
